--- a/ZvitEXZ/WordReplacer.docx
+++ b/ZvitEXZ/WordReplacer.docx
@@ -360,10 +360,29 @@
                 <w:rFonts w:ascii="Times New Roman" w:hAnsi="Times New Roman" w:cs="Times New Roman"/>
                 <w:sz w:val="28"/>
                 <w:szCs w:val="28"/>
-              </w:rPr>
-            </w:pPr>
-            <w:bookmarkStart w:id="0" w:name="_GoBack"/>
-            <w:bookmarkEnd w:id="0"/>
+                <w:lang w:val="ru-RU"/>
+              </w:rPr>
+            </w:pPr>
+            <w:r>
+              <w:rPr>
+                <w:rFonts w:ascii="Times New Roman" w:hAnsi="Times New Roman" w:cs="Times New Roman"/>
+                <w:sz w:val="28"/>
+                <w:szCs w:val="28"/>
+                <w:lang w:val="ru-RU"/>
+              </w:rPr>
+              <w:t xml:space="preserve">Длинна </w:t>
+            </w:r>
+            <w:proofErr w:type="spellStart"/>
+            <w:r>
+              <w:rPr>
+                <w:rFonts w:ascii="Times New Roman" w:hAnsi="Times New Roman" w:cs="Times New Roman"/>
+                <w:sz w:val="28"/>
+                <w:szCs w:val="28"/>
+                <w:lang w:val="ru-RU"/>
+              </w:rPr>
+              <w:t>обстежено</w:t>
+            </w:r>
+            <w:proofErr w:type="spellEnd"/>
           </w:p>
         </w:tc>
       </w:tr>
@@ -477,6 +496,35 @@
                 <w:szCs w:val="28"/>
               </w:rPr>
             </w:pPr>
+            <w:r>
+              <w:rPr>
+                <w:rFonts w:ascii="Times New Roman" w:hAnsi="Times New Roman" w:cs="Times New Roman"/>
+                <w:sz w:val="28"/>
+                <w:szCs w:val="28"/>
+                <w:lang w:val="ru-RU"/>
+              </w:rPr>
+              <w:t xml:space="preserve">Длинна </w:t>
+            </w:r>
+            <w:proofErr w:type="spellStart"/>
+            <w:r>
+              <w:rPr>
+                <w:rFonts w:ascii="Times New Roman" w:hAnsi="Times New Roman" w:cs="Times New Roman"/>
+                <w:sz w:val="28"/>
+                <w:szCs w:val="28"/>
+                <w:lang w:val="ru-RU"/>
+              </w:rPr>
+              <w:t>обстежено</w:t>
+            </w:r>
+            <w:proofErr w:type="spellEnd"/>
+            <w:r>
+              <w:rPr>
+                <w:rFonts w:ascii="Times New Roman" w:hAnsi="Times New Roman" w:cs="Times New Roman"/>
+                <w:sz w:val="28"/>
+                <w:szCs w:val="28"/>
+                <w:lang w:val="ru-RU"/>
+              </w:rPr>
+              <w:t xml:space="preserve"> %</w:t>
+            </w:r>
           </w:p>
         </w:tc>
       </w:tr>
@@ -588,8 +636,29 @@
                 <w:rFonts w:ascii="Times New Roman" w:hAnsi="Times New Roman" w:cs="Times New Roman"/>
                 <w:sz w:val="28"/>
                 <w:szCs w:val="28"/>
-              </w:rPr>
-            </w:pPr>
+                <w:lang w:val="ru-RU"/>
+              </w:rPr>
+            </w:pPr>
+            <w:proofErr w:type="spellStart"/>
+            <w:r>
+              <w:rPr>
+                <w:rFonts w:ascii="Times New Roman" w:hAnsi="Times New Roman" w:cs="Times New Roman"/>
+                <w:sz w:val="28"/>
+                <w:szCs w:val="28"/>
+                <w:lang w:val="ru-RU"/>
+              </w:rPr>
+              <w:t>Необстежено</w:t>
+            </w:r>
+            <w:proofErr w:type="spellEnd"/>
+            <w:r>
+              <w:rPr>
+                <w:rFonts w:ascii="Times New Roman" w:hAnsi="Times New Roman" w:cs="Times New Roman"/>
+                <w:sz w:val="28"/>
+                <w:szCs w:val="28"/>
+                <w:lang w:val="ru-RU"/>
+              </w:rPr>
+              <w:t xml:space="preserve"> км</w:t>
+            </w:r>
           </w:p>
         </w:tc>
       </w:tr>
@@ -701,8 +770,29 @@
                 <w:rFonts w:ascii="Times New Roman" w:hAnsi="Times New Roman" w:cs="Times New Roman"/>
                 <w:sz w:val="28"/>
                 <w:szCs w:val="28"/>
-              </w:rPr>
-            </w:pPr>
+                <w:lang w:val="ru-RU"/>
+              </w:rPr>
+            </w:pPr>
+            <w:proofErr w:type="spellStart"/>
+            <w:r>
+              <w:rPr>
+                <w:rFonts w:ascii="Times New Roman" w:hAnsi="Times New Roman" w:cs="Times New Roman"/>
+                <w:sz w:val="28"/>
+                <w:szCs w:val="28"/>
+                <w:lang w:val="ru-RU"/>
+              </w:rPr>
+              <w:t>Необстежено</w:t>
+            </w:r>
+            <w:proofErr w:type="spellEnd"/>
+            <w:r>
+              <w:rPr>
+                <w:rFonts w:ascii="Times New Roman" w:hAnsi="Times New Roman" w:cs="Times New Roman"/>
+                <w:sz w:val="28"/>
+                <w:szCs w:val="28"/>
+                <w:lang w:val="ru-RU"/>
+              </w:rPr>
+              <w:t xml:space="preserve"> %</w:t>
+            </w:r>
           </w:p>
         </w:tc>
       </w:tr>
@@ -753,15 +843,7 @@
                 <w:sz w:val="28"/>
                 <w:szCs w:val="28"/>
               </w:rPr>
-              <w:t>газопров</w:t>
-            </w:r>
-            <w:r>
-              <w:rPr>
-                <w:rFonts w:ascii="Times New Roman" w:hAnsi="Times New Roman" w:cs="Times New Roman"/>
-                <w:sz w:val="28"/>
-                <w:szCs w:val="28"/>
-              </w:rPr>
-              <w:t>ід</w:t>
+              <w:t>газопровід</w:t>
             </w:r>
           </w:p>
         </w:tc>
@@ -822,8 +904,18 @@
                 <w:rFonts w:ascii="Times New Roman" w:hAnsi="Times New Roman" w:cs="Times New Roman"/>
                 <w:sz w:val="28"/>
                 <w:szCs w:val="28"/>
-              </w:rPr>
-            </w:pPr>
+                <w:lang w:val="ru-RU"/>
+              </w:rPr>
+            </w:pPr>
+            <w:r>
+              <w:rPr>
+                <w:rFonts w:ascii="Times New Roman" w:hAnsi="Times New Roman" w:cs="Times New Roman"/>
+                <w:sz w:val="28"/>
+                <w:szCs w:val="28"/>
+                <w:lang w:val="ru-RU"/>
+              </w:rPr>
+              <w:t>Вода км</w:t>
+            </w:r>
           </w:p>
         </w:tc>
       </w:tr>
@@ -874,15 +966,7 @@
                 <w:sz w:val="28"/>
                 <w:szCs w:val="28"/>
               </w:rPr>
-              <w:t>Газопров</w:t>
-            </w:r>
-            <w:r>
-              <w:rPr>
-                <w:rFonts w:ascii="Times New Roman" w:hAnsi="Times New Roman" w:cs="Times New Roman"/>
-                <w:sz w:val="28"/>
-                <w:szCs w:val="28"/>
-              </w:rPr>
-              <w:t>ід</w:t>
+              <w:t>Газопровід</w:t>
             </w:r>
           </w:p>
         </w:tc>
@@ -943,8 +1027,18 @@
                 <w:rFonts w:ascii="Times New Roman" w:hAnsi="Times New Roman" w:cs="Times New Roman"/>
                 <w:sz w:val="28"/>
                 <w:szCs w:val="28"/>
-              </w:rPr>
-            </w:pPr>
+                <w:lang w:val="ru-RU"/>
+              </w:rPr>
+            </w:pPr>
+            <w:r>
+              <w:rPr>
+                <w:rFonts w:ascii="Times New Roman" w:hAnsi="Times New Roman" w:cs="Times New Roman"/>
+                <w:sz w:val="28"/>
+                <w:szCs w:val="28"/>
+                <w:lang w:val="ru-RU"/>
+              </w:rPr>
+              <w:t>Вода %</w:t>
+            </w:r>
           </w:p>
         </w:tc>
       </w:tr>
@@ -995,15 +1089,7 @@
                 <w:sz w:val="28"/>
                 <w:szCs w:val="28"/>
               </w:rPr>
-              <w:t>ГАЗОПРОВ</w:t>
-            </w:r>
-            <w:r>
-              <w:rPr>
-                <w:rFonts w:ascii="Times New Roman" w:hAnsi="Times New Roman" w:cs="Times New Roman"/>
-                <w:sz w:val="28"/>
-                <w:szCs w:val="28"/>
-              </w:rPr>
-              <w:t>ІД</w:t>
+              <w:t>ГАЗОПРОВІД</w:t>
             </w:r>
           </w:p>
         </w:tc>
@@ -1064,8 +1150,38 @@
                 <w:rFonts w:ascii="Times New Roman" w:hAnsi="Times New Roman" w:cs="Times New Roman"/>
                 <w:sz w:val="28"/>
                 <w:szCs w:val="28"/>
-              </w:rPr>
-            </w:pPr>
+                <w:lang w:val="ru-RU"/>
+              </w:rPr>
+            </w:pPr>
+            <w:r>
+              <w:rPr>
+                <w:rFonts w:ascii="Times New Roman" w:hAnsi="Times New Roman" w:cs="Times New Roman"/>
+                <w:sz w:val="28"/>
+                <w:szCs w:val="28"/>
+                <w:lang w:val="ru-RU"/>
+              </w:rPr>
+              <w:t xml:space="preserve">Грунт </w:t>
+            </w:r>
+            <w:proofErr w:type="spellStart"/>
+            <w:r>
+              <w:rPr>
+                <w:rFonts w:ascii="Times New Roman" w:hAnsi="Times New Roman" w:cs="Times New Roman"/>
+                <w:sz w:val="28"/>
+                <w:szCs w:val="28"/>
+                <w:lang w:val="ru-RU"/>
+              </w:rPr>
+              <w:t>выс.кор</w:t>
+            </w:r>
+            <w:proofErr w:type="spellEnd"/>
+            <w:r>
+              <w:rPr>
+                <w:rFonts w:ascii="Times New Roman" w:hAnsi="Times New Roman" w:cs="Times New Roman"/>
+                <w:sz w:val="28"/>
+                <w:szCs w:val="28"/>
+                <w:lang w:val="ru-RU"/>
+              </w:rPr>
+              <w:t>. км</w:t>
+            </w:r>
           </w:p>
         </w:tc>
       </w:tr>
@@ -1108,6 +1224,7 @@
                 <w:rFonts w:ascii="Times New Roman" w:hAnsi="Times New Roman" w:cs="Times New Roman"/>
                 <w:sz w:val="28"/>
                 <w:szCs w:val="28"/>
+                <w:lang w:val="ru-RU"/>
               </w:rPr>
             </w:pPr>
             <w:proofErr w:type="spellStart"/>
@@ -1117,9 +1234,34 @@
                 <w:sz w:val="28"/>
                 <w:szCs w:val="28"/>
               </w:rPr>
-              <w:t>название</w:t>
+              <w:t>Н</w:t>
+            </w:r>
+            <w:r>
+              <w:rPr>
+                <w:rFonts w:ascii="Times New Roman" w:hAnsi="Times New Roman" w:cs="Times New Roman"/>
+                <w:sz w:val="28"/>
+                <w:szCs w:val="28"/>
+              </w:rPr>
+              <w:t>азвание</w:t>
             </w:r>
             <w:proofErr w:type="spellEnd"/>
+            <w:r>
+              <w:rPr>
+                <w:rFonts w:ascii="Times New Roman" w:hAnsi="Times New Roman" w:cs="Times New Roman"/>
+                <w:sz w:val="28"/>
+                <w:szCs w:val="28"/>
+                <w:lang w:val="ru-RU"/>
+              </w:rPr>
+              <w:t xml:space="preserve"> </w:t>
+            </w:r>
+            <w:r>
+              <w:rPr>
+                <w:rFonts w:ascii="Times New Roman" w:hAnsi="Times New Roman" w:cs="Times New Roman"/>
+                <w:sz w:val="28"/>
+                <w:szCs w:val="28"/>
+              </w:rPr>
+              <w:t>газопроводу</w:t>
+            </w:r>
           </w:p>
         </w:tc>
         <w:tc>
@@ -1181,6 +1323,44 @@
                 <w:szCs w:val="28"/>
               </w:rPr>
             </w:pPr>
+            <w:r>
+              <w:rPr>
+                <w:rFonts w:ascii="Times New Roman" w:hAnsi="Times New Roman" w:cs="Times New Roman"/>
+                <w:sz w:val="28"/>
+                <w:szCs w:val="28"/>
+                <w:lang w:val="ru-RU"/>
+              </w:rPr>
+              <w:t xml:space="preserve">Грунт </w:t>
+            </w:r>
+            <w:proofErr w:type="spellStart"/>
+            <w:r>
+              <w:rPr>
+                <w:rFonts w:ascii="Times New Roman" w:hAnsi="Times New Roman" w:cs="Times New Roman"/>
+                <w:sz w:val="28"/>
+                <w:szCs w:val="28"/>
+                <w:lang w:val="ru-RU"/>
+              </w:rPr>
+              <w:t>выс.кор</w:t>
+            </w:r>
+            <w:proofErr w:type="spellEnd"/>
+            <w:r>
+              <w:rPr>
+                <w:rFonts w:ascii="Times New Roman" w:hAnsi="Times New Roman" w:cs="Times New Roman"/>
+                <w:sz w:val="28"/>
+                <w:szCs w:val="28"/>
+                <w:lang w:val="ru-RU"/>
+              </w:rPr>
+              <w:t xml:space="preserve">. </w:t>
+            </w:r>
+            <w:r>
+              <w:rPr>
+                <w:rFonts w:ascii="Times New Roman" w:hAnsi="Times New Roman" w:cs="Times New Roman"/>
+                <w:sz w:val="28"/>
+                <w:szCs w:val="28"/>
+                <w:lang w:val="ru-RU"/>
+              </w:rPr>
+              <w:t>%</w:t>
+            </w:r>
           </w:p>
         </w:tc>
       </w:tr>
@@ -1223,6 +1403,7 @@
                 <w:rFonts w:ascii="Times New Roman" w:hAnsi="Times New Roman" w:cs="Times New Roman"/>
                 <w:sz w:val="28"/>
                 <w:szCs w:val="28"/>
+                <w:lang w:val="ru-RU"/>
               </w:rPr>
             </w:pPr>
             <w:proofErr w:type="spellStart"/>
@@ -1235,6 +1416,23 @@
               <w:t>Название</w:t>
             </w:r>
             <w:proofErr w:type="spellEnd"/>
+            <w:r>
+              <w:rPr>
+                <w:rFonts w:ascii="Times New Roman" w:hAnsi="Times New Roman" w:cs="Times New Roman"/>
+                <w:sz w:val="28"/>
+                <w:szCs w:val="28"/>
+                <w:lang w:val="ru-RU"/>
+              </w:rPr>
+              <w:t xml:space="preserve"> </w:t>
+            </w:r>
+            <w:r>
+              <w:rPr>
+                <w:rFonts w:ascii="Times New Roman" w:hAnsi="Times New Roman" w:cs="Times New Roman"/>
+                <w:sz w:val="28"/>
+                <w:szCs w:val="28"/>
+              </w:rPr>
+              <w:t>газопроводу</w:t>
+            </w:r>
           </w:p>
         </w:tc>
         <w:tc>
@@ -1294,8 +1492,47 @@
                 <w:rFonts w:ascii="Times New Roman" w:hAnsi="Times New Roman" w:cs="Times New Roman"/>
                 <w:sz w:val="28"/>
                 <w:szCs w:val="28"/>
-              </w:rPr>
-            </w:pPr>
+                <w:lang w:val="ru-RU"/>
+              </w:rPr>
+            </w:pPr>
+            <w:r>
+              <w:rPr>
+                <w:rFonts w:ascii="Times New Roman" w:hAnsi="Times New Roman" w:cs="Times New Roman"/>
+                <w:sz w:val="28"/>
+                <w:szCs w:val="28"/>
+                <w:lang w:val="ru-RU"/>
+              </w:rPr>
+              <w:t xml:space="preserve">Грунт </w:t>
+            </w:r>
+            <w:proofErr w:type="spellStart"/>
+            <w:r>
+              <w:rPr>
+                <w:rFonts w:ascii="Times New Roman" w:hAnsi="Times New Roman" w:cs="Times New Roman"/>
+                <w:sz w:val="28"/>
+                <w:szCs w:val="28"/>
+                <w:lang w:val="ru-RU"/>
+              </w:rPr>
+              <w:t>ср</w:t>
+            </w:r>
+            <w:r>
+              <w:rPr>
+                <w:rFonts w:ascii="Times New Roman" w:hAnsi="Times New Roman" w:cs="Times New Roman"/>
+                <w:sz w:val="28"/>
+                <w:szCs w:val="28"/>
+                <w:lang w:val="ru-RU"/>
+              </w:rPr>
+              <w:t>.кор</w:t>
+            </w:r>
+            <w:proofErr w:type="spellEnd"/>
+            <w:r>
+              <w:rPr>
+                <w:rFonts w:ascii="Times New Roman" w:hAnsi="Times New Roman" w:cs="Times New Roman"/>
+                <w:sz w:val="28"/>
+                <w:szCs w:val="28"/>
+                <w:lang w:val="ru-RU"/>
+              </w:rPr>
+              <w:t>. км</w:t>
+            </w:r>
           </w:p>
         </w:tc>
       </w:tr>
@@ -1409,6 +1646,44 @@
                 <w:szCs w:val="28"/>
               </w:rPr>
             </w:pPr>
+            <w:r>
+              <w:rPr>
+                <w:rFonts w:ascii="Times New Roman" w:hAnsi="Times New Roman" w:cs="Times New Roman"/>
+                <w:sz w:val="28"/>
+                <w:szCs w:val="28"/>
+                <w:lang w:val="ru-RU"/>
+              </w:rPr>
+              <w:t xml:space="preserve">Грунт </w:t>
+            </w:r>
+            <w:proofErr w:type="spellStart"/>
+            <w:r>
+              <w:rPr>
+                <w:rFonts w:ascii="Times New Roman" w:hAnsi="Times New Roman" w:cs="Times New Roman"/>
+                <w:sz w:val="28"/>
+                <w:szCs w:val="28"/>
+                <w:lang w:val="ru-RU"/>
+              </w:rPr>
+              <w:t>ср</w:t>
+            </w:r>
+            <w:r>
+              <w:rPr>
+                <w:rFonts w:ascii="Times New Roman" w:hAnsi="Times New Roman" w:cs="Times New Roman"/>
+                <w:sz w:val="28"/>
+                <w:szCs w:val="28"/>
+                <w:lang w:val="ru-RU"/>
+              </w:rPr>
+              <w:t>.кор</w:t>
+            </w:r>
+            <w:proofErr w:type="spellEnd"/>
+            <w:r>
+              <w:rPr>
+                <w:rFonts w:ascii="Times New Roman" w:hAnsi="Times New Roman" w:cs="Times New Roman"/>
+                <w:sz w:val="28"/>
+                <w:szCs w:val="28"/>
+                <w:lang w:val="ru-RU"/>
+              </w:rPr>
+              <w:t>. %</w:t>
+            </w:r>
           </w:p>
         </w:tc>
       </w:tr>
@@ -1520,8 +1795,47 @@
                 <w:rFonts w:ascii="Times New Roman" w:hAnsi="Times New Roman" w:cs="Times New Roman"/>
                 <w:sz w:val="28"/>
                 <w:szCs w:val="28"/>
-              </w:rPr>
-            </w:pPr>
+                <w:lang w:val="ru-RU"/>
+              </w:rPr>
+            </w:pPr>
+            <w:r>
+              <w:rPr>
+                <w:rFonts w:ascii="Times New Roman" w:hAnsi="Times New Roman" w:cs="Times New Roman"/>
+                <w:sz w:val="28"/>
+                <w:szCs w:val="28"/>
+                <w:lang w:val="ru-RU"/>
+              </w:rPr>
+              <w:t xml:space="preserve">Грунт </w:t>
+            </w:r>
+            <w:proofErr w:type="spellStart"/>
+            <w:r>
+              <w:rPr>
+                <w:rFonts w:ascii="Times New Roman" w:hAnsi="Times New Roman" w:cs="Times New Roman"/>
+                <w:sz w:val="28"/>
+                <w:szCs w:val="28"/>
+                <w:lang w:val="ru-RU"/>
+              </w:rPr>
+              <w:t>низ</w:t>
+            </w:r>
+            <w:r>
+              <w:rPr>
+                <w:rFonts w:ascii="Times New Roman" w:hAnsi="Times New Roman" w:cs="Times New Roman"/>
+                <w:sz w:val="28"/>
+                <w:szCs w:val="28"/>
+                <w:lang w:val="ru-RU"/>
+              </w:rPr>
+              <w:t>.кор</w:t>
+            </w:r>
+            <w:proofErr w:type="spellEnd"/>
+            <w:r>
+              <w:rPr>
+                <w:rFonts w:ascii="Times New Roman" w:hAnsi="Times New Roman" w:cs="Times New Roman"/>
+                <w:sz w:val="28"/>
+                <w:szCs w:val="28"/>
+                <w:lang w:val="ru-RU"/>
+              </w:rPr>
+              <w:t>. км</w:t>
+            </w:r>
           </w:p>
         </w:tc>
       </w:tr>
@@ -1635,6 +1949,44 @@
                 <w:szCs w:val="28"/>
               </w:rPr>
             </w:pPr>
+            <w:r>
+              <w:rPr>
+                <w:rFonts w:ascii="Times New Roman" w:hAnsi="Times New Roman" w:cs="Times New Roman"/>
+                <w:sz w:val="28"/>
+                <w:szCs w:val="28"/>
+                <w:lang w:val="ru-RU"/>
+              </w:rPr>
+              <w:t xml:space="preserve">Грунт </w:t>
+            </w:r>
+            <w:proofErr w:type="spellStart"/>
+            <w:r>
+              <w:rPr>
+                <w:rFonts w:ascii="Times New Roman" w:hAnsi="Times New Roman" w:cs="Times New Roman"/>
+                <w:sz w:val="28"/>
+                <w:szCs w:val="28"/>
+                <w:lang w:val="ru-RU"/>
+              </w:rPr>
+              <w:t>низ</w:t>
+            </w:r>
+            <w:r>
+              <w:rPr>
+                <w:rFonts w:ascii="Times New Roman" w:hAnsi="Times New Roman" w:cs="Times New Roman"/>
+                <w:sz w:val="28"/>
+                <w:szCs w:val="28"/>
+                <w:lang w:val="ru-RU"/>
+              </w:rPr>
+              <w:t>.кор</w:t>
+            </w:r>
+            <w:proofErr w:type="spellEnd"/>
+            <w:r>
+              <w:rPr>
+                <w:rFonts w:ascii="Times New Roman" w:hAnsi="Times New Roman" w:cs="Times New Roman"/>
+                <w:sz w:val="28"/>
+                <w:szCs w:val="28"/>
+                <w:lang w:val="ru-RU"/>
+              </w:rPr>
+              <w:t>. %</w:t>
+            </w:r>
           </w:p>
         </w:tc>
       </w:tr>
@@ -1732,8 +2084,18 @@
                 <w:rFonts w:ascii="Times New Roman" w:hAnsi="Times New Roman" w:cs="Times New Roman"/>
                 <w:sz w:val="28"/>
                 <w:szCs w:val="28"/>
-              </w:rPr>
-            </w:pPr>
+                <w:lang w:val="ru-RU"/>
+              </w:rPr>
+            </w:pPr>
+            <w:r>
+              <w:rPr>
+                <w:rFonts w:ascii="Times New Roman" w:hAnsi="Times New Roman" w:cs="Times New Roman"/>
+                <w:sz w:val="28"/>
+                <w:szCs w:val="28"/>
+                <w:lang w:val="ru-RU"/>
+              </w:rPr>
+              <w:t>51</w:t>
+            </w:r>
           </w:p>
         </w:tc>
         <w:tc>
@@ -1746,8 +2108,29 @@
                 <w:rFonts w:ascii="Times New Roman" w:hAnsi="Times New Roman" w:cs="Times New Roman"/>
                 <w:sz w:val="28"/>
                 <w:szCs w:val="28"/>
-              </w:rPr>
-            </w:pPr>
+                <w:lang w:val="ru-RU"/>
+              </w:rPr>
+            </w:pPr>
+            <w:proofErr w:type="spellStart"/>
+            <w:r>
+              <w:rPr>
+                <w:rFonts w:ascii="Times New Roman" w:hAnsi="Times New Roman" w:cs="Times New Roman"/>
+                <w:sz w:val="28"/>
+                <w:szCs w:val="28"/>
+                <w:lang w:val="ru-RU"/>
+              </w:rPr>
+              <w:t>Зищищено</w:t>
+            </w:r>
+            <w:proofErr w:type="spellEnd"/>
+            <w:r>
+              <w:rPr>
+                <w:rFonts w:ascii="Times New Roman" w:hAnsi="Times New Roman" w:cs="Times New Roman"/>
+                <w:sz w:val="28"/>
+                <w:szCs w:val="28"/>
+                <w:lang w:val="ru-RU"/>
+              </w:rPr>
+              <w:t xml:space="preserve"> км</w:t>
+            </w:r>
           </w:p>
         </w:tc>
       </w:tr>
@@ -1835,8 +2218,18 @@
                 <w:rFonts w:ascii="Times New Roman" w:hAnsi="Times New Roman" w:cs="Times New Roman"/>
                 <w:sz w:val="28"/>
                 <w:szCs w:val="28"/>
-              </w:rPr>
-            </w:pPr>
+                <w:lang w:val="ru-RU"/>
+              </w:rPr>
+            </w:pPr>
+            <w:r>
+              <w:rPr>
+                <w:rFonts w:ascii="Times New Roman" w:hAnsi="Times New Roman" w:cs="Times New Roman"/>
+                <w:sz w:val="28"/>
+                <w:szCs w:val="28"/>
+                <w:lang w:val="ru-RU"/>
+              </w:rPr>
+              <w:t>52</w:t>
+            </w:r>
           </w:p>
         </w:tc>
         <w:tc>
@@ -1849,8 +2242,18 @@
                 <w:rFonts w:ascii="Times New Roman" w:hAnsi="Times New Roman" w:cs="Times New Roman"/>
                 <w:sz w:val="28"/>
                 <w:szCs w:val="28"/>
-              </w:rPr>
-            </w:pPr>
+                <w:lang w:val="ru-RU"/>
+              </w:rPr>
+            </w:pPr>
+            <w:r>
+              <w:rPr>
+                <w:rFonts w:ascii="Times New Roman" w:hAnsi="Times New Roman" w:cs="Times New Roman"/>
+                <w:sz w:val="28"/>
+                <w:szCs w:val="28"/>
+                <w:lang w:val="ru-RU"/>
+              </w:rPr>
+              <w:t>Защищено %</w:t>
+            </w:r>
           </w:p>
         </w:tc>
       </w:tr>
@@ -1948,8 +2351,18 @@
                 <w:rFonts w:ascii="Times New Roman" w:hAnsi="Times New Roman" w:cs="Times New Roman"/>
                 <w:sz w:val="28"/>
                 <w:szCs w:val="28"/>
-              </w:rPr>
-            </w:pPr>
+                <w:lang w:val="ru-RU"/>
+              </w:rPr>
+            </w:pPr>
+            <w:r>
+              <w:rPr>
+                <w:rFonts w:ascii="Times New Roman" w:hAnsi="Times New Roman" w:cs="Times New Roman"/>
+                <w:sz w:val="28"/>
+                <w:szCs w:val="28"/>
+                <w:lang w:val="ru-RU"/>
+              </w:rPr>
+              <w:t>53</w:t>
+            </w:r>
           </w:p>
         </w:tc>
         <w:tc>
@@ -1962,8 +2375,29 @@
                 <w:rFonts w:ascii="Times New Roman" w:hAnsi="Times New Roman" w:cs="Times New Roman"/>
                 <w:sz w:val="28"/>
                 <w:szCs w:val="28"/>
-              </w:rPr>
-            </w:pPr>
+                <w:lang w:val="ru-RU"/>
+              </w:rPr>
+            </w:pPr>
+            <w:proofErr w:type="spellStart"/>
+            <w:r>
+              <w:rPr>
+                <w:rFonts w:ascii="Times New Roman" w:hAnsi="Times New Roman" w:cs="Times New Roman"/>
+                <w:sz w:val="28"/>
+                <w:szCs w:val="28"/>
+                <w:lang w:val="ru-RU"/>
+              </w:rPr>
+              <w:t>Незахист</w:t>
+            </w:r>
+            <w:proofErr w:type="spellEnd"/>
+            <w:r>
+              <w:rPr>
+                <w:rFonts w:ascii="Times New Roman" w:hAnsi="Times New Roman" w:cs="Times New Roman"/>
+                <w:sz w:val="28"/>
+                <w:szCs w:val="28"/>
+                <w:lang w:val="ru-RU"/>
+              </w:rPr>
+              <w:t xml:space="preserve"> км</w:t>
+            </w:r>
           </w:p>
         </w:tc>
       </w:tr>
@@ -2051,8 +2485,18 @@
                 <w:rFonts w:ascii="Times New Roman" w:hAnsi="Times New Roman" w:cs="Times New Roman"/>
                 <w:sz w:val="28"/>
                 <w:szCs w:val="28"/>
-              </w:rPr>
-            </w:pPr>
+                <w:lang w:val="ru-RU"/>
+              </w:rPr>
+            </w:pPr>
+            <w:r>
+              <w:rPr>
+                <w:rFonts w:ascii="Times New Roman" w:hAnsi="Times New Roman" w:cs="Times New Roman"/>
+                <w:sz w:val="28"/>
+                <w:szCs w:val="28"/>
+                <w:lang w:val="ru-RU"/>
+              </w:rPr>
+              <w:t>54</w:t>
+            </w:r>
           </w:p>
         </w:tc>
         <w:tc>
@@ -2065,8 +2509,29 @@
                 <w:rFonts w:ascii="Times New Roman" w:hAnsi="Times New Roman" w:cs="Times New Roman"/>
                 <w:sz w:val="28"/>
                 <w:szCs w:val="28"/>
-              </w:rPr>
-            </w:pPr>
+                <w:lang w:val="ru-RU"/>
+              </w:rPr>
+            </w:pPr>
+            <w:proofErr w:type="spellStart"/>
+            <w:r>
+              <w:rPr>
+                <w:rFonts w:ascii="Times New Roman" w:hAnsi="Times New Roman" w:cs="Times New Roman"/>
+                <w:sz w:val="28"/>
+                <w:szCs w:val="28"/>
+                <w:lang w:val="ru-RU"/>
+              </w:rPr>
+              <w:t>Незахист</w:t>
+            </w:r>
+            <w:proofErr w:type="spellEnd"/>
+            <w:r>
+              <w:rPr>
+                <w:rFonts w:ascii="Times New Roman" w:hAnsi="Times New Roman" w:cs="Times New Roman"/>
+                <w:sz w:val="28"/>
+                <w:szCs w:val="28"/>
+                <w:lang w:val="ru-RU"/>
+              </w:rPr>
+              <w:t xml:space="preserve"> %</w:t>
+            </w:r>
           </w:p>
         </w:tc>
       </w:tr>
@@ -2154,8 +2619,18 @@
                 <w:rFonts w:ascii="Times New Roman" w:hAnsi="Times New Roman" w:cs="Times New Roman"/>
                 <w:sz w:val="28"/>
                 <w:szCs w:val="28"/>
-              </w:rPr>
-            </w:pPr>
+                <w:lang w:val="ru-RU"/>
+              </w:rPr>
+            </w:pPr>
+            <w:r>
+              <w:rPr>
+                <w:rFonts w:ascii="Times New Roman" w:hAnsi="Times New Roman" w:cs="Times New Roman"/>
+                <w:sz w:val="28"/>
+                <w:szCs w:val="28"/>
+                <w:lang w:val="ru-RU"/>
+              </w:rPr>
+              <w:t>55</w:t>
+            </w:r>
           </w:p>
         </w:tc>
         <w:tc>
@@ -2168,8 +2643,29 @@
                 <w:rFonts w:ascii="Times New Roman" w:hAnsi="Times New Roman" w:cs="Times New Roman"/>
                 <w:sz w:val="28"/>
                 <w:szCs w:val="28"/>
-              </w:rPr>
-            </w:pPr>
+                <w:lang w:val="ru-RU"/>
+              </w:rPr>
+            </w:pPr>
+            <w:proofErr w:type="spellStart"/>
+            <w:r>
+              <w:rPr>
+                <w:rFonts w:ascii="Times New Roman" w:hAnsi="Times New Roman" w:cs="Times New Roman"/>
+                <w:sz w:val="28"/>
+                <w:szCs w:val="28"/>
+                <w:lang w:val="ru-RU"/>
+              </w:rPr>
+              <w:t>Корнеб</w:t>
+            </w:r>
+            <w:proofErr w:type="spellEnd"/>
+            <w:r>
+              <w:rPr>
+                <w:rFonts w:ascii="Times New Roman" w:hAnsi="Times New Roman" w:cs="Times New Roman"/>
+                <w:sz w:val="28"/>
+                <w:szCs w:val="28"/>
+                <w:lang w:val="ru-RU"/>
+              </w:rPr>
+              <w:t xml:space="preserve"> км</w:t>
+            </w:r>
           </w:p>
         </w:tc>
       </w:tr>
@@ -2257,8 +2753,18 @@
                 <w:rFonts w:ascii="Times New Roman" w:hAnsi="Times New Roman" w:cs="Times New Roman"/>
                 <w:sz w:val="28"/>
                 <w:szCs w:val="28"/>
-              </w:rPr>
-            </w:pPr>
+                <w:lang w:val="ru-RU"/>
+              </w:rPr>
+            </w:pPr>
+            <w:r>
+              <w:rPr>
+                <w:rFonts w:ascii="Times New Roman" w:hAnsi="Times New Roman" w:cs="Times New Roman"/>
+                <w:sz w:val="28"/>
+                <w:szCs w:val="28"/>
+                <w:lang w:val="ru-RU"/>
+              </w:rPr>
+              <w:t>56</w:t>
+            </w:r>
           </w:p>
         </w:tc>
         <w:tc>
@@ -2271,8 +2777,29 @@
                 <w:rFonts w:ascii="Times New Roman" w:hAnsi="Times New Roman" w:cs="Times New Roman"/>
                 <w:sz w:val="28"/>
                 <w:szCs w:val="28"/>
-              </w:rPr>
-            </w:pPr>
+                <w:lang w:val="ru-RU"/>
+              </w:rPr>
+            </w:pPr>
+            <w:proofErr w:type="spellStart"/>
+            <w:r>
+              <w:rPr>
+                <w:rFonts w:ascii="Times New Roman" w:hAnsi="Times New Roman" w:cs="Times New Roman"/>
+                <w:sz w:val="28"/>
+                <w:szCs w:val="28"/>
+                <w:lang w:val="ru-RU"/>
+              </w:rPr>
+              <w:t>Корнеб</w:t>
+            </w:r>
+            <w:proofErr w:type="spellEnd"/>
+            <w:r>
+              <w:rPr>
+                <w:rFonts w:ascii="Times New Roman" w:hAnsi="Times New Roman" w:cs="Times New Roman"/>
+                <w:sz w:val="28"/>
+                <w:szCs w:val="28"/>
+                <w:lang w:val="ru-RU"/>
+              </w:rPr>
+              <w:t xml:space="preserve"> %</w:t>
+            </w:r>
           </w:p>
         </w:tc>
       </w:tr>
@@ -2380,8 +2907,18 @@
                 <w:rFonts w:ascii="Times New Roman" w:hAnsi="Times New Roman" w:cs="Times New Roman"/>
                 <w:sz w:val="28"/>
                 <w:szCs w:val="28"/>
-              </w:rPr>
-            </w:pPr>
+                <w:lang w:val="ru-RU"/>
+              </w:rPr>
+            </w:pPr>
+            <w:r>
+              <w:rPr>
+                <w:rFonts w:ascii="Times New Roman" w:hAnsi="Times New Roman" w:cs="Times New Roman"/>
+                <w:sz w:val="28"/>
+                <w:szCs w:val="28"/>
+                <w:lang w:val="ru-RU"/>
+              </w:rPr>
+              <w:t>57</w:t>
+            </w:r>
           </w:p>
         </w:tc>
         <w:tc>
@@ -2394,8 +2931,27 @@
                 <w:rFonts w:ascii="Times New Roman" w:hAnsi="Times New Roman" w:cs="Times New Roman"/>
                 <w:sz w:val="28"/>
                 <w:szCs w:val="28"/>
-              </w:rPr>
-            </w:pPr>
+                <w:lang w:val="ru-RU"/>
+              </w:rPr>
+            </w:pPr>
+            <w:r>
+              <w:rPr>
+                <w:rFonts w:ascii="Times New Roman" w:hAnsi="Times New Roman" w:cs="Times New Roman"/>
+                <w:sz w:val="28"/>
+                <w:szCs w:val="28"/>
+                <w:lang w:val="en-US"/>
+              </w:rPr>
+              <w:t xml:space="preserve">R </w:t>
+            </w:r>
+            <w:r>
+              <w:rPr>
+                <w:rFonts w:ascii="Times New Roman" w:hAnsi="Times New Roman" w:cs="Times New Roman"/>
+                <w:sz w:val="28"/>
+                <w:szCs w:val="28"/>
+                <w:lang w:val="ru-RU"/>
+              </w:rPr>
+              <w:t xml:space="preserve"> грунта мин</w:t>
+            </w:r>
           </w:p>
         </w:tc>
       </w:tr>
@@ -2483,8 +3039,18 @@
                 <w:rFonts w:ascii="Times New Roman" w:hAnsi="Times New Roman" w:cs="Times New Roman"/>
                 <w:sz w:val="28"/>
                 <w:szCs w:val="28"/>
-              </w:rPr>
-            </w:pPr>
+                <w:lang w:val="ru-RU"/>
+              </w:rPr>
+            </w:pPr>
+            <w:r>
+              <w:rPr>
+                <w:rFonts w:ascii="Times New Roman" w:hAnsi="Times New Roman" w:cs="Times New Roman"/>
+                <w:sz w:val="28"/>
+                <w:szCs w:val="28"/>
+                <w:lang w:val="ru-RU"/>
+              </w:rPr>
+              <w:t>58</w:t>
+            </w:r>
           </w:p>
         </w:tc>
         <w:tc>
@@ -2497,8 +3063,27 @@
                 <w:rFonts w:ascii="Times New Roman" w:hAnsi="Times New Roman" w:cs="Times New Roman"/>
                 <w:sz w:val="28"/>
                 <w:szCs w:val="28"/>
-              </w:rPr>
-            </w:pPr>
+                <w:lang w:val="ru-RU"/>
+              </w:rPr>
+            </w:pPr>
+            <w:r>
+              <w:rPr>
+                <w:rFonts w:ascii="Times New Roman" w:hAnsi="Times New Roman" w:cs="Times New Roman"/>
+                <w:sz w:val="28"/>
+                <w:szCs w:val="28"/>
+                <w:lang w:val="en-US"/>
+              </w:rPr>
+              <w:t>R</w:t>
+            </w:r>
+            <w:r>
+              <w:rPr>
+                <w:rFonts w:ascii="Times New Roman" w:hAnsi="Times New Roman" w:cs="Times New Roman"/>
+                <w:sz w:val="28"/>
+                <w:szCs w:val="28"/>
+                <w:lang w:val="ru-RU"/>
+              </w:rPr>
+              <w:t xml:space="preserve"> грунта макс</w:t>
+            </w:r>
           </w:p>
         </w:tc>
       </w:tr>
@@ -2586,8 +3171,18 @@
                 <w:rFonts w:ascii="Times New Roman" w:hAnsi="Times New Roman" w:cs="Times New Roman"/>
                 <w:sz w:val="28"/>
                 <w:szCs w:val="28"/>
-              </w:rPr>
-            </w:pPr>
+                <w:lang w:val="ru-RU"/>
+              </w:rPr>
+            </w:pPr>
+            <w:r>
+              <w:rPr>
+                <w:rFonts w:ascii="Times New Roman" w:hAnsi="Times New Roman" w:cs="Times New Roman"/>
+                <w:sz w:val="28"/>
+                <w:szCs w:val="28"/>
+                <w:lang w:val="ru-RU"/>
+              </w:rPr>
+              <w:t>59</w:t>
+            </w:r>
           </w:p>
         </w:tc>
         <w:tc>
@@ -2600,8 +3195,38 @@
                 <w:rFonts w:ascii="Times New Roman" w:hAnsi="Times New Roman" w:cs="Times New Roman"/>
                 <w:sz w:val="28"/>
                 <w:szCs w:val="28"/>
-              </w:rPr>
-            </w:pPr>
+                <w:lang w:val="ru-RU"/>
+              </w:rPr>
+            </w:pPr>
+            <w:r>
+              <w:rPr>
+                <w:rFonts w:ascii="Times New Roman" w:hAnsi="Times New Roman" w:cs="Times New Roman"/>
+                <w:sz w:val="28"/>
+                <w:szCs w:val="28"/>
+                <w:lang w:val="ru-RU"/>
+              </w:rPr>
+              <w:t xml:space="preserve">Повреждения 1 </w:t>
+            </w:r>
+            <w:proofErr w:type="spellStart"/>
+            <w:r>
+              <w:rPr>
+                <w:rFonts w:ascii="Times New Roman" w:hAnsi="Times New Roman" w:cs="Times New Roman"/>
+                <w:sz w:val="28"/>
+                <w:szCs w:val="28"/>
+                <w:lang w:val="ru-RU"/>
+              </w:rPr>
+              <w:t>черга</w:t>
+            </w:r>
+            <w:proofErr w:type="spellEnd"/>
+            <w:r>
+              <w:rPr>
+                <w:rFonts w:ascii="Times New Roman" w:hAnsi="Times New Roman" w:cs="Times New Roman"/>
+                <w:sz w:val="28"/>
+                <w:szCs w:val="28"/>
+                <w:lang w:val="ru-RU"/>
+              </w:rPr>
+              <w:t xml:space="preserve"> км</w:t>
+            </w:r>
           </w:p>
         </w:tc>
       </w:tr>
@@ -2689,8 +3314,18 @@
                 <w:rFonts w:ascii="Times New Roman" w:hAnsi="Times New Roman" w:cs="Times New Roman"/>
                 <w:sz w:val="28"/>
                 <w:szCs w:val="28"/>
-              </w:rPr>
-            </w:pPr>
+                <w:lang w:val="ru-RU"/>
+              </w:rPr>
+            </w:pPr>
+            <w:r>
+              <w:rPr>
+                <w:rFonts w:ascii="Times New Roman" w:hAnsi="Times New Roman" w:cs="Times New Roman"/>
+                <w:sz w:val="28"/>
+                <w:szCs w:val="28"/>
+                <w:lang w:val="ru-RU"/>
+              </w:rPr>
+              <w:t>60</w:t>
+            </w:r>
           </w:p>
         </w:tc>
         <w:tc>
@@ -2705,6 +3340,44 @@
                 <w:szCs w:val="28"/>
               </w:rPr>
             </w:pPr>
+            <w:r>
+              <w:rPr>
+                <w:rFonts w:ascii="Times New Roman" w:hAnsi="Times New Roman" w:cs="Times New Roman"/>
+                <w:sz w:val="28"/>
+                <w:szCs w:val="28"/>
+                <w:lang w:val="ru-RU"/>
+              </w:rPr>
+              <w:t xml:space="preserve">Повреждения </w:t>
+            </w:r>
+            <w:r>
+              <w:rPr>
+                <w:rFonts w:ascii="Times New Roman" w:hAnsi="Times New Roman" w:cs="Times New Roman"/>
+                <w:sz w:val="28"/>
+                <w:szCs w:val="28"/>
+                <w:lang w:val="ru-RU"/>
+              </w:rPr>
+              <w:t xml:space="preserve">1 </w:t>
+            </w:r>
+            <w:proofErr w:type="spellStart"/>
+            <w:r>
+              <w:rPr>
+                <w:rFonts w:ascii="Times New Roman" w:hAnsi="Times New Roman" w:cs="Times New Roman"/>
+                <w:sz w:val="28"/>
+                <w:szCs w:val="28"/>
+                <w:lang w:val="ru-RU"/>
+              </w:rPr>
+              <w:t>черга</w:t>
+            </w:r>
+            <w:proofErr w:type="spellEnd"/>
+            <w:r>
+              <w:rPr>
+                <w:rFonts w:ascii="Times New Roman" w:hAnsi="Times New Roman" w:cs="Times New Roman"/>
+                <w:sz w:val="28"/>
+                <w:szCs w:val="28"/>
+                <w:lang w:val="ru-RU"/>
+              </w:rPr>
+              <w:t xml:space="preserve"> %</w:t>
+            </w:r>
           </w:p>
         </w:tc>
       </w:tr>
@@ -2792,8 +3465,18 @@
                 <w:rFonts w:ascii="Times New Roman" w:hAnsi="Times New Roman" w:cs="Times New Roman"/>
                 <w:sz w:val="28"/>
                 <w:szCs w:val="28"/>
-              </w:rPr>
-            </w:pPr>
+                <w:lang w:val="ru-RU"/>
+              </w:rPr>
+            </w:pPr>
+            <w:r>
+              <w:rPr>
+                <w:rFonts w:ascii="Times New Roman" w:hAnsi="Times New Roman" w:cs="Times New Roman"/>
+                <w:sz w:val="28"/>
+                <w:szCs w:val="28"/>
+                <w:lang w:val="ru-RU"/>
+              </w:rPr>
+              <w:t>61</w:t>
+            </w:r>
           </w:p>
         </w:tc>
         <w:tc>
@@ -2806,8 +3489,56 @@
                 <w:rFonts w:ascii="Times New Roman" w:hAnsi="Times New Roman" w:cs="Times New Roman"/>
                 <w:sz w:val="28"/>
                 <w:szCs w:val="28"/>
-              </w:rPr>
-            </w:pPr>
+                <w:lang w:val="ru-RU"/>
+              </w:rPr>
+            </w:pPr>
+            <w:r>
+              <w:rPr>
+                <w:rFonts w:ascii="Times New Roman" w:hAnsi="Times New Roman" w:cs="Times New Roman"/>
+                <w:sz w:val="28"/>
+                <w:szCs w:val="28"/>
+                <w:lang w:val="ru-RU"/>
+              </w:rPr>
+              <w:t xml:space="preserve">Повреждения </w:t>
+            </w:r>
+            <w:r>
+              <w:rPr>
+                <w:rFonts w:ascii="Times New Roman" w:hAnsi="Times New Roman" w:cs="Times New Roman"/>
+                <w:sz w:val="28"/>
+                <w:szCs w:val="28"/>
+                <w:lang w:val="ru-RU"/>
+              </w:rPr>
+              <w:t>2</w:t>
+            </w:r>
+            <w:r>
+              <w:rPr>
+                <w:rFonts w:ascii="Times New Roman" w:hAnsi="Times New Roman" w:cs="Times New Roman"/>
+                <w:sz w:val="28"/>
+                <w:szCs w:val="28"/>
+                <w:lang w:val="ru-RU"/>
+              </w:rPr>
+              <w:t xml:space="preserve"> </w:t>
+            </w:r>
+            <w:proofErr w:type="spellStart"/>
+            <w:r>
+              <w:rPr>
+                <w:rFonts w:ascii="Times New Roman" w:hAnsi="Times New Roman" w:cs="Times New Roman"/>
+                <w:sz w:val="28"/>
+                <w:szCs w:val="28"/>
+                <w:lang w:val="ru-RU"/>
+              </w:rPr>
+              <w:t>черга</w:t>
+            </w:r>
+            <w:proofErr w:type="spellEnd"/>
+            <w:r>
+              <w:rPr>
+                <w:rFonts w:ascii="Times New Roman" w:hAnsi="Times New Roman" w:cs="Times New Roman"/>
+                <w:sz w:val="28"/>
+                <w:szCs w:val="28"/>
+                <w:lang w:val="ru-RU"/>
+              </w:rPr>
+              <w:t xml:space="preserve"> км</w:t>
+            </w:r>
           </w:p>
         </w:tc>
       </w:tr>
@@ -2895,8 +3626,18 @@
                 <w:rFonts w:ascii="Times New Roman" w:hAnsi="Times New Roman" w:cs="Times New Roman"/>
                 <w:sz w:val="28"/>
                 <w:szCs w:val="28"/>
-              </w:rPr>
-            </w:pPr>
+                <w:lang w:val="ru-RU"/>
+              </w:rPr>
+            </w:pPr>
+            <w:r>
+              <w:rPr>
+                <w:rFonts w:ascii="Times New Roman" w:hAnsi="Times New Roman" w:cs="Times New Roman"/>
+                <w:sz w:val="28"/>
+                <w:szCs w:val="28"/>
+                <w:lang w:val="ru-RU"/>
+              </w:rPr>
+              <w:t>62</w:t>
+            </w:r>
           </w:p>
         </w:tc>
         <w:tc>
@@ -2911,6 +3652,53 @@
                 <w:szCs w:val="28"/>
               </w:rPr>
             </w:pPr>
+            <w:r>
+              <w:rPr>
+                <w:rFonts w:ascii="Times New Roman" w:hAnsi="Times New Roman" w:cs="Times New Roman"/>
+                <w:sz w:val="28"/>
+                <w:szCs w:val="28"/>
+                <w:lang w:val="ru-RU"/>
+              </w:rPr>
+              <w:t xml:space="preserve">Повреждения </w:t>
+            </w:r>
+            <w:r>
+              <w:rPr>
+                <w:rFonts w:ascii="Times New Roman" w:hAnsi="Times New Roman" w:cs="Times New Roman"/>
+                <w:sz w:val="28"/>
+                <w:szCs w:val="28"/>
+                <w:lang w:val="ru-RU"/>
+              </w:rPr>
+              <w:t>2</w:t>
+            </w:r>
+            <w:r>
+              <w:rPr>
+                <w:rFonts w:ascii="Times New Roman" w:hAnsi="Times New Roman" w:cs="Times New Roman"/>
+                <w:sz w:val="28"/>
+                <w:szCs w:val="28"/>
+                <w:lang w:val="ru-RU"/>
+              </w:rPr>
+              <w:t xml:space="preserve"> </w:t>
+            </w:r>
+            <w:proofErr w:type="spellStart"/>
+            <w:r>
+              <w:rPr>
+                <w:rFonts w:ascii="Times New Roman" w:hAnsi="Times New Roman" w:cs="Times New Roman"/>
+                <w:sz w:val="28"/>
+                <w:szCs w:val="28"/>
+                <w:lang w:val="ru-RU"/>
+              </w:rPr>
+              <w:t>черга</w:t>
+            </w:r>
+            <w:proofErr w:type="spellEnd"/>
+            <w:r>
+              <w:rPr>
+                <w:rFonts w:ascii="Times New Roman" w:hAnsi="Times New Roman" w:cs="Times New Roman"/>
+                <w:sz w:val="28"/>
+                <w:szCs w:val="28"/>
+                <w:lang w:val="ru-RU"/>
+              </w:rPr>
+              <w:t xml:space="preserve"> %</w:t>
+            </w:r>
           </w:p>
         </w:tc>
       </w:tr>
@@ -2998,8 +3786,18 @@
                 <w:rFonts w:ascii="Times New Roman" w:hAnsi="Times New Roman" w:cs="Times New Roman"/>
                 <w:sz w:val="28"/>
                 <w:szCs w:val="28"/>
-              </w:rPr>
-            </w:pPr>
+                <w:lang w:val="ru-RU"/>
+              </w:rPr>
+            </w:pPr>
+            <w:r>
+              <w:rPr>
+                <w:rFonts w:ascii="Times New Roman" w:hAnsi="Times New Roman" w:cs="Times New Roman"/>
+                <w:sz w:val="28"/>
+                <w:szCs w:val="28"/>
+                <w:lang w:val="ru-RU"/>
+              </w:rPr>
+              <w:t>63</w:t>
+            </w:r>
           </w:p>
         </w:tc>
         <w:tc>
@@ -3012,8 +3810,18 @@
                 <w:rFonts w:ascii="Times New Roman" w:hAnsi="Times New Roman" w:cs="Times New Roman"/>
                 <w:sz w:val="28"/>
                 <w:szCs w:val="28"/>
-              </w:rPr>
-            </w:pPr>
+                <w:lang w:val="en-US"/>
+              </w:rPr>
+            </w:pPr>
+            <w:r>
+              <w:rPr>
+                <w:rFonts w:ascii="Times New Roman" w:hAnsi="Times New Roman" w:cs="Times New Roman"/>
+                <w:sz w:val="28"/>
+                <w:szCs w:val="28"/>
+                <w:lang w:val="en-US"/>
+              </w:rPr>
+              <w:t>U min</w:t>
+            </w:r>
           </w:p>
         </w:tc>
       </w:tr>
@@ -3101,8 +3909,18 @@
                 <w:rFonts w:ascii="Times New Roman" w:hAnsi="Times New Roman" w:cs="Times New Roman"/>
                 <w:sz w:val="28"/>
                 <w:szCs w:val="28"/>
-              </w:rPr>
-            </w:pPr>
+                <w:lang w:val="ru-RU"/>
+              </w:rPr>
+            </w:pPr>
+            <w:r>
+              <w:rPr>
+                <w:rFonts w:ascii="Times New Roman" w:hAnsi="Times New Roman" w:cs="Times New Roman"/>
+                <w:sz w:val="28"/>
+                <w:szCs w:val="28"/>
+                <w:lang w:val="ru-RU"/>
+              </w:rPr>
+              <w:t>64</w:t>
+            </w:r>
           </w:p>
         </w:tc>
         <w:tc>
@@ -3115,8 +3933,18 @@
                 <w:rFonts w:ascii="Times New Roman" w:hAnsi="Times New Roman" w:cs="Times New Roman"/>
                 <w:sz w:val="28"/>
                 <w:szCs w:val="28"/>
-              </w:rPr>
-            </w:pPr>
+                <w:lang w:val="en-US"/>
+              </w:rPr>
+            </w:pPr>
+            <w:r>
+              <w:rPr>
+                <w:rFonts w:ascii="Times New Roman" w:hAnsi="Times New Roman" w:cs="Times New Roman"/>
+                <w:sz w:val="28"/>
+                <w:szCs w:val="28"/>
+                <w:lang w:val="en-US"/>
+              </w:rPr>
+              <w:t>U max</w:t>
+            </w:r>
           </w:p>
         </w:tc>
       </w:tr>
@@ -3204,8 +4032,18 @@
                 <w:rFonts w:ascii="Times New Roman" w:hAnsi="Times New Roman" w:cs="Times New Roman"/>
                 <w:sz w:val="28"/>
                 <w:szCs w:val="28"/>
-              </w:rPr>
-            </w:pPr>
+                <w:lang w:val="ru-RU"/>
+              </w:rPr>
+            </w:pPr>
+            <w:r>
+              <w:rPr>
+                <w:rFonts w:ascii="Times New Roman" w:hAnsi="Times New Roman" w:cs="Times New Roman"/>
+                <w:sz w:val="28"/>
+                <w:szCs w:val="28"/>
+                <w:lang w:val="ru-RU"/>
+              </w:rPr>
+              <w:t>65</w:t>
+            </w:r>
           </w:p>
         </w:tc>
         <w:tc>
@@ -3218,8 +4056,18 @@
                 <w:rFonts w:ascii="Times New Roman" w:hAnsi="Times New Roman" w:cs="Times New Roman"/>
                 <w:sz w:val="28"/>
                 <w:szCs w:val="28"/>
-              </w:rPr>
-            </w:pPr>
+                <w:lang w:val="ru-RU"/>
+              </w:rPr>
+            </w:pPr>
+            <w:r>
+              <w:rPr>
+                <w:rFonts w:ascii="Times New Roman" w:hAnsi="Times New Roman" w:cs="Times New Roman"/>
+                <w:sz w:val="28"/>
+                <w:szCs w:val="28"/>
+                <w:lang w:val="ru-RU"/>
+              </w:rPr>
+              <w:t>Глубина мин</w:t>
+            </w:r>
           </w:p>
         </w:tc>
       </w:tr>
@@ -3307,8 +4155,18 @@
                 <w:rFonts w:ascii="Times New Roman" w:hAnsi="Times New Roman" w:cs="Times New Roman"/>
                 <w:sz w:val="28"/>
                 <w:szCs w:val="28"/>
-              </w:rPr>
-            </w:pPr>
+                <w:lang w:val="ru-RU"/>
+              </w:rPr>
+            </w:pPr>
+            <w:r>
+              <w:rPr>
+                <w:rFonts w:ascii="Times New Roman" w:hAnsi="Times New Roman" w:cs="Times New Roman"/>
+                <w:sz w:val="28"/>
+                <w:szCs w:val="28"/>
+                <w:lang w:val="ru-RU"/>
+              </w:rPr>
+              <w:t>66</w:t>
+            </w:r>
           </w:p>
         </w:tc>
         <w:tc>
@@ -3321,8 +4179,18 @@
                 <w:rFonts w:ascii="Times New Roman" w:hAnsi="Times New Roman" w:cs="Times New Roman"/>
                 <w:sz w:val="28"/>
                 <w:szCs w:val="28"/>
-              </w:rPr>
-            </w:pPr>
+                <w:lang w:val="ru-RU"/>
+              </w:rPr>
+            </w:pPr>
+            <w:r>
+              <w:rPr>
+                <w:rFonts w:ascii="Times New Roman" w:hAnsi="Times New Roman" w:cs="Times New Roman"/>
+                <w:sz w:val="28"/>
+                <w:szCs w:val="28"/>
+                <w:lang w:val="ru-RU"/>
+              </w:rPr>
+              <w:t>Глубина макс</w:t>
+            </w:r>
           </w:p>
         </w:tc>
       </w:tr>
@@ -3410,8 +4278,18 @@
                 <w:rFonts w:ascii="Times New Roman" w:hAnsi="Times New Roman" w:cs="Times New Roman"/>
                 <w:sz w:val="28"/>
                 <w:szCs w:val="28"/>
-              </w:rPr>
-            </w:pPr>
+                <w:lang w:val="ru-RU"/>
+              </w:rPr>
+            </w:pPr>
+            <w:r>
+              <w:rPr>
+                <w:rFonts w:ascii="Times New Roman" w:hAnsi="Times New Roman" w:cs="Times New Roman"/>
+                <w:sz w:val="28"/>
+                <w:szCs w:val="28"/>
+                <w:lang w:val="ru-RU"/>
+              </w:rPr>
+              <w:t>67</w:t>
+            </w:r>
           </w:p>
         </w:tc>
         <w:tc>
@@ -3424,8 +4302,18 @@
                 <w:rFonts w:ascii="Times New Roman" w:hAnsi="Times New Roman" w:cs="Times New Roman"/>
                 <w:sz w:val="28"/>
                 <w:szCs w:val="28"/>
-              </w:rPr>
-            </w:pPr>
+                <w:lang w:val="ru-RU"/>
+              </w:rPr>
+            </w:pPr>
+            <w:r>
+              <w:rPr>
+                <w:rFonts w:ascii="Times New Roman" w:hAnsi="Times New Roman" w:cs="Times New Roman"/>
+                <w:sz w:val="28"/>
+                <w:szCs w:val="28"/>
+                <w:lang w:val="ru-RU"/>
+              </w:rPr>
+              <w:t>Лес весь км</w:t>
+            </w:r>
           </w:p>
         </w:tc>
       </w:tr>
@@ -3513,8 +4401,18 @@
                 <w:rFonts w:ascii="Times New Roman" w:hAnsi="Times New Roman" w:cs="Times New Roman"/>
                 <w:sz w:val="28"/>
                 <w:szCs w:val="28"/>
-              </w:rPr>
-            </w:pPr>
+                <w:lang w:val="ru-RU"/>
+              </w:rPr>
+            </w:pPr>
+            <w:r>
+              <w:rPr>
+                <w:rFonts w:ascii="Times New Roman" w:hAnsi="Times New Roman" w:cs="Times New Roman"/>
+                <w:sz w:val="28"/>
+                <w:szCs w:val="28"/>
+                <w:lang w:val="ru-RU"/>
+              </w:rPr>
+              <w:t>68</w:t>
+            </w:r>
           </w:p>
         </w:tc>
         <w:tc>
@@ -3527,8 +4425,18 @@
                 <w:rFonts w:ascii="Times New Roman" w:hAnsi="Times New Roman" w:cs="Times New Roman"/>
                 <w:sz w:val="28"/>
                 <w:szCs w:val="28"/>
-              </w:rPr>
-            </w:pPr>
+                <w:lang w:val="ru-RU"/>
+              </w:rPr>
+            </w:pPr>
+            <w:r>
+              <w:rPr>
+                <w:rFonts w:ascii="Times New Roman" w:hAnsi="Times New Roman" w:cs="Times New Roman"/>
+                <w:sz w:val="28"/>
+                <w:szCs w:val="28"/>
+                <w:lang w:val="ru-RU"/>
+              </w:rPr>
+              <w:t>Лес весь %</w:t>
+            </w:r>
           </w:p>
         </w:tc>
       </w:tr>
@@ -3616,8 +4524,18 @@
                 <w:rFonts w:ascii="Times New Roman" w:hAnsi="Times New Roman" w:cs="Times New Roman"/>
                 <w:sz w:val="28"/>
                 <w:szCs w:val="28"/>
-              </w:rPr>
-            </w:pPr>
+                <w:lang w:val="ru-RU"/>
+              </w:rPr>
+            </w:pPr>
+            <w:r>
+              <w:rPr>
+                <w:rFonts w:ascii="Times New Roman" w:hAnsi="Times New Roman" w:cs="Times New Roman"/>
+                <w:sz w:val="28"/>
+                <w:szCs w:val="28"/>
+                <w:lang w:val="ru-RU"/>
+              </w:rPr>
+              <w:t>69</w:t>
+            </w:r>
           </w:p>
         </w:tc>
         <w:tc>
@@ -3630,8 +4548,18 @@
                 <w:rFonts w:ascii="Times New Roman" w:hAnsi="Times New Roman" w:cs="Times New Roman"/>
                 <w:sz w:val="28"/>
                 <w:szCs w:val="28"/>
-              </w:rPr>
-            </w:pPr>
+                <w:lang w:val="ru-RU"/>
+              </w:rPr>
+            </w:pPr>
+            <w:r>
+              <w:rPr>
+                <w:rFonts w:ascii="Times New Roman" w:hAnsi="Times New Roman" w:cs="Times New Roman"/>
+                <w:sz w:val="28"/>
+                <w:szCs w:val="28"/>
+                <w:lang w:val="ru-RU"/>
+              </w:rPr>
+              <w:t>Лес расчистить км</w:t>
+            </w:r>
           </w:p>
         </w:tc>
       </w:tr>
@@ -3719,8 +4647,18 @@
                 <w:rFonts w:ascii="Times New Roman" w:hAnsi="Times New Roman" w:cs="Times New Roman"/>
                 <w:sz w:val="28"/>
                 <w:szCs w:val="28"/>
-              </w:rPr>
-            </w:pPr>
+                <w:lang w:val="ru-RU"/>
+              </w:rPr>
+            </w:pPr>
+            <w:r>
+              <w:rPr>
+                <w:rFonts w:ascii="Times New Roman" w:hAnsi="Times New Roman" w:cs="Times New Roman"/>
+                <w:sz w:val="28"/>
+                <w:szCs w:val="28"/>
+                <w:lang w:val="ru-RU"/>
+              </w:rPr>
+              <w:t>70</w:t>
+            </w:r>
           </w:p>
         </w:tc>
         <w:tc>
@@ -3733,8 +4671,20 @@
                 <w:rFonts w:ascii="Times New Roman" w:hAnsi="Times New Roman" w:cs="Times New Roman"/>
                 <w:sz w:val="28"/>
                 <w:szCs w:val="28"/>
-              </w:rPr>
-            </w:pPr>
+                <w:lang w:val="ru-RU"/>
+              </w:rPr>
+            </w:pPr>
+            <w:r>
+              <w:rPr>
+                <w:rFonts w:ascii="Times New Roman" w:hAnsi="Times New Roman" w:cs="Times New Roman"/>
+                <w:sz w:val="28"/>
+                <w:szCs w:val="28"/>
+                <w:lang w:val="ru-RU"/>
+              </w:rPr>
+              <w:t>Лес расчистить %</w:t>
+            </w:r>
+            <w:bookmarkStart w:id="0" w:name="_GoBack"/>
+            <w:bookmarkEnd w:id="0"/>
           </w:p>
         </w:tc>
       </w:tr>
@@ -3868,8 +4818,18 @@
                 <w:rFonts w:ascii="Times New Roman" w:hAnsi="Times New Roman" w:cs="Times New Roman"/>
                 <w:sz w:val="28"/>
                 <w:szCs w:val="28"/>
-              </w:rPr>
-            </w:pPr>
+                <w:lang w:val="ru-RU"/>
+              </w:rPr>
+            </w:pPr>
+            <w:r>
+              <w:rPr>
+                <w:rFonts w:ascii="Times New Roman" w:hAnsi="Times New Roman" w:cs="Times New Roman"/>
+                <w:sz w:val="28"/>
+                <w:szCs w:val="28"/>
+                <w:lang w:val="ru-RU"/>
+              </w:rPr>
+              <w:t>71</w:t>
+            </w:r>
           </w:p>
         </w:tc>
         <w:tc>
@@ -3989,8 +4949,18 @@
                 <w:rFonts w:ascii="Times New Roman" w:hAnsi="Times New Roman" w:cs="Times New Roman"/>
                 <w:sz w:val="28"/>
                 <w:szCs w:val="28"/>
-              </w:rPr>
-            </w:pPr>
+                <w:lang w:val="ru-RU"/>
+              </w:rPr>
+            </w:pPr>
+            <w:r>
+              <w:rPr>
+                <w:rFonts w:ascii="Times New Roman" w:hAnsi="Times New Roman" w:cs="Times New Roman"/>
+                <w:sz w:val="28"/>
+                <w:szCs w:val="28"/>
+                <w:lang w:val="ru-RU"/>
+              </w:rPr>
+              <w:t>72</w:t>
+            </w:r>
           </w:p>
         </w:tc>
         <w:tc>

--- a/ZvitEXZ/WordReplacer.docx
+++ b/ZvitEXZ/WordReplacer.docx
@@ -249,6 +249,14 @@
                 <w:szCs w:val="28"/>
               </w:rPr>
             </w:pPr>
+            <w:r>
+              <w:rPr>
+                <w:rFonts w:ascii="Times New Roman" w:hAnsi="Times New Roman" w:cs="Times New Roman"/>
+                <w:sz w:val="28"/>
+                <w:szCs w:val="28"/>
+              </w:rPr>
+              <w:t>НАЗВА ДІЛЯНКИ</w:t>
+            </w:r>
           </w:p>
         </w:tc>
       </w:tr>
@@ -1234,7 +1242,7 @@
                 <w:sz w:val="28"/>
                 <w:szCs w:val="28"/>
               </w:rPr>
-              <w:t>Н</w:t>
+              <w:t>н</w:t>
             </w:r>
             <w:r>
               <w:rPr>
@@ -1350,16 +1358,7 @@
                 <w:szCs w:val="28"/>
                 <w:lang w:val="ru-RU"/>
               </w:rPr>
-              <w:t xml:space="preserve">. </w:t>
-            </w:r>
-            <w:r>
-              <w:rPr>
-                <w:rFonts w:ascii="Times New Roman" w:hAnsi="Times New Roman" w:cs="Times New Roman"/>
-                <w:sz w:val="28"/>
-                <w:szCs w:val="28"/>
-                <w:lang w:val="ru-RU"/>
-              </w:rPr>
-              <w:t>%</w:t>
+              <w:t>. %</w:t>
             </w:r>
           </w:p>
         </w:tc>
@@ -1512,16 +1511,7 @@
                 <w:szCs w:val="28"/>
                 <w:lang w:val="ru-RU"/>
               </w:rPr>
-              <w:t>ср</w:t>
-            </w:r>
-            <w:r>
-              <w:rPr>
-                <w:rFonts w:ascii="Times New Roman" w:hAnsi="Times New Roman" w:cs="Times New Roman"/>
-                <w:sz w:val="28"/>
-                <w:szCs w:val="28"/>
-                <w:lang w:val="ru-RU"/>
-              </w:rPr>
-              <w:t>.кор</w:t>
+              <w:t>ср.кор</w:t>
             </w:r>
             <w:proofErr w:type="spellEnd"/>
             <w:r>
@@ -1663,16 +1653,7 @@
                 <w:szCs w:val="28"/>
                 <w:lang w:val="ru-RU"/>
               </w:rPr>
-              <w:t>ср</w:t>
-            </w:r>
-            <w:r>
-              <w:rPr>
-                <w:rFonts w:ascii="Times New Roman" w:hAnsi="Times New Roman" w:cs="Times New Roman"/>
-                <w:sz w:val="28"/>
-                <w:szCs w:val="28"/>
-                <w:lang w:val="ru-RU"/>
-              </w:rPr>
-              <w:t>.кор</w:t>
+              <w:t>ср.кор</w:t>
             </w:r>
             <w:proofErr w:type="spellEnd"/>
             <w:r>
@@ -1815,16 +1796,7 @@
                 <w:szCs w:val="28"/>
                 <w:lang w:val="ru-RU"/>
               </w:rPr>
-              <w:t>низ</w:t>
-            </w:r>
-            <w:r>
-              <w:rPr>
-                <w:rFonts w:ascii="Times New Roman" w:hAnsi="Times New Roman" w:cs="Times New Roman"/>
-                <w:sz w:val="28"/>
-                <w:szCs w:val="28"/>
-                <w:lang w:val="ru-RU"/>
-              </w:rPr>
-              <w:t>.кор</w:t>
+              <w:t>низ.кор</w:t>
             </w:r>
             <w:proofErr w:type="spellEnd"/>
             <w:r>
@@ -1966,16 +1938,7 @@
                 <w:szCs w:val="28"/>
                 <w:lang w:val="ru-RU"/>
               </w:rPr>
-              <w:t>низ</w:t>
-            </w:r>
-            <w:r>
-              <w:rPr>
-                <w:rFonts w:ascii="Times New Roman" w:hAnsi="Times New Roman" w:cs="Times New Roman"/>
-                <w:sz w:val="28"/>
-                <w:szCs w:val="28"/>
-                <w:lang w:val="ru-RU"/>
-              </w:rPr>
-              <w:t>.кор</w:t>
+              <w:t>низ.кор</w:t>
             </w:r>
             <w:proofErr w:type="spellEnd"/>
             <w:r>
@@ -3347,16 +3310,7 @@
                 <w:szCs w:val="28"/>
                 <w:lang w:val="ru-RU"/>
               </w:rPr>
-              <w:t xml:space="preserve">Повреждения </w:t>
-            </w:r>
-            <w:r>
-              <w:rPr>
-                <w:rFonts w:ascii="Times New Roman" w:hAnsi="Times New Roman" w:cs="Times New Roman"/>
-                <w:sz w:val="28"/>
-                <w:szCs w:val="28"/>
-                <w:lang w:val="ru-RU"/>
-              </w:rPr>
-              <w:t xml:space="preserve">1 </w:t>
+              <w:t xml:space="preserve">Повреждения 1 </w:t>
             </w:r>
             <w:proofErr w:type="spellStart"/>
             <w:r>
@@ -3499,25 +3453,7 @@
                 <w:szCs w:val="28"/>
                 <w:lang w:val="ru-RU"/>
               </w:rPr>
-              <w:t xml:space="preserve">Повреждения </w:t>
-            </w:r>
-            <w:r>
-              <w:rPr>
-                <w:rFonts w:ascii="Times New Roman" w:hAnsi="Times New Roman" w:cs="Times New Roman"/>
-                <w:sz w:val="28"/>
-                <w:szCs w:val="28"/>
-                <w:lang w:val="ru-RU"/>
-              </w:rPr>
-              <w:t>2</w:t>
-            </w:r>
-            <w:r>
-              <w:rPr>
-                <w:rFonts w:ascii="Times New Roman" w:hAnsi="Times New Roman" w:cs="Times New Roman"/>
-                <w:sz w:val="28"/>
-                <w:szCs w:val="28"/>
-                <w:lang w:val="ru-RU"/>
-              </w:rPr>
-              <w:t xml:space="preserve"> </w:t>
+              <w:t xml:space="preserve">Повреждения 2 </w:t>
             </w:r>
             <w:proofErr w:type="spellStart"/>
             <w:r>
@@ -3659,25 +3595,7 @@
                 <w:szCs w:val="28"/>
                 <w:lang w:val="ru-RU"/>
               </w:rPr>
-              <w:t xml:space="preserve">Повреждения </w:t>
-            </w:r>
-            <w:r>
-              <w:rPr>
-                <w:rFonts w:ascii="Times New Roman" w:hAnsi="Times New Roman" w:cs="Times New Roman"/>
-                <w:sz w:val="28"/>
-                <w:szCs w:val="28"/>
-                <w:lang w:val="ru-RU"/>
-              </w:rPr>
-              <w:t>2</w:t>
-            </w:r>
-            <w:r>
-              <w:rPr>
-                <w:rFonts w:ascii="Times New Roman" w:hAnsi="Times New Roman" w:cs="Times New Roman"/>
-                <w:sz w:val="28"/>
-                <w:szCs w:val="28"/>
-                <w:lang w:val="ru-RU"/>
-              </w:rPr>
-              <w:t xml:space="preserve"> </w:t>
+              <w:t xml:space="preserve">Повреждения 2 </w:t>
             </w:r>
             <w:proofErr w:type="spellStart"/>
             <w:r>
@@ -4683,8 +4601,6 @@
               </w:rPr>
               <w:t>Лес расчистить %</w:t>
             </w:r>
-            <w:bookmarkStart w:id="0" w:name="_GoBack"/>
-            <w:bookmarkEnd w:id="0"/>
           </w:p>
         </w:tc>
       </w:tr>
@@ -4844,6 +4760,34 @@
                 <w:szCs w:val="28"/>
               </w:rPr>
             </w:pPr>
+            <w:r>
+              <w:rPr>
+                <w:rFonts w:ascii="Times New Roman" w:hAnsi="Times New Roman" w:cs="Times New Roman"/>
+                <w:sz w:val="28"/>
+                <w:szCs w:val="28"/>
+              </w:rPr>
+              <w:t xml:space="preserve">ПВ </w:t>
+            </w:r>
+            <w:proofErr w:type="spellStart"/>
+            <w:r>
+              <w:rPr>
+                <w:rFonts w:ascii="Times New Roman" w:hAnsi="Times New Roman" w:cs="Times New Roman"/>
+                <w:sz w:val="28"/>
+                <w:szCs w:val="28"/>
+              </w:rPr>
+              <w:t>кол</w:t>
+            </w:r>
+            <w:bookmarkStart w:id="0" w:name="_GoBack"/>
+            <w:bookmarkEnd w:id="0"/>
+            <w:r>
+              <w:rPr>
+                <w:rFonts w:ascii="Times New Roman" w:hAnsi="Times New Roman" w:cs="Times New Roman"/>
+                <w:sz w:val="28"/>
+                <w:szCs w:val="28"/>
+              </w:rPr>
+              <w:t>ичество</w:t>
+            </w:r>
+            <w:proofErr w:type="spellEnd"/>
           </w:p>
         </w:tc>
       </w:tr>
@@ -4961,6 +4905,3217 @@
               </w:rPr>
               <w:t>72</w:t>
             </w:r>
+          </w:p>
+        </w:tc>
+        <w:tc>
+          <w:tcPr>
+            <w:tcW w:w="3685" w:type="dxa"/>
+          </w:tcPr>
+          <w:p>
+            <w:pPr>
+              <w:rPr>
+                <w:rFonts w:ascii="Times New Roman" w:hAnsi="Times New Roman" w:cs="Times New Roman"/>
+                <w:sz w:val="28"/>
+                <w:szCs w:val="28"/>
+              </w:rPr>
+            </w:pPr>
+            <w:r>
+              <w:rPr>
+                <w:rFonts w:ascii="Times New Roman" w:hAnsi="Times New Roman" w:cs="Times New Roman"/>
+                <w:sz w:val="28"/>
+                <w:szCs w:val="28"/>
+              </w:rPr>
+              <w:t>Глиб має відхилення/ні</w:t>
+            </w:r>
+          </w:p>
+        </w:tc>
+      </w:tr>
+      <w:tr>
+        <w:trPr>
+          <w:trHeight w:val="403"/>
+        </w:trPr>
+        <w:tc>
+          <w:tcPr>
+            <w:tcW w:w="851" w:type="dxa"/>
+          </w:tcPr>
+          <w:p>
+            <w:pPr>
+              <w:rPr>
+                <w:rFonts w:ascii="Times New Roman" w:hAnsi="Times New Roman" w:cs="Times New Roman"/>
+                <w:sz w:val="28"/>
+                <w:szCs w:val="28"/>
+              </w:rPr>
+            </w:pPr>
+            <w:r>
+              <w:rPr>
+                <w:rFonts w:ascii="Times New Roman" w:hAnsi="Times New Roman" w:cs="Times New Roman"/>
+                <w:sz w:val="28"/>
+                <w:szCs w:val="28"/>
+              </w:rPr>
+              <w:lastRenderedPageBreak/>
+              <w:t>73</w:t>
+            </w:r>
+          </w:p>
+        </w:tc>
+        <w:tc>
+          <w:tcPr>
+            <w:tcW w:w="4394" w:type="dxa"/>
+            <w:tcBorders>
+              <w:right w:val="single" w:sz="4" w:space="0" w:color="auto"/>
+            </w:tcBorders>
+          </w:tcPr>
+          <w:p>
+            <w:pPr>
+              <w:rPr>
+                <w:rFonts w:ascii="Times New Roman" w:hAnsi="Times New Roman" w:cs="Times New Roman"/>
+                <w:sz w:val="28"/>
+                <w:szCs w:val="28"/>
+              </w:rPr>
+            </w:pPr>
+            <w:r>
+              <w:rPr>
+                <w:rFonts w:ascii="Times New Roman" w:hAnsi="Times New Roman" w:cs="Times New Roman"/>
+                <w:sz w:val="28"/>
+                <w:szCs w:val="28"/>
+              </w:rPr>
+              <w:t>Шурфи(км + №</w:t>
+            </w:r>
+            <w:proofErr w:type="spellStart"/>
+            <w:r>
+              <w:rPr>
+                <w:rFonts w:ascii="Times New Roman" w:hAnsi="Times New Roman" w:cs="Times New Roman"/>
+                <w:sz w:val="28"/>
+                <w:szCs w:val="28"/>
+              </w:rPr>
+              <w:t>Акта</w:t>
+            </w:r>
+            <w:proofErr w:type="spellEnd"/>
+            <w:r>
+              <w:rPr>
+                <w:rFonts w:ascii="Times New Roman" w:hAnsi="Times New Roman" w:cs="Times New Roman"/>
+                <w:sz w:val="28"/>
+                <w:szCs w:val="28"/>
+              </w:rPr>
+              <w:t>)</w:t>
+            </w:r>
+          </w:p>
+        </w:tc>
+        <w:tc>
+          <w:tcPr>
+            <w:tcW w:w="709" w:type="dxa"/>
+            <w:tcBorders>
+              <w:top w:val="nil"/>
+              <w:left w:val="single" w:sz="4" w:space="0" w:color="auto"/>
+              <w:bottom w:val="nil"/>
+              <w:right w:val="single" w:sz="4" w:space="0" w:color="auto"/>
+            </w:tcBorders>
+          </w:tcPr>
+          <w:p>
+            <w:pPr>
+              <w:rPr>
+                <w:rFonts w:ascii="Times New Roman" w:hAnsi="Times New Roman" w:cs="Times New Roman"/>
+                <w:sz w:val="28"/>
+                <w:szCs w:val="28"/>
+              </w:rPr>
+            </w:pPr>
+          </w:p>
+        </w:tc>
+        <w:tc>
+          <w:tcPr>
+            <w:tcW w:w="709" w:type="dxa"/>
+            <w:tcBorders>
+              <w:left w:val="single" w:sz="4" w:space="0" w:color="auto"/>
+            </w:tcBorders>
+          </w:tcPr>
+          <w:p>
+            <w:pPr>
+              <w:rPr>
+                <w:rFonts w:ascii="Times New Roman" w:hAnsi="Times New Roman" w:cs="Times New Roman"/>
+                <w:sz w:val="28"/>
+                <w:szCs w:val="28"/>
+                <w:lang w:val="ru-RU"/>
+              </w:rPr>
+            </w:pPr>
+          </w:p>
+        </w:tc>
+        <w:tc>
+          <w:tcPr>
+            <w:tcW w:w="3685" w:type="dxa"/>
+          </w:tcPr>
+          <w:p>
+            <w:pPr>
+              <w:rPr>
+                <w:rFonts w:ascii="Times New Roman" w:hAnsi="Times New Roman" w:cs="Times New Roman"/>
+                <w:sz w:val="28"/>
+                <w:szCs w:val="28"/>
+              </w:rPr>
+            </w:pPr>
+          </w:p>
+        </w:tc>
+      </w:tr>
+      <w:tr>
+        <w:trPr>
+          <w:trHeight w:val="403"/>
+        </w:trPr>
+        <w:tc>
+          <w:tcPr>
+            <w:tcW w:w="851" w:type="dxa"/>
+          </w:tcPr>
+          <w:p>
+            <w:pPr>
+              <w:rPr>
+                <w:rFonts w:ascii="Times New Roman" w:hAnsi="Times New Roman" w:cs="Times New Roman"/>
+                <w:sz w:val="28"/>
+                <w:szCs w:val="28"/>
+              </w:rPr>
+            </w:pPr>
+          </w:p>
+        </w:tc>
+        <w:tc>
+          <w:tcPr>
+            <w:tcW w:w="4394" w:type="dxa"/>
+            <w:tcBorders>
+              <w:right w:val="single" w:sz="4" w:space="0" w:color="auto"/>
+            </w:tcBorders>
+          </w:tcPr>
+          <w:p>
+            <w:pPr>
+              <w:rPr>
+                <w:rFonts w:ascii="Times New Roman" w:hAnsi="Times New Roman" w:cs="Times New Roman"/>
+                <w:sz w:val="28"/>
+                <w:szCs w:val="28"/>
+              </w:rPr>
+            </w:pPr>
+          </w:p>
+        </w:tc>
+        <w:tc>
+          <w:tcPr>
+            <w:tcW w:w="709" w:type="dxa"/>
+            <w:tcBorders>
+              <w:top w:val="nil"/>
+              <w:left w:val="single" w:sz="4" w:space="0" w:color="auto"/>
+              <w:bottom w:val="nil"/>
+              <w:right w:val="single" w:sz="4" w:space="0" w:color="auto"/>
+            </w:tcBorders>
+          </w:tcPr>
+          <w:p>
+            <w:pPr>
+              <w:rPr>
+                <w:rFonts w:ascii="Times New Roman" w:hAnsi="Times New Roman" w:cs="Times New Roman"/>
+                <w:sz w:val="28"/>
+                <w:szCs w:val="28"/>
+              </w:rPr>
+            </w:pPr>
+          </w:p>
+        </w:tc>
+        <w:tc>
+          <w:tcPr>
+            <w:tcW w:w="709" w:type="dxa"/>
+            <w:tcBorders>
+              <w:left w:val="single" w:sz="4" w:space="0" w:color="auto"/>
+            </w:tcBorders>
+          </w:tcPr>
+          <w:p>
+            <w:pPr>
+              <w:rPr>
+                <w:rFonts w:ascii="Times New Roman" w:hAnsi="Times New Roman" w:cs="Times New Roman"/>
+                <w:sz w:val="28"/>
+                <w:szCs w:val="28"/>
+                <w:lang w:val="ru-RU"/>
+              </w:rPr>
+            </w:pPr>
+          </w:p>
+        </w:tc>
+        <w:tc>
+          <w:tcPr>
+            <w:tcW w:w="3685" w:type="dxa"/>
+          </w:tcPr>
+          <w:p>
+            <w:pPr>
+              <w:rPr>
+                <w:rFonts w:ascii="Times New Roman" w:hAnsi="Times New Roman" w:cs="Times New Roman"/>
+                <w:sz w:val="28"/>
+                <w:szCs w:val="28"/>
+              </w:rPr>
+            </w:pPr>
+          </w:p>
+        </w:tc>
+      </w:tr>
+      <w:tr>
+        <w:trPr>
+          <w:trHeight w:val="403"/>
+        </w:trPr>
+        <w:tc>
+          <w:tcPr>
+            <w:tcW w:w="851" w:type="dxa"/>
+          </w:tcPr>
+          <w:p>
+            <w:pPr>
+              <w:rPr>
+                <w:rFonts w:ascii="Times New Roman" w:hAnsi="Times New Roman" w:cs="Times New Roman"/>
+                <w:sz w:val="28"/>
+                <w:szCs w:val="28"/>
+              </w:rPr>
+            </w:pPr>
+          </w:p>
+        </w:tc>
+        <w:tc>
+          <w:tcPr>
+            <w:tcW w:w="4394" w:type="dxa"/>
+            <w:tcBorders>
+              <w:right w:val="single" w:sz="4" w:space="0" w:color="auto"/>
+            </w:tcBorders>
+          </w:tcPr>
+          <w:p>
+            <w:pPr>
+              <w:rPr>
+                <w:rFonts w:ascii="Times New Roman" w:hAnsi="Times New Roman" w:cs="Times New Roman"/>
+                <w:sz w:val="28"/>
+                <w:szCs w:val="28"/>
+              </w:rPr>
+            </w:pPr>
+          </w:p>
+        </w:tc>
+        <w:tc>
+          <w:tcPr>
+            <w:tcW w:w="709" w:type="dxa"/>
+            <w:tcBorders>
+              <w:top w:val="nil"/>
+              <w:left w:val="single" w:sz="4" w:space="0" w:color="auto"/>
+              <w:bottom w:val="nil"/>
+              <w:right w:val="single" w:sz="4" w:space="0" w:color="auto"/>
+            </w:tcBorders>
+          </w:tcPr>
+          <w:p>
+            <w:pPr>
+              <w:rPr>
+                <w:rFonts w:ascii="Times New Roman" w:hAnsi="Times New Roman" w:cs="Times New Roman"/>
+                <w:sz w:val="28"/>
+                <w:szCs w:val="28"/>
+              </w:rPr>
+            </w:pPr>
+          </w:p>
+        </w:tc>
+        <w:tc>
+          <w:tcPr>
+            <w:tcW w:w="709" w:type="dxa"/>
+            <w:tcBorders>
+              <w:left w:val="single" w:sz="4" w:space="0" w:color="auto"/>
+            </w:tcBorders>
+          </w:tcPr>
+          <w:p>
+            <w:pPr>
+              <w:rPr>
+                <w:rFonts w:ascii="Times New Roman" w:hAnsi="Times New Roman" w:cs="Times New Roman"/>
+                <w:sz w:val="28"/>
+                <w:szCs w:val="28"/>
+                <w:lang w:val="ru-RU"/>
+              </w:rPr>
+            </w:pPr>
+          </w:p>
+        </w:tc>
+        <w:tc>
+          <w:tcPr>
+            <w:tcW w:w="3685" w:type="dxa"/>
+          </w:tcPr>
+          <w:p>
+            <w:pPr>
+              <w:rPr>
+                <w:rFonts w:ascii="Times New Roman" w:hAnsi="Times New Roman" w:cs="Times New Roman"/>
+                <w:sz w:val="28"/>
+                <w:szCs w:val="28"/>
+              </w:rPr>
+            </w:pPr>
+          </w:p>
+        </w:tc>
+      </w:tr>
+      <w:tr>
+        <w:trPr>
+          <w:trHeight w:val="403"/>
+        </w:trPr>
+        <w:tc>
+          <w:tcPr>
+            <w:tcW w:w="851" w:type="dxa"/>
+          </w:tcPr>
+          <w:p>
+            <w:pPr>
+              <w:rPr>
+                <w:rFonts w:ascii="Times New Roman" w:hAnsi="Times New Roman" w:cs="Times New Roman"/>
+                <w:sz w:val="28"/>
+                <w:szCs w:val="28"/>
+              </w:rPr>
+            </w:pPr>
+          </w:p>
+        </w:tc>
+        <w:tc>
+          <w:tcPr>
+            <w:tcW w:w="4394" w:type="dxa"/>
+            <w:tcBorders>
+              <w:right w:val="single" w:sz="4" w:space="0" w:color="auto"/>
+            </w:tcBorders>
+          </w:tcPr>
+          <w:p>
+            <w:pPr>
+              <w:rPr>
+                <w:rFonts w:ascii="Times New Roman" w:hAnsi="Times New Roman" w:cs="Times New Roman"/>
+                <w:sz w:val="28"/>
+                <w:szCs w:val="28"/>
+              </w:rPr>
+            </w:pPr>
+          </w:p>
+        </w:tc>
+        <w:tc>
+          <w:tcPr>
+            <w:tcW w:w="709" w:type="dxa"/>
+            <w:tcBorders>
+              <w:top w:val="nil"/>
+              <w:left w:val="single" w:sz="4" w:space="0" w:color="auto"/>
+              <w:bottom w:val="nil"/>
+              <w:right w:val="single" w:sz="4" w:space="0" w:color="auto"/>
+            </w:tcBorders>
+          </w:tcPr>
+          <w:p>
+            <w:pPr>
+              <w:rPr>
+                <w:rFonts w:ascii="Times New Roman" w:hAnsi="Times New Roman" w:cs="Times New Roman"/>
+                <w:sz w:val="28"/>
+                <w:szCs w:val="28"/>
+              </w:rPr>
+            </w:pPr>
+          </w:p>
+        </w:tc>
+        <w:tc>
+          <w:tcPr>
+            <w:tcW w:w="709" w:type="dxa"/>
+            <w:tcBorders>
+              <w:left w:val="single" w:sz="4" w:space="0" w:color="auto"/>
+            </w:tcBorders>
+          </w:tcPr>
+          <w:p>
+            <w:pPr>
+              <w:rPr>
+                <w:rFonts w:ascii="Times New Roman" w:hAnsi="Times New Roman" w:cs="Times New Roman"/>
+                <w:sz w:val="28"/>
+                <w:szCs w:val="28"/>
+                <w:lang w:val="ru-RU"/>
+              </w:rPr>
+            </w:pPr>
+          </w:p>
+        </w:tc>
+        <w:tc>
+          <w:tcPr>
+            <w:tcW w:w="3685" w:type="dxa"/>
+          </w:tcPr>
+          <w:p>
+            <w:pPr>
+              <w:rPr>
+                <w:rFonts w:ascii="Times New Roman" w:hAnsi="Times New Roman" w:cs="Times New Roman"/>
+                <w:sz w:val="28"/>
+                <w:szCs w:val="28"/>
+              </w:rPr>
+            </w:pPr>
+          </w:p>
+        </w:tc>
+      </w:tr>
+      <w:tr>
+        <w:trPr>
+          <w:trHeight w:val="403"/>
+        </w:trPr>
+        <w:tc>
+          <w:tcPr>
+            <w:tcW w:w="851" w:type="dxa"/>
+          </w:tcPr>
+          <w:p>
+            <w:pPr>
+              <w:rPr>
+                <w:rFonts w:ascii="Times New Roman" w:hAnsi="Times New Roman" w:cs="Times New Roman"/>
+                <w:sz w:val="28"/>
+                <w:szCs w:val="28"/>
+              </w:rPr>
+            </w:pPr>
+          </w:p>
+        </w:tc>
+        <w:tc>
+          <w:tcPr>
+            <w:tcW w:w="4394" w:type="dxa"/>
+            <w:tcBorders>
+              <w:right w:val="single" w:sz="4" w:space="0" w:color="auto"/>
+            </w:tcBorders>
+          </w:tcPr>
+          <w:p>
+            <w:pPr>
+              <w:rPr>
+                <w:rFonts w:ascii="Times New Roman" w:hAnsi="Times New Roman" w:cs="Times New Roman"/>
+                <w:sz w:val="28"/>
+                <w:szCs w:val="28"/>
+              </w:rPr>
+            </w:pPr>
+          </w:p>
+        </w:tc>
+        <w:tc>
+          <w:tcPr>
+            <w:tcW w:w="709" w:type="dxa"/>
+            <w:tcBorders>
+              <w:top w:val="nil"/>
+              <w:left w:val="single" w:sz="4" w:space="0" w:color="auto"/>
+              <w:bottom w:val="nil"/>
+              <w:right w:val="single" w:sz="4" w:space="0" w:color="auto"/>
+            </w:tcBorders>
+          </w:tcPr>
+          <w:p>
+            <w:pPr>
+              <w:rPr>
+                <w:rFonts w:ascii="Times New Roman" w:hAnsi="Times New Roman" w:cs="Times New Roman"/>
+                <w:sz w:val="28"/>
+                <w:szCs w:val="28"/>
+              </w:rPr>
+            </w:pPr>
+          </w:p>
+        </w:tc>
+        <w:tc>
+          <w:tcPr>
+            <w:tcW w:w="709" w:type="dxa"/>
+            <w:tcBorders>
+              <w:left w:val="single" w:sz="4" w:space="0" w:color="auto"/>
+            </w:tcBorders>
+          </w:tcPr>
+          <w:p>
+            <w:pPr>
+              <w:rPr>
+                <w:rFonts w:ascii="Times New Roman" w:hAnsi="Times New Roman" w:cs="Times New Roman"/>
+                <w:sz w:val="28"/>
+                <w:szCs w:val="28"/>
+                <w:lang w:val="ru-RU"/>
+              </w:rPr>
+            </w:pPr>
+          </w:p>
+        </w:tc>
+        <w:tc>
+          <w:tcPr>
+            <w:tcW w:w="3685" w:type="dxa"/>
+          </w:tcPr>
+          <w:p>
+            <w:pPr>
+              <w:rPr>
+                <w:rFonts w:ascii="Times New Roman" w:hAnsi="Times New Roman" w:cs="Times New Roman"/>
+                <w:sz w:val="28"/>
+                <w:szCs w:val="28"/>
+              </w:rPr>
+            </w:pPr>
+          </w:p>
+        </w:tc>
+      </w:tr>
+      <w:tr>
+        <w:trPr>
+          <w:trHeight w:val="403"/>
+        </w:trPr>
+        <w:tc>
+          <w:tcPr>
+            <w:tcW w:w="851" w:type="dxa"/>
+          </w:tcPr>
+          <w:p>
+            <w:pPr>
+              <w:rPr>
+                <w:rFonts w:ascii="Times New Roman" w:hAnsi="Times New Roman" w:cs="Times New Roman"/>
+                <w:sz w:val="28"/>
+                <w:szCs w:val="28"/>
+              </w:rPr>
+            </w:pPr>
+          </w:p>
+        </w:tc>
+        <w:tc>
+          <w:tcPr>
+            <w:tcW w:w="4394" w:type="dxa"/>
+            <w:tcBorders>
+              <w:right w:val="single" w:sz="4" w:space="0" w:color="auto"/>
+            </w:tcBorders>
+          </w:tcPr>
+          <w:p>
+            <w:pPr>
+              <w:rPr>
+                <w:rFonts w:ascii="Times New Roman" w:hAnsi="Times New Roman" w:cs="Times New Roman"/>
+                <w:sz w:val="28"/>
+                <w:szCs w:val="28"/>
+              </w:rPr>
+            </w:pPr>
+          </w:p>
+        </w:tc>
+        <w:tc>
+          <w:tcPr>
+            <w:tcW w:w="709" w:type="dxa"/>
+            <w:tcBorders>
+              <w:top w:val="nil"/>
+              <w:left w:val="single" w:sz="4" w:space="0" w:color="auto"/>
+              <w:bottom w:val="nil"/>
+              <w:right w:val="single" w:sz="4" w:space="0" w:color="auto"/>
+            </w:tcBorders>
+          </w:tcPr>
+          <w:p>
+            <w:pPr>
+              <w:rPr>
+                <w:rFonts w:ascii="Times New Roman" w:hAnsi="Times New Roman" w:cs="Times New Roman"/>
+                <w:sz w:val="28"/>
+                <w:szCs w:val="28"/>
+              </w:rPr>
+            </w:pPr>
+          </w:p>
+        </w:tc>
+        <w:tc>
+          <w:tcPr>
+            <w:tcW w:w="709" w:type="dxa"/>
+            <w:tcBorders>
+              <w:left w:val="single" w:sz="4" w:space="0" w:color="auto"/>
+            </w:tcBorders>
+          </w:tcPr>
+          <w:p>
+            <w:pPr>
+              <w:rPr>
+                <w:rFonts w:ascii="Times New Roman" w:hAnsi="Times New Roman" w:cs="Times New Roman"/>
+                <w:sz w:val="28"/>
+                <w:szCs w:val="28"/>
+                <w:lang w:val="ru-RU"/>
+              </w:rPr>
+            </w:pPr>
+          </w:p>
+        </w:tc>
+        <w:tc>
+          <w:tcPr>
+            <w:tcW w:w="3685" w:type="dxa"/>
+          </w:tcPr>
+          <w:p>
+            <w:pPr>
+              <w:rPr>
+                <w:rFonts w:ascii="Times New Roman" w:hAnsi="Times New Roman" w:cs="Times New Roman"/>
+                <w:sz w:val="28"/>
+                <w:szCs w:val="28"/>
+              </w:rPr>
+            </w:pPr>
+          </w:p>
+        </w:tc>
+      </w:tr>
+      <w:tr>
+        <w:trPr>
+          <w:trHeight w:val="403"/>
+        </w:trPr>
+        <w:tc>
+          <w:tcPr>
+            <w:tcW w:w="851" w:type="dxa"/>
+          </w:tcPr>
+          <w:p>
+            <w:pPr>
+              <w:rPr>
+                <w:rFonts w:ascii="Times New Roman" w:hAnsi="Times New Roman" w:cs="Times New Roman"/>
+                <w:sz w:val="28"/>
+                <w:szCs w:val="28"/>
+              </w:rPr>
+            </w:pPr>
+          </w:p>
+        </w:tc>
+        <w:tc>
+          <w:tcPr>
+            <w:tcW w:w="4394" w:type="dxa"/>
+            <w:tcBorders>
+              <w:right w:val="single" w:sz="4" w:space="0" w:color="auto"/>
+            </w:tcBorders>
+          </w:tcPr>
+          <w:p>
+            <w:pPr>
+              <w:rPr>
+                <w:rFonts w:ascii="Times New Roman" w:hAnsi="Times New Roman" w:cs="Times New Roman"/>
+                <w:sz w:val="28"/>
+                <w:szCs w:val="28"/>
+              </w:rPr>
+            </w:pPr>
+          </w:p>
+        </w:tc>
+        <w:tc>
+          <w:tcPr>
+            <w:tcW w:w="709" w:type="dxa"/>
+            <w:tcBorders>
+              <w:top w:val="nil"/>
+              <w:left w:val="single" w:sz="4" w:space="0" w:color="auto"/>
+              <w:bottom w:val="nil"/>
+              <w:right w:val="single" w:sz="4" w:space="0" w:color="auto"/>
+            </w:tcBorders>
+          </w:tcPr>
+          <w:p>
+            <w:pPr>
+              <w:rPr>
+                <w:rFonts w:ascii="Times New Roman" w:hAnsi="Times New Roman" w:cs="Times New Roman"/>
+                <w:sz w:val="28"/>
+                <w:szCs w:val="28"/>
+              </w:rPr>
+            </w:pPr>
+          </w:p>
+        </w:tc>
+        <w:tc>
+          <w:tcPr>
+            <w:tcW w:w="709" w:type="dxa"/>
+            <w:tcBorders>
+              <w:left w:val="single" w:sz="4" w:space="0" w:color="auto"/>
+            </w:tcBorders>
+          </w:tcPr>
+          <w:p>
+            <w:pPr>
+              <w:rPr>
+                <w:rFonts w:ascii="Times New Roman" w:hAnsi="Times New Roman" w:cs="Times New Roman"/>
+                <w:sz w:val="28"/>
+                <w:szCs w:val="28"/>
+                <w:lang w:val="ru-RU"/>
+              </w:rPr>
+            </w:pPr>
+          </w:p>
+        </w:tc>
+        <w:tc>
+          <w:tcPr>
+            <w:tcW w:w="3685" w:type="dxa"/>
+          </w:tcPr>
+          <w:p>
+            <w:pPr>
+              <w:rPr>
+                <w:rFonts w:ascii="Times New Roman" w:hAnsi="Times New Roman" w:cs="Times New Roman"/>
+                <w:sz w:val="28"/>
+                <w:szCs w:val="28"/>
+              </w:rPr>
+            </w:pPr>
+          </w:p>
+        </w:tc>
+      </w:tr>
+      <w:tr>
+        <w:trPr>
+          <w:trHeight w:val="403"/>
+        </w:trPr>
+        <w:tc>
+          <w:tcPr>
+            <w:tcW w:w="851" w:type="dxa"/>
+          </w:tcPr>
+          <w:p>
+            <w:pPr>
+              <w:rPr>
+                <w:rFonts w:ascii="Times New Roman" w:hAnsi="Times New Roman" w:cs="Times New Roman"/>
+                <w:sz w:val="28"/>
+                <w:szCs w:val="28"/>
+              </w:rPr>
+            </w:pPr>
+          </w:p>
+        </w:tc>
+        <w:tc>
+          <w:tcPr>
+            <w:tcW w:w="4394" w:type="dxa"/>
+            <w:tcBorders>
+              <w:right w:val="single" w:sz="4" w:space="0" w:color="auto"/>
+            </w:tcBorders>
+          </w:tcPr>
+          <w:p>
+            <w:pPr>
+              <w:rPr>
+                <w:rFonts w:ascii="Times New Roman" w:hAnsi="Times New Roman" w:cs="Times New Roman"/>
+                <w:sz w:val="28"/>
+                <w:szCs w:val="28"/>
+              </w:rPr>
+            </w:pPr>
+          </w:p>
+        </w:tc>
+        <w:tc>
+          <w:tcPr>
+            <w:tcW w:w="709" w:type="dxa"/>
+            <w:tcBorders>
+              <w:top w:val="nil"/>
+              <w:left w:val="single" w:sz="4" w:space="0" w:color="auto"/>
+              <w:bottom w:val="nil"/>
+              <w:right w:val="single" w:sz="4" w:space="0" w:color="auto"/>
+            </w:tcBorders>
+          </w:tcPr>
+          <w:p>
+            <w:pPr>
+              <w:rPr>
+                <w:rFonts w:ascii="Times New Roman" w:hAnsi="Times New Roman" w:cs="Times New Roman"/>
+                <w:sz w:val="28"/>
+                <w:szCs w:val="28"/>
+              </w:rPr>
+            </w:pPr>
+          </w:p>
+        </w:tc>
+        <w:tc>
+          <w:tcPr>
+            <w:tcW w:w="709" w:type="dxa"/>
+            <w:tcBorders>
+              <w:left w:val="single" w:sz="4" w:space="0" w:color="auto"/>
+            </w:tcBorders>
+          </w:tcPr>
+          <w:p>
+            <w:pPr>
+              <w:rPr>
+                <w:rFonts w:ascii="Times New Roman" w:hAnsi="Times New Roman" w:cs="Times New Roman"/>
+                <w:sz w:val="28"/>
+                <w:szCs w:val="28"/>
+                <w:lang w:val="ru-RU"/>
+              </w:rPr>
+            </w:pPr>
+          </w:p>
+        </w:tc>
+        <w:tc>
+          <w:tcPr>
+            <w:tcW w:w="3685" w:type="dxa"/>
+          </w:tcPr>
+          <w:p>
+            <w:pPr>
+              <w:rPr>
+                <w:rFonts w:ascii="Times New Roman" w:hAnsi="Times New Roman" w:cs="Times New Roman"/>
+                <w:sz w:val="28"/>
+                <w:szCs w:val="28"/>
+              </w:rPr>
+            </w:pPr>
+          </w:p>
+        </w:tc>
+      </w:tr>
+      <w:tr>
+        <w:trPr>
+          <w:trHeight w:val="403"/>
+        </w:trPr>
+        <w:tc>
+          <w:tcPr>
+            <w:tcW w:w="851" w:type="dxa"/>
+          </w:tcPr>
+          <w:p>
+            <w:pPr>
+              <w:rPr>
+                <w:rFonts w:ascii="Times New Roman" w:hAnsi="Times New Roman" w:cs="Times New Roman"/>
+                <w:sz w:val="28"/>
+                <w:szCs w:val="28"/>
+              </w:rPr>
+            </w:pPr>
+          </w:p>
+        </w:tc>
+        <w:tc>
+          <w:tcPr>
+            <w:tcW w:w="4394" w:type="dxa"/>
+            <w:tcBorders>
+              <w:right w:val="single" w:sz="4" w:space="0" w:color="auto"/>
+            </w:tcBorders>
+          </w:tcPr>
+          <w:p>
+            <w:pPr>
+              <w:rPr>
+                <w:rFonts w:ascii="Times New Roman" w:hAnsi="Times New Roman" w:cs="Times New Roman"/>
+                <w:sz w:val="28"/>
+                <w:szCs w:val="28"/>
+              </w:rPr>
+            </w:pPr>
+          </w:p>
+        </w:tc>
+        <w:tc>
+          <w:tcPr>
+            <w:tcW w:w="709" w:type="dxa"/>
+            <w:tcBorders>
+              <w:top w:val="nil"/>
+              <w:left w:val="single" w:sz="4" w:space="0" w:color="auto"/>
+              <w:bottom w:val="nil"/>
+              <w:right w:val="single" w:sz="4" w:space="0" w:color="auto"/>
+            </w:tcBorders>
+          </w:tcPr>
+          <w:p>
+            <w:pPr>
+              <w:rPr>
+                <w:rFonts w:ascii="Times New Roman" w:hAnsi="Times New Roman" w:cs="Times New Roman"/>
+                <w:sz w:val="28"/>
+                <w:szCs w:val="28"/>
+              </w:rPr>
+            </w:pPr>
+          </w:p>
+        </w:tc>
+        <w:tc>
+          <w:tcPr>
+            <w:tcW w:w="709" w:type="dxa"/>
+            <w:tcBorders>
+              <w:left w:val="single" w:sz="4" w:space="0" w:color="auto"/>
+            </w:tcBorders>
+          </w:tcPr>
+          <w:p>
+            <w:pPr>
+              <w:rPr>
+                <w:rFonts w:ascii="Times New Roman" w:hAnsi="Times New Roman" w:cs="Times New Roman"/>
+                <w:sz w:val="28"/>
+                <w:szCs w:val="28"/>
+                <w:lang w:val="ru-RU"/>
+              </w:rPr>
+            </w:pPr>
+          </w:p>
+        </w:tc>
+        <w:tc>
+          <w:tcPr>
+            <w:tcW w:w="3685" w:type="dxa"/>
+          </w:tcPr>
+          <w:p>
+            <w:pPr>
+              <w:rPr>
+                <w:rFonts w:ascii="Times New Roman" w:hAnsi="Times New Roman" w:cs="Times New Roman"/>
+                <w:sz w:val="28"/>
+                <w:szCs w:val="28"/>
+              </w:rPr>
+            </w:pPr>
+          </w:p>
+        </w:tc>
+      </w:tr>
+      <w:tr>
+        <w:trPr>
+          <w:trHeight w:val="403"/>
+        </w:trPr>
+        <w:tc>
+          <w:tcPr>
+            <w:tcW w:w="851" w:type="dxa"/>
+          </w:tcPr>
+          <w:p>
+            <w:pPr>
+              <w:rPr>
+                <w:rFonts w:ascii="Times New Roman" w:hAnsi="Times New Roman" w:cs="Times New Roman"/>
+                <w:sz w:val="28"/>
+                <w:szCs w:val="28"/>
+              </w:rPr>
+            </w:pPr>
+          </w:p>
+        </w:tc>
+        <w:tc>
+          <w:tcPr>
+            <w:tcW w:w="4394" w:type="dxa"/>
+            <w:tcBorders>
+              <w:right w:val="single" w:sz="4" w:space="0" w:color="auto"/>
+            </w:tcBorders>
+          </w:tcPr>
+          <w:p>
+            <w:pPr>
+              <w:rPr>
+                <w:rFonts w:ascii="Times New Roman" w:hAnsi="Times New Roman" w:cs="Times New Roman"/>
+                <w:sz w:val="28"/>
+                <w:szCs w:val="28"/>
+              </w:rPr>
+            </w:pPr>
+          </w:p>
+        </w:tc>
+        <w:tc>
+          <w:tcPr>
+            <w:tcW w:w="709" w:type="dxa"/>
+            <w:tcBorders>
+              <w:top w:val="nil"/>
+              <w:left w:val="single" w:sz="4" w:space="0" w:color="auto"/>
+              <w:bottom w:val="nil"/>
+              <w:right w:val="single" w:sz="4" w:space="0" w:color="auto"/>
+            </w:tcBorders>
+          </w:tcPr>
+          <w:p>
+            <w:pPr>
+              <w:rPr>
+                <w:rFonts w:ascii="Times New Roman" w:hAnsi="Times New Roman" w:cs="Times New Roman"/>
+                <w:sz w:val="28"/>
+                <w:szCs w:val="28"/>
+              </w:rPr>
+            </w:pPr>
+          </w:p>
+        </w:tc>
+        <w:tc>
+          <w:tcPr>
+            <w:tcW w:w="709" w:type="dxa"/>
+            <w:tcBorders>
+              <w:left w:val="single" w:sz="4" w:space="0" w:color="auto"/>
+            </w:tcBorders>
+          </w:tcPr>
+          <w:p>
+            <w:pPr>
+              <w:rPr>
+                <w:rFonts w:ascii="Times New Roman" w:hAnsi="Times New Roman" w:cs="Times New Roman"/>
+                <w:sz w:val="28"/>
+                <w:szCs w:val="28"/>
+                <w:lang w:val="ru-RU"/>
+              </w:rPr>
+            </w:pPr>
+          </w:p>
+        </w:tc>
+        <w:tc>
+          <w:tcPr>
+            <w:tcW w:w="3685" w:type="dxa"/>
+          </w:tcPr>
+          <w:p>
+            <w:pPr>
+              <w:rPr>
+                <w:rFonts w:ascii="Times New Roman" w:hAnsi="Times New Roman" w:cs="Times New Roman"/>
+                <w:sz w:val="28"/>
+                <w:szCs w:val="28"/>
+              </w:rPr>
+            </w:pPr>
+          </w:p>
+        </w:tc>
+      </w:tr>
+      <w:tr>
+        <w:trPr>
+          <w:trHeight w:val="403"/>
+        </w:trPr>
+        <w:tc>
+          <w:tcPr>
+            <w:tcW w:w="851" w:type="dxa"/>
+          </w:tcPr>
+          <w:p>
+            <w:pPr>
+              <w:rPr>
+                <w:rFonts w:ascii="Times New Roman" w:hAnsi="Times New Roman" w:cs="Times New Roman"/>
+                <w:sz w:val="28"/>
+                <w:szCs w:val="28"/>
+              </w:rPr>
+            </w:pPr>
+          </w:p>
+        </w:tc>
+        <w:tc>
+          <w:tcPr>
+            <w:tcW w:w="4394" w:type="dxa"/>
+            <w:tcBorders>
+              <w:right w:val="single" w:sz="4" w:space="0" w:color="auto"/>
+            </w:tcBorders>
+          </w:tcPr>
+          <w:p>
+            <w:pPr>
+              <w:rPr>
+                <w:rFonts w:ascii="Times New Roman" w:hAnsi="Times New Roman" w:cs="Times New Roman"/>
+                <w:sz w:val="28"/>
+                <w:szCs w:val="28"/>
+              </w:rPr>
+            </w:pPr>
+          </w:p>
+        </w:tc>
+        <w:tc>
+          <w:tcPr>
+            <w:tcW w:w="709" w:type="dxa"/>
+            <w:tcBorders>
+              <w:top w:val="nil"/>
+              <w:left w:val="single" w:sz="4" w:space="0" w:color="auto"/>
+              <w:bottom w:val="nil"/>
+              <w:right w:val="single" w:sz="4" w:space="0" w:color="auto"/>
+            </w:tcBorders>
+          </w:tcPr>
+          <w:p>
+            <w:pPr>
+              <w:rPr>
+                <w:rFonts w:ascii="Times New Roman" w:hAnsi="Times New Roman" w:cs="Times New Roman"/>
+                <w:sz w:val="28"/>
+                <w:szCs w:val="28"/>
+              </w:rPr>
+            </w:pPr>
+          </w:p>
+        </w:tc>
+        <w:tc>
+          <w:tcPr>
+            <w:tcW w:w="709" w:type="dxa"/>
+            <w:tcBorders>
+              <w:left w:val="single" w:sz="4" w:space="0" w:color="auto"/>
+            </w:tcBorders>
+          </w:tcPr>
+          <w:p>
+            <w:pPr>
+              <w:rPr>
+                <w:rFonts w:ascii="Times New Roman" w:hAnsi="Times New Roman" w:cs="Times New Roman"/>
+                <w:sz w:val="28"/>
+                <w:szCs w:val="28"/>
+                <w:lang w:val="ru-RU"/>
+              </w:rPr>
+            </w:pPr>
+          </w:p>
+        </w:tc>
+        <w:tc>
+          <w:tcPr>
+            <w:tcW w:w="3685" w:type="dxa"/>
+          </w:tcPr>
+          <w:p>
+            <w:pPr>
+              <w:rPr>
+                <w:rFonts w:ascii="Times New Roman" w:hAnsi="Times New Roman" w:cs="Times New Roman"/>
+                <w:sz w:val="28"/>
+                <w:szCs w:val="28"/>
+              </w:rPr>
+            </w:pPr>
+          </w:p>
+        </w:tc>
+      </w:tr>
+      <w:tr>
+        <w:trPr>
+          <w:trHeight w:val="403"/>
+        </w:trPr>
+        <w:tc>
+          <w:tcPr>
+            <w:tcW w:w="851" w:type="dxa"/>
+          </w:tcPr>
+          <w:p>
+            <w:pPr>
+              <w:rPr>
+                <w:rFonts w:ascii="Times New Roman" w:hAnsi="Times New Roman" w:cs="Times New Roman"/>
+                <w:sz w:val="28"/>
+                <w:szCs w:val="28"/>
+              </w:rPr>
+            </w:pPr>
+          </w:p>
+        </w:tc>
+        <w:tc>
+          <w:tcPr>
+            <w:tcW w:w="4394" w:type="dxa"/>
+            <w:tcBorders>
+              <w:right w:val="single" w:sz="4" w:space="0" w:color="auto"/>
+            </w:tcBorders>
+          </w:tcPr>
+          <w:p>
+            <w:pPr>
+              <w:rPr>
+                <w:rFonts w:ascii="Times New Roman" w:hAnsi="Times New Roman" w:cs="Times New Roman"/>
+                <w:sz w:val="28"/>
+                <w:szCs w:val="28"/>
+              </w:rPr>
+            </w:pPr>
+          </w:p>
+        </w:tc>
+        <w:tc>
+          <w:tcPr>
+            <w:tcW w:w="709" w:type="dxa"/>
+            <w:tcBorders>
+              <w:top w:val="nil"/>
+              <w:left w:val="single" w:sz="4" w:space="0" w:color="auto"/>
+              <w:bottom w:val="nil"/>
+              <w:right w:val="single" w:sz="4" w:space="0" w:color="auto"/>
+            </w:tcBorders>
+          </w:tcPr>
+          <w:p>
+            <w:pPr>
+              <w:rPr>
+                <w:rFonts w:ascii="Times New Roman" w:hAnsi="Times New Roman" w:cs="Times New Roman"/>
+                <w:sz w:val="28"/>
+                <w:szCs w:val="28"/>
+              </w:rPr>
+            </w:pPr>
+          </w:p>
+        </w:tc>
+        <w:tc>
+          <w:tcPr>
+            <w:tcW w:w="709" w:type="dxa"/>
+            <w:tcBorders>
+              <w:left w:val="single" w:sz="4" w:space="0" w:color="auto"/>
+            </w:tcBorders>
+          </w:tcPr>
+          <w:p>
+            <w:pPr>
+              <w:rPr>
+                <w:rFonts w:ascii="Times New Roman" w:hAnsi="Times New Roman" w:cs="Times New Roman"/>
+                <w:sz w:val="28"/>
+                <w:szCs w:val="28"/>
+                <w:lang w:val="ru-RU"/>
+              </w:rPr>
+            </w:pPr>
+          </w:p>
+        </w:tc>
+        <w:tc>
+          <w:tcPr>
+            <w:tcW w:w="3685" w:type="dxa"/>
+          </w:tcPr>
+          <w:p>
+            <w:pPr>
+              <w:rPr>
+                <w:rFonts w:ascii="Times New Roman" w:hAnsi="Times New Roman" w:cs="Times New Roman"/>
+                <w:sz w:val="28"/>
+                <w:szCs w:val="28"/>
+              </w:rPr>
+            </w:pPr>
+          </w:p>
+        </w:tc>
+      </w:tr>
+      <w:tr>
+        <w:trPr>
+          <w:trHeight w:val="403"/>
+        </w:trPr>
+        <w:tc>
+          <w:tcPr>
+            <w:tcW w:w="851" w:type="dxa"/>
+          </w:tcPr>
+          <w:p>
+            <w:pPr>
+              <w:rPr>
+                <w:rFonts w:ascii="Times New Roman" w:hAnsi="Times New Roman" w:cs="Times New Roman"/>
+                <w:sz w:val="28"/>
+                <w:szCs w:val="28"/>
+              </w:rPr>
+            </w:pPr>
+          </w:p>
+        </w:tc>
+        <w:tc>
+          <w:tcPr>
+            <w:tcW w:w="4394" w:type="dxa"/>
+            <w:tcBorders>
+              <w:right w:val="single" w:sz="4" w:space="0" w:color="auto"/>
+            </w:tcBorders>
+          </w:tcPr>
+          <w:p>
+            <w:pPr>
+              <w:rPr>
+                <w:rFonts w:ascii="Times New Roman" w:hAnsi="Times New Roman" w:cs="Times New Roman"/>
+                <w:sz w:val="28"/>
+                <w:szCs w:val="28"/>
+              </w:rPr>
+            </w:pPr>
+          </w:p>
+        </w:tc>
+        <w:tc>
+          <w:tcPr>
+            <w:tcW w:w="709" w:type="dxa"/>
+            <w:tcBorders>
+              <w:top w:val="nil"/>
+              <w:left w:val="single" w:sz="4" w:space="0" w:color="auto"/>
+              <w:bottom w:val="nil"/>
+              <w:right w:val="single" w:sz="4" w:space="0" w:color="auto"/>
+            </w:tcBorders>
+          </w:tcPr>
+          <w:p>
+            <w:pPr>
+              <w:rPr>
+                <w:rFonts w:ascii="Times New Roman" w:hAnsi="Times New Roman" w:cs="Times New Roman"/>
+                <w:sz w:val="28"/>
+                <w:szCs w:val="28"/>
+              </w:rPr>
+            </w:pPr>
+          </w:p>
+        </w:tc>
+        <w:tc>
+          <w:tcPr>
+            <w:tcW w:w="709" w:type="dxa"/>
+            <w:tcBorders>
+              <w:left w:val="single" w:sz="4" w:space="0" w:color="auto"/>
+            </w:tcBorders>
+          </w:tcPr>
+          <w:p>
+            <w:pPr>
+              <w:rPr>
+                <w:rFonts w:ascii="Times New Roman" w:hAnsi="Times New Roman" w:cs="Times New Roman"/>
+                <w:sz w:val="28"/>
+                <w:szCs w:val="28"/>
+                <w:lang w:val="ru-RU"/>
+              </w:rPr>
+            </w:pPr>
+          </w:p>
+        </w:tc>
+        <w:tc>
+          <w:tcPr>
+            <w:tcW w:w="3685" w:type="dxa"/>
+          </w:tcPr>
+          <w:p>
+            <w:pPr>
+              <w:rPr>
+                <w:rFonts w:ascii="Times New Roman" w:hAnsi="Times New Roman" w:cs="Times New Roman"/>
+                <w:sz w:val="28"/>
+                <w:szCs w:val="28"/>
+              </w:rPr>
+            </w:pPr>
+          </w:p>
+        </w:tc>
+      </w:tr>
+      <w:tr>
+        <w:trPr>
+          <w:trHeight w:val="403"/>
+        </w:trPr>
+        <w:tc>
+          <w:tcPr>
+            <w:tcW w:w="851" w:type="dxa"/>
+          </w:tcPr>
+          <w:p>
+            <w:pPr>
+              <w:rPr>
+                <w:rFonts w:ascii="Times New Roman" w:hAnsi="Times New Roman" w:cs="Times New Roman"/>
+                <w:sz w:val="28"/>
+                <w:szCs w:val="28"/>
+              </w:rPr>
+            </w:pPr>
+          </w:p>
+        </w:tc>
+        <w:tc>
+          <w:tcPr>
+            <w:tcW w:w="4394" w:type="dxa"/>
+            <w:tcBorders>
+              <w:right w:val="single" w:sz="4" w:space="0" w:color="auto"/>
+            </w:tcBorders>
+          </w:tcPr>
+          <w:p>
+            <w:pPr>
+              <w:rPr>
+                <w:rFonts w:ascii="Times New Roman" w:hAnsi="Times New Roman" w:cs="Times New Roman"/>
+                <w:sz w:val="28"/>
+                <w:szCs w:val="28"/>
+              </w:rPr>
+            </w:pPr>
+          </w:p>
+        </w:tc>
+        <w:tc>
+          <w:tcPr>
+            <w:tcW w:w="709" w:type="dxa"/>
+            <w:tcBorders>
+              <w:top w:val="nil"/>
+              <w:left w:val="single" w:sz="4" w:space="0" w:color="auto"/>
+              <w:bottom w:val="nil"/>
+              <w:right w:val="single" w:sz="4" w:space="0" w:color="auto"/>
+            </w:tcBorders>
+          </w:tcPr>
+          <w:p>
+            <w:pPr>
+              <w:rPr>
+                <w:rFonts w:ascii="Times New Roman" w:hAnsi="Times New Roman" w:cs="Times New Roman"/>
+                <w:sz w:val="28"/>
+                <w:szCs w:val="28"/>
+              </w:rPr>
+            </w:pPr>
+          </w:p>
+        </w:tc>
+        <w:tc>
+          <w:tcPr>
+            <w:tcW w:w="709" w:type="dxa"/>
+            <w:tcBorders>
+              <w:left w:val="single" w:sz="4" w:space="0" w:color="auto"/>
+            </w:tcBorders>
+          </w:tcPr>
+          <w:p>
+            <w:pPr>
+              <w:rPr>
+                <w:rFonts w:ascii="Times New Roman" w:hAnsi="Times New Roman" w:cs="Times New Roman"/>
+                <w:sz w:val="28"/>
+                <w:szCs w:val="28"/>
+                <w:lang w:val="ru-RU"/>
+              </w:rPr>
+            </w:pPr>
+          </w:p>
+        </w:tc>
+        <w:tc>
+          <w:tcPr>
+            <w:tcW w:w="3685" w:type="dxa"/>
+          </w:tcPr>
+          <w:p>
+            <w:pPr>
+              <w:rPr>
+                <w:rFonts w:ascii="Times New Roman" w:hAnsi="Times New Roman" w:cs="Times New Roman"/>
+                <w:sz w:val="28"/>
+                <w:szCs w:val="28"/>
+              </w:rPr>
+            </w:pPr>
+          </w:p>
+        </w:tc>
+      </w:tr>
+      <w:tr>
+        <w:trPr>
+          <w:trHeight w:val="403"/>
+        </w:trPr>
+        <w:tc>
+          <w:tcPr>
+            <w:tcW w:w="851" w:type="dxa"/>
+          </w:tcPr>
+          <w:p>
+            <w:pPr>
+              <w:rPr>
+                <w:rFonts w:ascii="Times New Roman" w:hAnsi="Times New Roman" w:cs="Times New Roman"/>
+                <w:sz w:val="28"/>
+                <w:szCs w:val="28"/>
+              </w:rPr>
+            </w:pPr>
+          </w:p>
+        </w:tc>
+        <w:tc>
+          <w:tcPr>
+            <w:tcW w:w="4394" w:type="dxa"/>
+            <w:tcBorders>
+              <w:right w:val="single" w:sz="4" w:space="0" w:color="auto"/>
+            </w:tcBorders>
+          </w:tcPr>
+          <w:p>
+            <w:pPr>
+              <w:rPr>
+                <w:rFonts w:ascii="Times New Roman" w:hAnsi="Times New Roman" w:cs="Times New Roman"/>
+                <w:sz w:val="28"/>
+                <w:szCs w:val="28"/>
+              </w:rPr>
+            </w:pPr>
+          </w:p>
+        </w:tc>
+        <w:tc>
+          <w:tcPr>
+            <w:tcW w:w="709" w:type="dxa"/>
+            <w:tcBorders>
+              <w:top w:val="nil"/>
+              <w:left w:val="single" w:sz="4" w:space="0" w:color="auto"/>
+              <w:bottom w:val="nil"/>
+              <w:right w:val="single" w:sz="4" w:space="0" w:color="auto"/>
+            </w:tcBorders>
+          </w:tcPr>
+          <w:p>
+            <w:pPr>
+              <w:rPr>
+                <w:rFonts w:ascii="Times New Roman" w:hAnsi="Times New Roman" w:cs="Times New Roman"/>
+                <w:sz w:val="28"/>
+                <w:szCs w:val="28"/>
+              </w:rPr>
+            </w:pPr>
+          </w:p>
+        </w:tc>
+        <w:tc>
+          <w:tcPr>
+            <w:tcW w:w="709" w:type="dxa"/>
+            <w:tcBorders>
+              <w:left w:val="single" w:sz="4" w:space="0" w:color="auto"/>
+            </w:tcBorders>
+          </w:tcPr>
+          <w:p>
+            <w:pPr>
+              <w:rPr>
+                <w:rFonts w:ascii="Times New Roman" w:hAnsi="Times New Roman" w:cs="Times New Roman"/>
+                <w:sz w:val="28"/>
+                <w:szCs w:val="28"/>
+                <w:lang w:val="ru-RU"/>
+              </w:rPr>
+            </w:pPr>
+          </w:p>
+        </w:tc>
+        <w:tc>
+          <w:tcPr>
+            <w:tcW w:w="3685" w:type="dxa"/>
+          </w:tcPr>
+          <w:p>
+            <w:pPr>
+              <w:rPr>
+                <w:rFonts w:ascii="Times New Roman" w:hAnsi="Times New Roman" w:cs="Times New Roman"/>
+                <w:sz w:val="28"/>
+                <w:szCs w:val="28"/>
+              </w:rPr>
+            </w:pPr>
+          </w:p>
+        </w:tc>
+      </w:tr>
+      <w:tr>
+        <w:trPr>
+          <w:trHeight w:val="403"/>
+        </w:trPr>
+        <w:tc>
+          <w:tcPr>
+            <w:tcW w:w="851" w:type="dxa"/>
+          </w:tcPr>
+          <w:p>
+            <w:pPr>
+              <w:rPr>
+                <w:rFonts w:ascii="Times New Roman" w:hAnsi="Times New Roman" w:cs="Times New Roman"/>
+                <w:sz w:val="28"/>
+                <w:szCs w:val="28"/>
+              </w:rPr>
+            </w:pPr>
+          </w:p>
+        </w:tc>
+        <w:tc>
+          <w:tcPr>
+            <w:tcW w:w="4394" w:type="dxa"/>
+            <w:tcBorders>
+              <w:right w:val="single" w:sz="4" w:space="0" w:color="auto"/>
+            </w:tcBorders>
+          </w:tcPr>
+          <w:p>
+            <w:pPr>
+              <w:rPr>
+                <w:rFonts w:ascii="Times New Roman" w:hAnsi="Times New Roman" w:cs="Times New Roman"/>
+                <w:sz w:val="28"/>
+                <w:szCs w:val="28"/>
+              </w:rPr>
+            </w:pPr>
+          </w:p>
+        </w:tc>
+        <w:tc>
+          <w:tcPr>
+            <w:tcW w:w="709" w:type="dxa"/>
+            <w:tcBorders>
+              <w:top w:val="nil"/>
+              <w:left w:val="single" w:sz="4" w:space="0" w:color="auto"/>
+              <w:bottom w:val="nil"/>
+              <w:right w:val="single" w:sz="4" w:space="0" w:color="auto"/>
+            </w:tcBorders>
+          </w:tcPr>
+          <w:p>
+            <w:pPr>
+              <w:rPr>
+                <w:rFonts w:ascii="Times New Roman" w:hAnsi="Times New Roman" w:cs="Times New Roman"/>
+                <w:sz w:val="28"/>
+                <w:szCs w:val="28"/>
+              </w:rPr>
+            </w:pPr>
+          </w:p>
+        </w:tc>
+        <w:tc>
+          <w:tcPr>
+            <w:tcW w:w="709" w:type="dxa"/>
+            <w:tcBorders>
+              <w:left w:val="single" w:sz="4" w:space="0" w:color="auto"/>
+            </w:tcBorders>
+          </w:tcPr>
+          <w:p>
+            <w:pPr>
+              <w:rPr>
+                <w:rFonts w:ascii="Times New Roman" w:hAnsi="Times New Roman" w:cs="Times New Roman"/>
+                <w:sz w:val="28"/>
+                <w:szCs w:val="28"/>
+                <w:lang w:val="ru-RU"/>
+              </w:rPr>
+            </w:pPr>
+          </w:p>
+        </w:tc>
+        <w:tc>
+          <w:tcPr>
+            <w:tcW w:w="3685" w:type="dxa"/>
+          </w:tcPr>
+          <w:p>
+            <w:pPr>
+              <w:rPr>
+                <w:rFonts w:ascii="Times New Roman" w:hAnsi="Times New Roman" w:cs="Times New Roman"/>
+                <w:sz w:val="28"/>
+                <w:szCs w:val="28"/>
+              </w:rPr>
+            </w:pPr>
+          </w:p>
+        </w:tc>
+      </w:tr>
+      <w:tr>
+        <w:trPr>
+          <w:trHeight w:val="403"/>
+        </w:trPr>
+        <w:tc>
+          <w:tcPr>
+            <w:tcW w:w="851" w:type="dxa"/>
+          </w:tcPr>
+          <w:p>
+            <w:pPr>
+              <w:rPr>
+                <w:rFonts w:ascii="Times New Roman" w:hAnsi="Times New Roman" w:cs="Times New Roman"/>
+                <w:sz w:val="28"/>
+                <w:szCs w:val="28"/>
+              </w:rPr>
+            </w:pPr>
+          </w:p>
+        </w:tc>
+        <w:tc>
+          <w:tcPr>
+            <w:tcW w:w="4394" w:type="dxa"/>
+            <w:tcBorders>
+              <w:right w:val="single" w:sz="4" w:space="0" w:color="auto"/>
+            </w:tcBorders>
+          </w:tcPr>
+          <w:p>
+            <w:pPr>
+              <w:rPr>
+                <w:rFonts w:ascii="Times New Roman" w:hAnsi="Times New Roman" w:cs="Times New Roman"/>
+                <w:sz w:val="28"/>
+                <w:szCs w:val="28"/>
+              </w:rPr>
+            </w:pPr>
+          </w:p>
+        </w:tc>
+        <w:tc>
+          <w:tcPr>
+            <w:tcW w:w="709" w:type="dxa"/>
+            <w:tcBorders>
+              <w:top w:val="nil"/>
+              <w:left w:val="single" w:sz="4" w:space="0" w:color="auto"/>
+              <w:bottom w:val="nil"/>
+              <w:right w:val="single" w:sz="4" w:space="0" w:color="auto"/>
+            </w:tcBorders>
+          </w:tcPr>
+          <w:p>
+            <w:pPr>
+              <w:rPr>
+                <w:rFonts w:ascii="Times New Roman" w:hAnsi="Times New Roman" w:cs="Times New Roman"/>
+                <w:sz w:val="28"/>
+                <w:szCs w:val="28"/>
+              </w:rPr>
+            </w:pPr>
+          </w:p>
+        </w:tc>
+        <w:tc>
+          <w:tcPr>
+            <w:tcW w:w="709" w:type="dxa"/>
+            <w:tcBorders>
+              <w:left w:val="single" w:sz="4" w:space="0" w:color="auto"/>
+            </w:tcBorders>
+          </w:tcPr>
+          <w:p>
+            <w:pPr>
+              <w:rPr>
+                <w:rFonts w:ascii="Times New Roman" w:hAnsi="Times New Roman" w:cs="Times New Roman"/>
+                <w:sz w:val="28"/>
+                <w:szCs w:val="28"/>
+                <w:lang w:val="ru-RU"/>
+              </w:rPr>
+            </w:pPr>
+          </w:p>
+        </w:tc>
+        <w:tc>
+          <w:tcPr>
+            <w:tcW w:w="3685" w:type="dxa"/>
+          </w:tcPr>
+          <w:p>
+            <w:pPr>
+              <w:rPr>
+                <w:rFonts w:ascii="Times New Roman" w:hAnsi="Times New Roman" w:cs="Times New Roman"/>
+                <w:sz w:val="28"/>
+                <w:szCs w:val="28"/>
+              </w:rPr>
+            </w:pPr>
+          </w:p>
+        </w:tc>
+      </w:tr>
+      <w:tr>
+        <w:trPr>
+          <w:trHeight w:val="403"/>
+        </w:trPr>
+        <w:tc>
+          <w:tcPr>
+            <w:tcW w:w="851" w:type="dxa"/>
+          </w:tcPr>
+          <w:p>
+            <w:pPr>
+              <w:rPr>
+                <w:rFonts w:ascii="Times New Roman" w:hAnsi="Times New Roman" w:cs="Times New Roman"/>
+                <w:sz w:val="28"/>
+                <w:szCs w:val="28"/>
+              </w:rPr>
+            </w:pPr>
+          </w:p>
+        </w:tc>
+        <w:tc>
+          <w:tcPr>
+            <w:tcW w:w="4394" w:type="dxa"/>
+            <w:tcBorders>
+              <w:right w:val="single" w:sz="4" w:space="0" w:color="auto"/>
+            </w:tcBorders>
+          </w:tcPr>
+          <w:p>
+            <w:pPr>
+              <w:rPr>
+                <w:rFonts w:ascii="Times New Roman" w:hAnsi="Times New Roman" w:cs="Times New Roman"/>
+                <w:sz w:val="28"/>
+                <w:szCs w:val="28"/>
+              </w:rPr>
+            </w:pPr>
+          </w:p>
+        </w:tc>
+        <w:tc>
+          <w:tcPr>
+            <w:tcW w:w="709" w:type="dxa"/>
+            <w:tcBorders>
+              <w:top w:val="nil"/>
+              <w:left w:val="single" w:sz="4" w:space="0" w:color="auto"/>
+              <w:bottom w:val="nil"/>
+              <w:right w:val="single" w:sz="4" w:space="0" w:color="auto"/>
+            </w:tcBorders>
+          </w:tcPr>
+          <w:p>
+            <w:pPr>
+              <w:rPr>
+                <w:rFonts w:ascii="Times New Roman" w:hAnsi="Times New Roman" w:cs="Times New Roman"/>
+                <w:sz w:val="28"/>
+                <w:szCs w:val="28"/>
+              </w:rPr>
+            </w:pPr>
+          </w:p>
+        </w:tc>
+        <w:tc>
+          <w:tcPr>
+            <w:tcW w:w="709" w:type="dxa"/>
+            <w:tcBorders>
+              <w:left w:val="single" w:sz="4" w:space="0" w:color="auto"/>
+            </w:tcBorders>
+          </w:tcPr>
+          <w:p>
+            <w:pPr>
+              <w:rPr>
+                <w:rFonts w:ascii="Times New Roman" w:hAnsi="Times New Roman" w:cs="Times New Roman"/>
+                <w:sz w:val="28"/>
+                <w:szCs w:val="28"/>
+                <w:lang w:val="ru-RU"/>
+              </w:rPr>
+            </w:pPr>
+          </w:p>
+        </w:tc>
+        <w:tc>
+          <w:tcPr>
+            <w:tcW w:w="3685" w:type="dxa"/>
+          </w:tcPr>
+          <w:p>
+            <w:pPr>
+              <w:rPr>
+                <w:rFonts w:ascii="Times New Roman" w:hAnsi="Times New Roman" w:cs="Times New Roman"/>
+                <w:sz w:val="28"/>
+                <w:szCs w:val="28"/>
+              </w:rPr>
+            </w:pPr>
+          </w:p>
+        </w:tc>
+      </w:tr>
+      <w:tr>
+        <w:trPr>
+          <w:trHeight w:val="403"/>
+        </w:trPr>
+        <w:tc>
+          <w:tcPr>
+            <w:tcW w:w="851" w:type="dxa"/>
+          </w:tcPr>
+          <w:p>
+            <w:pPr>
+              <w:rPr>
+                <w:rFonts w:ascii="Times New Roman" w:hAnsi="Times New Roman" w:cs="Times New Roman"/>
+                <w:sz w:val="28"/>
+                <w:szCs w:val="28"/>
+              </w:rPr>
+            </w:pPr>
+          </w:p>
+        </w:tc>
+        <w:tc>
+          <w:tcPr>
+            <w:tcW w:w="4394" w:type="dxa"/>
+            <w:tcBorders>
+              <w:right w:val="single" w:sz="4" w:space="0" w:color="auto"/>
+            </w:tcBorders>
+          </w:tcPr>
+          <w:p>
+            <w:pPr>
+              <w:rPr>
+                <w:rFonts w:ascii="Times New Roman" w:hAnsi="Times New Roman" w:cs="Times New Roman"/>
+                <w:sz w:val="28"/>
+                <w:szCs w:val="28"/>
+              </w:rPr>
+            </w:pPr>
+          </w:p>
+        </w:tc>
+        <w:tc>
+          <w:tcPr>
+            <w:tcW w:w="709" w:type="dxa"/>
+            <w:tcBorders>
+              <w:top w:val="nil"/>
+              <w:left w:val="single" w:sz="4" w:space="0" w:color="auto"/>
+              <w:bottom w:val="nil"/>
+              <w:right w:val="single" w:sz="4" w:space="0" w:color="auto"/>
+            </w:tcBorders>
+          </w:tcPr>
+          <w:p>
+            <w:pPr>
+              <w:rPr>
+                <w:rFonts w:ascii="Times New Roman" w:hAnsi="Times New Roman" w:cs="Times New Roman"/>
+                <w:sz w:val="28"/>
+                <w:szCs w:val="28"/>
+              </w:rPr>
+            </w:pPr>
+          </w:p>
+        </w:tc>
+        <w:tc>
+          <w:tcPr>
+            <w:tcW w:w="709" w:type="dxa"/>
+            <w:tcBorders>
+              <w:left w:val="single" w:sz="4" w:space="0" w:color="auto"/>
+            </w:tcBorders>
+          </w:tcPr>
+          <w:p>
+            <w:pPr>
+              <w:rPr>
+                <w:rFonts w:ascii="Times New Roman" w:hAnsi="Times New Roman" w:cs="Times New Roman"/>
+                <w:sz w:val="28"/>
+                <w:szCs w:val="28"/>
+                <w:lang w:val="ru-RU"/>
+              </w:rPr>
+            </w:pPr>
+          </w:p>
+        </w:tc>
+        <w:tc>
+          <w:tcPr>
+            <w:tcW w:w="3685" w:type="dxa"/>
+          </w:tcPr>
+          <w:p>
+            <w:pPr>
+              <w:rPr>
+                <w:rFonts w:ascii="Times New Roman" w:hAnsi="Times New Roman" w:cs="Times New Roman"/>
+                <w:sz w:val="28"/>
+                <w:szCs w:val="28"/>
+              </w:rPr>
+            </w:pPr>
+          </w:p>
+        </w:tc>
+      </w:tr>
+      <w:tr>
+        <w:trPr>
+          <w:trHeight w:val="403"/>
+        </w:trPr>
+        <w:tc>
+          <w:tcPr>
+            <w:tcW w:w="851" w:type="dxa"/>
+          </w:tcPr>
+          <w:p>
+            <w:pPr>
+              <w:rPr>
+                <w:rFonts w:ascii="Times New Roman" w:hAnsi="Times New Roman" w:cs="Times New Roman"/>
+                <w:sz w:val="28"/>
+                <w:szCs w:val="28"/>
+              </w:rPr>
+            </w:pPr>
+          </w:p>
+        </w:tc>
+        <w:tc>
+          <w:tcPr>
+            <w:tcW w:w="4394" w:type="dxa"/>
+            <w:tcBorders>
+              <w:right w:val="single" w:sz="4" w:space="0" w:color="auto"/>
+            </w:tcBorders>
+          </w:tcPr>
+          <w:p>
+            <w:pPr>
+              <w:rPr>
+                <w:rFonts w:ascii="Times New Roman" w:hAnsi="Times New Roman" w:cs="Times New Roman"/>
+                <w:sz w:val="28"/>
+                <w:szCs w:val="28"/>
+              </w:rPr>
+            </w:pPr>
+          </w:p>
+        </w:tc>
+        <w:tc>
+          <w:tcPr>
+            <w:tcW w:w="709" w:type="dxa"/>
+            <w:tcBorders>
+              <w:top w:val="nil"/>
+              <w:left w:val="single" w:sz="4" w:space="0" w:color="auto"/>
+              <w:bottom w:val="nil"/>
+              <w:right w:val="single" w:sz="4" w:space="0" w:color="auto"/>
+            </w:tcBorders>
+          </w:tcPr>
+          <w:p>
+            <w:pPr>
+              <w:rPr>
+                <w:rFonts w:ascii="Times New Roman" w:hAnsi="Times New Roman" w:cs="Times New Roman"/>
+                <w:sz w:val="28"/>
+                <w:szCs w:val="28"/>
+              </w:rPr>
+            </w:pPr>
+          </w:p>
+        </w:tc>
+        <w:tc>
+          <w:tcPr>
+            <w:tcW w:w="709" w:type="dxa"/>
+            <w:tcBorders>
+              <w:left w:val="single" w:sz="4" w:space="0" w:color="auto"/>
+            </w:tcBorders>
+          </w:tcPr>
+          <w:p>
+            <w:pPr>
+              <w:rPr>
+                <w:rFonts w:ascii="Times New Roman" w:hAnsi="Times New Roman" w:cs="Times New Roman"/>
+                <w:sz w:val="28"/>
+                <w:szCs w:val="28"/>
+                <w:lang w:val="ru-RU"/>
+              </w:rPr>
+            </w:pPr>
+          </w:p>
+        </w:tc>
+        <w:tc>
+          <w:tcPr>
+            <w:tcW w:w="3685" w:type="dxa"/>
+          </w:tcPr>
+          <w:p>
+            <w:pPr>
+              <w:rPr>
+                <w:rFonts w:ascii="Times New Roman" w:hAnsi="Times New Roman" w:cs="Times New Roman"/>
+                <w:sz w:val="28"/>
+                <w:szCs w:val="28"/>
+              </w:rPr>
+            </w:pPr>
+          </w:p>
+        </w:tc>
+      </w:tr>
+      <w:tr>
+        <w:trPr>
+          <w:trHeight w:val="403"/>
+        </w:trPr>
+        <w:tc>
+          <w:tcPr>
+            <w:tcW w:w="851" w:type="dxa"/>
+          </w:tcPr>
+          <w:p>
+            <w:pPr>
+              <w:rPr>
+                <w:rFonts w:ascii="Times New Roman" w:hAnsi="Times New Roman" w:cs="Times New Roman"/>
+                <w:sz w:val="28"/>
+                <w:szCs w:val="28"/>
+              </w:rPr>
+            </w:pPr>
+          </w:p>
+        </w:tc>
+        <w:tc>
+          <w:tcPr>
+            <w:tcW w:w="4394" w:type="dxa"/>
+            <w:tcBorders>
+              <w:right w:val="single" w:sz="4" w:space="0" w:color="auto"/>
+            </w:tcBorders>
+          </w:tcPr>
+          <w:p>
+            <w:pPr>
+              <w:rPr>
+                <w:rFonts w:ascii="Times New Roman" w:hAnsi="Times New Roman" w:cs="Times New Roman"/>
+                <w:sz w:val="28"/>
+                <w:szCs w:val="28"/>
+              </w:rPr>
+            </w:pPr>
+          </w:p>
+        </w:tc>
+        <w:tc>
+          <w:tcPr>
+            <w:tcW w:w="709" w:type="dxa"/>
+            <w:tcBorders>
+              <w:top w:val="nil"/>
+              <w:left w:val="single" w:sz="4" w:space="0" w:color="auto"/>
+              <w:bottom w:val="nil"/>
+              <w:right w:val="single" w:sz="4" w:space="0" w:color="auto"/>
+            </w:tcBorders>
+          </w:tcPr>
+          <w:p>
+            <w:pPr>
+              <w:rPr>
+                <w:rFonts w:ascii="Times New Roman" w:hAnsi="Times New Roman" w:cs="Times New Roman"/>
+                <w:sz w:val="28"/>
+                <w:szCs w:val="28"/>
+              </w:rPr>
+            </w:pPr>
+          </w:p>
+        </w:tc>
+        <w:tc>
+          <w:tcPr>
+            <w:tcW w:w="709" w:type="dxa"/>
+            <w:tcBorders>
+              <w:left w:val="single" w:sz="4" w:space="0" w:color="auto"/>
+            </w:tcBorders>
+          </w:tcPr>
+          <w:p>
+            <w:pPr>
+              <w:rPr>
+                <w:rFonts w:ascii="Times New Roman" w:hAnsi="Times New Roman" w:cs="Times New Roman"/>
+                <w:sz w:val="28"/>
+                <w:szCs w:val="28"/>
+                <w:lang w:val="ru-RU"/>
+              </w:rPr>
+            </w:pPr>
+          </w:p>
+        </w:tc>
+        <w:tc>
+          <w:tcPr>
+            <w:tcW w:w="3685" w:type="dxa"/>
+          </w:tcPr>
+          <w:p>
+            <w:pPr>
+              <w:rPr>
+                <w:rFonts w:ascii="Times New Roman" w:hAnsi="Times New Roman" w:cs="Times New Roman"/>
+                <w:sz w:val="28"/>
+                <w:szCs w:val="28"/>
+              </w:rPr>
+            </w:pPr>
+          </w:p>
+        </w:tc>
+      </w:tr>
+      <w:tr>
+        <w:trPr>
+          <w:trHeight w:val="403"/>
+        </w:trPr>
+        <w:tc>
+          <w:tcPr>
+            <w:tcW w:w="851" w:type="dxa"/>
+          </w:tcPr>
+          <w:p>
+            <w:pPr>
+              <w:rPr>
+                <w:rFonts w:ascii="Times New Roman" w:hAnsi="Times New Roman" w:cs="Times New Roman"/>
+                <w:sz w:val="28"/>
+                <w:szCs w:val="28"/>
+              </w:rPr>
+            </w:pPr>
+          </w:p>
+        </w:tc>
+        <w:tc>
+          <w:tcPr>
+            <w:tcW w:w="4394" w:type="dxa"/>
+            <w:tcBorders>
+              <w:right w:val="single" w:sz="4" w:space="0" w:color="auto"/>
+            </w:tcBorders>
+          </w:tcPr>
+          <w:p>
+            <w:pPr>
+              <w:rPr>
+                <w:rFonts w:ascii="Times New Roman" w:hAnsi="Times New Roman" w:cs="Times New Roman"/>
+                <w:sz w:val="28"/>
+                <w:szCs w:val="28"/>
+              </w:rPr>
+            </w:pPr>
+          </w:p>
+        </w:tc>
+        <w:tc>
+          <w:tcPr>
+            <w:tcW w:w="709" w:type="dxa"/>
+            <w:tcBorders>
+              <w:top w:val="nil"/>
+              <w:left w:val="single" w:sz="4" w:space="0" w:color="auto"/>
+              <w:bottom w:val="nil"/>
+              <w:right w:val="single" w:sz="4" w:space="0" w:color="auto"/>
+            </w:tcBorders>
+          </w:tcPr>
+          <w:p>
+            <w:pPr>
+              <w:rPr>
+                <w:rFonts w:ascii="Times New Roman" w:hAnsi="Times New Roman" w:cs="Times New Roman"/>
+                <w:sz w:val="28"/>
+                <w:szCs w:val="28"/>
+              </w:rPr>
+            </w:pPr>
+          </w:p>
+        </w:tc>
+        <w:tc>
+          <w:tcPr>
+            <w:tcW w:w="709" w:type="dxa"/>
+            <w:tcBorders>
+              <w:left w:val="single" w:sz="4" w:space="0" w:color="auto"/>
+            </w:tcBorders>
+          </w:tcPr>
+          <w:p>
+            <w:pPr>
+              <w:rPr>
+                <w:rFonts w:ascii="Times New Roman" w:hAnsi="Times New Roman" w:cs="Times New Roman"/>
+                <w:sz w:val="28"/>
+                <w:szCs w:val="28"/>
+                <w:lang w:val="ru-RU"/>
+              </w:rPr>
+            </w:pPr>
+          </w:p>
+        </w:tc>
+        <w:tc>
+          <w:tcPr>
+            <w:tcW w:w="3685" w:type="dxa"/>
+          </w:tcPr>
+          <w:p>
+            <w:pPr>
+              <w:rPr>
+                <w:rFonts w:ascii="Times New Roman" w:hAnsi="Times New Roman" w:cs="Times New Roman"/>
+                <w:sz w:val="28"/>
+                <w:szCs w:val="28"/>
+              </w:rPr>
+            </w:pPr>
+          </w:p>
+        </w:tc>
+      </w:tr>
+      <w:tr>
+        <w:trPr>
+          <w:trHeight w:val="403"/>
+        </w:trPr>
+        <w:tc>
+          <w:tcPr>
+            <w:tcW w:w="851" w:type="dxa"/>
+          </w:tcPr>
+          <w:p>
+            <w:pPr>
+              <w:rPr>
+                <w:rFonts w:ascii="Times New Roman" w:hAnsi="Times New Roman" w:cs="Times New Roman"/>
+                <w:sz w:val="28"/>
+                <w:szCs w:val="28"/>
+              </w:rPr>
+            </w:pPr>
+          </w:p>
+        </w:tc>
+        <w:tc>
+          <w:tcPr>
+            <w:tcW w:w="4394" w:type="dxa"/>
+            <w:tcBorders>
+              <w:right w:val="single" w:sz="4" w:space="0" w:color="auto"/>
+            </w:tcBorders>
+          </w:tcPr>
+          <w:p>
+            <w:pPr>
+              <w:rPr>
+                <w:rFonts w:ascii="Times New Roman" w:hAnsi="Times New Roman" w:cs="Times New Roman"/>
+                <w:sz w:val="28"/>
+                <w:szCs w:val="28"/>
+              </w:rPr>
+            </w:pPr>
+          </w:p>
+        </w:tc>
+        <w:tc>
+          <w:tcPr>
+            <w:tcW w:w="709" w:type="dxa"/>
+            <w:tcBorders>
+              <w:top w:val="nil"/>
+              <w:left w:val="single" w:sz="4" w:space="0" w:color="auto"/>
+              <w:bottom w:val="nil"/>
+              <w:right w:val="single" w:sz="4" w:space="0" w:color="auto"/>
+            </w:tcBorders>
+          </w:tcPr>
+          <w:p>
+            <w:pPr>
+              <w:rPr>
+                <w:rFonts w:ascii="Times New Roman" w:hAnsi="Times New Roman" w:cs="Times New Roman"/>
+                <w:sz w:val="28"/>
+                <w:szCs w:val="28"/>
+              </w:rPr>
+            </w:pPr>
+          </w:p>
+        </w:tc>
+        <w:tc>
+          <w:tcPr>
+            <w:tcW w:w="709" w:type="dxa"/>
+            <w:tcBorders>
+              <w:left w:val="single" w:sz="4" w:space="0" w:color="auto"/>
+            </w:tcBorders>
+          </w:tcPr>
+          <w:p>
+            <w:pPr>
+              <w:rPr>
+                <w:rFonts w:ascii="Times New Roman" w:hAnsi="Times New Roman" w:cs="Times New Roman"/>
+                <w:sz w:val="28"/>
+                <w:szCs w:val="28"/>
+                <w:lang w:val="ru-RU"/>
+              </w:rPr>
+            </w:pPr>
+          </w:p>
+        </w:tc>
+        <w:tc>
+          <w:tcPr>
+            <w:tcW w:w="3685" w:type="dxa"/>
+          </w:tcPr>
+          <w:p>
+            <w:pPr>
+              <w:rPr>
+                <w:rFonts w:ascii="Times New Roman" w:hAnsi="Times New Roman" w:cs="Times New Roman"/>
+                <w:sz w:val="28"/>
+                <w:szCs w:val="28"/>
+              </w:rPr>
+            </w:pPr>
+          </w:p>
+        </w:tc>
+      </w:tr>
+      <w:tr>
+        <w:trPr>
+          <w:trHeight w:val="403"/>
+        </w:trPr>
+        <w:tc>
+          <w:tcPr>
+            <w:tcW w:w="851" w:type="dxa"/>
+          </w:tcPr>
+          <w:p>
+            <w:pPr>
+              <w:rPr>
+                <w:rFonts w:ascii="Times New Roman" w:hAnsi="Times New Roman" w:cs="Times New Roman"/>
+                <w:sz w:val="28"/>
+                <w:szCs w:val="28"/>
+              </w:rPr>
+            </w:pPr>
+          </w:p>
+        </w:tc>
+        <w:tc>
+          <w:tcPr>
+            <w:tcW w:w="4394" w:type="dxa"/>
+            <w:tcBorders>
+              <w:right w:val="single" w:sz="4" w:space="0" w:color="auto"/>
+            </w:tcBorders>
+          </w:tcPr>
+          <w:p>
+            <w:pPr>
+              <w:rPr>
+                <w:rFonts w:ascii="Times New Roman" w:hAnsi="Times New Roman" w:cs="Times New Roman"/>
+                <w:sz w:val="28"/>
+                <w:szCs w:val="28"/>
+              </w:rPr>
+            </w:pPr>
+          </w:p>
+        </w:tc>
+        <w:tc>
+          <w:tcPr>
+            <w:tcW w:w="709" w:type="dxa"/>
+            <w:tcBorders>
+              <w:top w:val="nil"/>
+              <w:left w:val="single" w:sz="4" w:space="0" w:color="auto"/>
+              <w:bottom w:val="nil"/>
+              <w:right w:val="single" w:sz="4" w:space="0" w:color="auto"/>
+            </w:tcBorders>
+          </w:tcPr>
+          <w:p>
+            <w:pPr>
+              <w:rPr>
+                <w:rFonts w:ascii="Times New Roman" w:hAnsi="Times New Roman" w:cs="Times New Roman"/>
+                <w:sz w:val="28"/>
+                <w:szCs w:val="28"/>
+              </w:rPr>
+            </w:pPr>
+          </w:p>
+        </w:tc>
+        <w:tc>
+          <w:tcPr>
+            <w:tcW w:w="709" w:type="dxa"/>
+            <w:tcBorders>
+              <w:left w:val="single" w:sz="4" w:space="0" w:color="auto"/>
+            </w:tcBorders>
+          </w:tcPr>
+          <w:p>
+            <w:pPr>
+              <w:rPr>
+                <w:rFonts w:ascii="Times New Roman" w:hAnsi="Times New Roman" w:cs="Times New Roman"/>
+                <w:sz w:val="28"/>
+                <w:szCs w:val="28"/>
+                <w:lang w:val="ru-RU"/>
+              </w:rPr>
+            </w:pPr>
+          </w:p>
+        </w:tc>
+        <w:tc>
+          <w:tcPr>
+            <w:tcW w:w="3685" w:type="dxa"/>
+          </w:tcPr>
+          <w:p>
+            <w:pPr>
+              <w:rPr>
+                <w:rFonts w:ascii="Times New Roman" w:hAnsi="Times New Roman" w:cs="Times New Roman"/>
+                <w:sz w:val="28"/>
+                <w:szCs w:val="28"/>
+              </w:rPr>
+            </w:pPr>
+          </w:p>
+        </w:tc>
+      </w:tr>
+      <w:tr>
+        <w:trPr>
+          <w:trHeight w:val="403"/>
+        </w:trPr>
+        <w:tc>
+          <w:tcPr>
+            <w:tcW w:w="851" w:type="dxa"/>
+          </w:tcPr>
+          <w:p>
+            <w:pPr>
+              <w:rPr>
+                <w:rFonts w:ascii="Times New Roman" w:hAnsi="Times New Roman" w:cs="Times New Roman"/>
+                <w:sz w:val="28"/>
+                <w:szCs w:val="28"/>
+              </w:rPr>
+            </w:pPr>
+          </w:p>
+        </w:tc>
+        <w:tc>
+          <w:tcPr>
+            <w:tcW w:w="4394" w:type="dxa"/>
+            <w:tcBorders>
+              <w:right w:val="single" w:sz="4" w:space="0" w:color="auto"/>
+            </w:tcBorders>
+          </w:tcPr>
+          <w:p>
+            <w:pPr>
+              <w:rPr>
+                <w:rFonts w:ascii="Times New Roman" w:hAnsi="Times New Roman" w:cs="Times New Roman"/>
+                <w:sz w:val="28"/>
+                <w:szCs w:val="28"/>
+              </w:rPr>
+            </w:pPr>
+          </w:p>
+        </w:tc>
+        <w:tc>
+          <w:tcPr>
+            <w:tcW w:w="709" w:type="dxa"/>
+            <w:tcBorders>
+              <w:top w:val="nil"/>
+              <w:left w:val="single" w:sz="4" w:space="0" w:color="auto"/>
+              <w:bottom w:val="nil"/>
+              <w:right w:val="single" w:sz="4" w:space="0" w:color="auto"/>
+            </w:tcBorders>
+          </w:tcPr>
+          <w:p>
+            <w:pPr>
+              <w:rPr>
+                <w:rFonts w:ascii="Times New Roman" w:hAnsi="Times New Roman" w:cs="Times New Roman"/>
+                <w:sz w:val="28"/>
+                <w:szCs w:val="28"/>
+              </w:rPr>
+            </w:pPr>
+          </w:p>
+        </w:tc>
+        <w:tc>
+          <w:tcPr>
+            <w:tcW w:w="709" w:type="dxa"/>
+            <w:tcBorders>
+              <w:left w:val="single" w:sz="4" w:space="0" w:color="auto"/>
+            </w:tcBorders>
+          </w:tcPr>
+          <w:p>
+            <w:pPr>
+              <w:rPr>
+                <w:rFonts w:ascii="Times New Roman" w:hAnsi="Times New Roman" w:cs="Times New Roman"/>
+                <w:sz w:val="28"/>
+                <w:szCs w:val="28"/>
+                <w:lang w:val="ru-RU"/>
+              </w:rPr>
+            </w:pPr>
+          </w:p>
+        </w:tc>
+        <w:tc>
+          <w:tcPr>
+            <w:tcW w:w="3685" w:type="dxa"/>
+          </w:tcPr>
+          <w:p>
+            <w:pPr>
+              <w:rPr>
+                <w:rFonts w:ascii="Times New Roman" w:hAnsi="Times New Roman" w:cs="Times New Roman"/>
+                <w:sz w:val="28"/>
+                <w:szCs w:val="28"/>
+              </w:rPr>
+            </w:pPr>
+          </w:p>
+        </w:tc>
+      </w:tr>
+      <w:tr>
+        <w:trPr>
+          <w:trHeight w:val="403"/>
+        </w:trPr>
+        <w:tc>
+          <w:tcPr>
+            <w:tcW w:w="851" w:type="dxa"/>
+          </w:tcPr>
+          <w:p>
+            <w:pPr>
+              <w:rPr>
+                <w:rFonts w:ascii="Times New Roman" w:hAnsi="Times New Roman" w:cs="Times New Roman"/>
+                <w:sz w:val="28"/>
+                <w:szCs w:val="28"/>
+              </w:rPr>
+            </w:pPr>
+          </w:p>
+        </w:tc>
+        <w:tc>
+          <w:tcPr>
+            <w:tcW w:w="4394" w:type="dxa"/>
+            <w:tcBorders>
+              <w:right w:val="single" w:sz="4" w:space="0" w:color="auto"/>
+            </w:tcBorders>
+          </w:tcPr>
+          <w:p>
+            <w:pPr>
+              <w:rPr>
+                <w:rFonts w:ascii="Times New Roman" w:hAnsi="Times New Roman" w:cs="Times New Roman"/>
+                <w:sz w:val="28"/>
+                <w:szCs w:val="28"/>
+              </w:rPr>
+            </w:pPr>
+          </w:p>
+        </w:tc>
+        <w:tc>
+          <w:tcPr>
+            <w:tcW w:w="709" w:type="dxa"/>
+            <w:tcBorders>
+              <w:top w:val="nil"/>
+              <w:left w:val="single" w:sz="4" w:space="0" w:color="auto"/>
+              <w:bottom w:val="nil"/>
+              <w:right w:val="single" w:sz="4" w:space="0" w:color="auto"/>
+            </w:tcBorders>
+          </w:tcPr>
+          <w:p>
+            <w:pPr>
+              <w:rPr>
+                <w:rFonts w:ascii="Times New Roman" w:hAnsi="Times New Roman" w:cs="Times New Roman"/>
+                <w:sz w:val="28"/>
+                <w:szCs w:val="28"/>
+              </w:rPr>
+            </w:pPr>
+          </w:p>
+        </w:tc>
+        <w:tc>
+          <w:tcPr>
+            <w:tcW w:w="709" w:type="dxa"/>
+            <w:tcBorders>
+              <w:left w:val="single" w:sz="4" w:space="0" w:color="auto"/>
+            </w:tcBorders>
+          </w:tcPr>
+          <w:p>
+            <w:pPr>
+              <w:rPr>
+                <w:rFonts w:ascii="Times New Roman" w:hAnsi="Times New Roman" w:cs="Times New Roman"/>
+                <w:sz w:val="28"/>
+                <w:szCs w:val="28"/>
+                <w:lang w:val="ru-RU"/>
+              </w:rPr>
+            </w:pPr>
+          </w:p>
+        </w:tc>
+        <w:tc>
+          <w:tcPr>
+            <w:tcW w:w="3685" w:type="dxa"/>
+          </w:tcPr>
+          <w:p>
+            <w:pPr>
+              <w:rPr>
+                <w:rFonts w:ascii="Times New Roman" w:hAnsi="Times New Roman" w:cs="Times New Roman"/>
+                <w:sz w:val="28"/>
+                <w:szCs w:val="28"/>
+              </w:rPr>
+            </w:pPr>
+          </w:p>
+        </w:tc>
+      </w:tr>
+      <w:tr>
+        <w:trPr>
+          <w:trHeight w:val="403"/>
+        </w:trPr>
+        <w:tc>
+          <w:tcPr>
+            <w:tcW w:w="851" w:type="dxa"/>
+          </w:tcPr>
+          <w:p>
+            <w:pPr>
+              <w:rPr>
+                <w:rFonts w:ascii="Times New Roman" w:hAnsi="Times New Roman" w:cs="Times New Roman"/>
+                <w:sz w:val="28"/>
+                <w:szCs w:val="28"/>
+              </w:rPr>
+            </w:pPr>
+          </w:p>
+        </w:tc>
+        <w:tc>
+          <w:tcPr>
+            <w:tcW w:w="4394" w:type="dxa"/>
+            <w:tcBorders>
+              <w:right w:val="single" w:sz="4" w:space="0" w:color="auto"/>
+            </w:tcBorders>
+          </w:tcPr>
+          <w:p>
+            <w:pPr>
+              <w:rPr>
+                <w:rFonts w:ascii="Times New Roman" w:hAnsi="Times New Roman" w:cs="Times New Roman"/>
+                <w:sz w:val="28"/>
+                <w:szCs w:val="28"/>
+              </w:rPr>
+            </w:pPr>
+          </w:p>
+        </w:tc>
+        <w:tc>
+          <w:tcPr>
+            <w:tcW w:w="709" w:type="dxa"/>
+            <w:tcBorders>
+              <w:top w:val="nil"/>
+              <w:left w:val="single" w:sz="4" w:space="0" w:color="auto"/>
+              <w:bottom w:val="nil"/>
+              <w:right w:val="single" w:sz="4" w:space="0" w:color="auto"/>
+            </w:tcBorders>
+          </w:tcPr>
+          <w:p>
+            <w:pPr>
+              <w:rPr>
+                <w:rFonts w:ascii="Times New Roman" w:hAnsi="Times New Roman" w:cs="Times New Roman"/>
+                <w:sz w:val="28"/>
+                <w:szCs w:val="28"/>
+              </w:rPr>
+            </w:pPr>
+          </w:p>
+        </w:tc>
+        <w:tc>
+          <w:tcPr>
+            <w:tcW w:w="709" w:type="dxa"/>
+            <w:tcBorders>
+              <w:left w:val="single" w:sz="4" w:space="0" w:color="auto"/>
+            </w:tcBorders>
+          </w:tcPr>
+          <w:p>
+            <w:pPr>
+              <w:rPr>
+                <w:rFonts w:ascii="Times New Roman" w:hAnsi="Times New Roman" w:cs="Times New Roman"/>
+                <w:sz w:val="28"/>
+                <w:szCs w:val="28"/>
+                <w:lang w:val="ru-RU"/>
+              </w:rPr>
+            </w:pPr>
+          </w:p>
+        </w:tc>
+        <w:tc>
+          <w:tcPr>
+            <w:tcW w:w="3685" w:type="dxa"/>
+          </w:tcPr>
+          <w:p>
+            <w:pPr>
+              <w:rPr>
+                <w:rFonts w:ascii="Times New Roman" w:hAnsi="Times New Roman" w:cs="Times New Roman"/>
+                <w:sz w:val="28"/>
+                <w:szCs w:val="28"/>
+              </w:rPr>
+            </w:pPr>
+          </w:p>
+        </w:tc>
+      </w:tr>
+      <w:tr>
+        <w:trPr>
+          <w:trHeight w:val="403"/>
+        </w:trPr>
+        <w:tc>
+          <w:tcPr>
+            <w:tcW w:w="851" w:type="dxa"/>
+          </w:tcPr>
+          <w:p>
+            <w:pPr>
+              <w:rPr>
+                <w:rFonts w:ascii="Times New Roman" w:hAnsi="Times New Roman" w:cs="Times New Roman"/>
+                <w:sz w:val="28"/>
+                <w:szCs w:val="28"/>
+              </w:rPr>
+            </w:pPr>
+          </w:p>
+        </w:tc>
+        <w:tc>
+          <w:tcPr>
+            <w:tcW w:w="4394" w:type="dxa"/>
+            <w:tcBorders>
+              <w:right w:val="single" w:sz="4" w:space="0" w:color="auto"/>
+            </w:tcBorders>
+          </w:tcPr>
+          <w:p>
+            <w:pPr>
+              <w:rPr>
+                <w:rFonts w:ascii="Times New Roman" w:hAnsi="Times New Roman" w:cs="Times New Roman"/>
+                <w:sz w:val="28"/>
+                <w:szCs w:val="28"/>
+              </w:rPr>
+            </w:pPr>
+          </w:p>
+        </w:tc>
+        <w:tc>
+          <w:tcPr>
+            <w:tcW w:w="709" w:type="dxa"/>
+            <w:tcBorders>
+              <w:top w:val="nil"/>
+              <w:left w:val="single" w:sz="4" w:space="0" w:color="auto"/>
+              <w:bottom w:val="nil"/>
+              <w:right w:val="single" w:sz="4" w:space="0" w:color="auto"/>
+            </w:tcBorders>
+          </w:tcPr>
+          <w:p>
+            <w:pPr>
+              <w:rPr>
+                <w:rFonts w:ascii="Times New Roman" w:hAnsi="Times New Roman" w:cs="Times New Roman"/>
+                <w:sz w:val="28"/>
+                <w:szCs w:val="28"/>
+              </w:rPr>
+            </w:pPr>
+          </w:p>
+        </w:tc>
+        <w:tc>
+          <w:tcPr>
+            <w:tcW w:w="709" w:type="dxa"/>
+            <w:tcBorders>
+              <w:left w:val="single" w:sz="4" w:space="0" w:color="auto"/>
+            </w:tcBorders>
+          </w:tcPr>
+          <w:p>
+            <w:pPr>
+              <w:rPr>
+                <w:rFonts w:ascii="Times New Roman" w:hAnsi="Times New Roman" w:cs="Times New Roman"/>
+                <w:sz w:val="28"/>
+                <w:szCs w:val="28"/>
+                <w:lang w:val="ru-RU"/>
+              </w:rPr>
+            </w:pPr>
+          </w:p>
+        </w:tc>
+        <w:tc>
+          <w:tcPr>
+            <w:tcW w:w="3685" w:type="dxa"/>
+          </w:tcPr>
+          <w:p>
+            <w:pPr>
+              <w:rPr>
+                <w:rFonts w:ascii="Times New Roman" w:hAnsi="Times New Roman" w:cs="Times New Roman"/>
+                <w:sz w:val="28"/>
+                <w:szCs w:val="28"/>
+              </w:rPr>
+            </w:pPr>
+          </w:p>
+        </w:tc>
+      </w:tr>
+      <w:tr>
+        <w:trPr>
+          <w:trHeight w:val="403"/>
+        </w:trPr>
+        <w:tc>
+          <w:tcPr>
+            <w:tcW w:w="851" w:type="dxa"/>
+          </w:tcPr>
+          <w:p>
+            <w:pPr>
+              <w:rPr>
+                <w:rFonts w:ascii="Times New Roman" w:hAnsi="Times New Roman" w:cs="Times New Roman"/>
+                <w:sz w:val="28"/>
+                <w:szCs w:val="28"/>
+              </w:rPr>
+            </w:pPr>
+          </w:p>
+        </w:tc>
+        <w:tc>
+          <w:tcPr>
+            <w:tcW w:w="4394" w:type="dxa"/>
+            <w:tcBorders>
+              <w:right w:val="single" w:sz="4" w:space="0" w:color="auto"/>
+            </w:tcBorders>
+          </w:tcPr>
+          <w:p>
+            <w:pPr>
+              <w:rPr>
+                <w:rFonts w:ascii="Times New Roman" w:hAnsi="Times New Roman" w:cs="Times New Roman"/>
+                <w:sz w:val="28"/>
+                <w:szCs w:val="28"/>
+              </w:rPr>
+            </w:pPr>
+          </w:p>
+        </w:tc>
+        <w:tc>
+          <w:tcPr>
+            <w:tcW w:w="709" w:type="dxa"/>
+            <w:tcBorders>
+              <w:top w:val="nil"/>
+              <w:left w:val="single" w:sz="4" w:space="0" w:color="auto"/>
+              <w:bottom w:val="nil"/>
+              <w:right w:val="single" w:sz="4" w:space="0" w:color="auto"/>
+            </w:tcBorders>
+          </w:tcPr>
+          <w:p>
+            <w:pPr>
+              <w:rPr>
+                <w:rFonts w:ascii="Times New Roman" w:hAnsi="Times New Roman" w:cs="Times New Roman"/>
+                <w:sz w:val="28"/>
+                <w:szCs w:val="28"/>
+              </w:rPr>
+            </w:pPr>
+          </w:p>
+        </w:tc>
+        <w:tc>
+          <w:tcPr>
+            <w:tcW w:w="709" w:type="dxa"/>
+            <w:tcBorders>
+              <w:left w:val="single" w:sz="4" w:space="0" w:color="auto"/>
+            </w:tcBorders>
+          </w:tcPr>
+          <w:p>
+            <w:pPr>
+              <w:rPr>
+                <w:rFonts w:ascii="Times New Roman" w:hAnsi="Times New Roman" w:cs="Times New Roman"/>
+                <w:sz w:val="28"/>
+                <w:szCs w:val="28"/>
+                <w:lang w:val="ru-RU"/>
+              </w:rPr>
+            </w:pPr>
+          </w:p>
+        </w:tc>
+        <w:tc>
+          <w:tcPr>
+            <w:tcW w:w="3685" w:type="dxa"/>
+          </w:tcPr>
+          <w:p>
+            <w:pPr>
+              <w:rPr>
+                <w:rFonts w:ascii="Times New Roman" w:hAnsi="Times New Roman" w:cs="Times New Roman"/>
+                <w:sz w:val="28"/>
+                <w:szCs w:val="28"/>
+              </w:rPr>
+            </w:pPr>
+          </w:p>
+        </w:tc>
+      </w:tr>
+      <w:tr>
+        <w:trPr>
+          <w:trHeight w:val="403"/>
+        </w:trPr>
+        <w:tc>
+          <w:tcPr>
+            <w:tcW w:w="851" w:type="dxa"/>
+          </w:tcPr>
+          <w:p>
+            <w:pPr>
+              <w:rPr>
+                <w:rFonts w:ascii="Times New Roman" w:hAnsi="Times New Roman" w:cs="Times New Roman"/>
+                <w:sz w:val="28"/>
+                <w:szCs w:val="28"/>
+              </w:rPr>
+            </w:pPr>
+          </w:p>
+        </w:tc>
+        <w:tc>
+          <w:tcPr>
+            <w:tcW w:w="4394" w:type="dxa"/>
+            <w:tcBorders>
+              <w:right w:val="single" w:sz="4" w:space="0" w:color="auto"/>
+            </w:tcBorders>
+          </w:tcPr>
+          <w:p>
+            <w:pPr>
+              <w:rPr>
+                <w:rFonts w:ascii="Times New Roman" w:hAnsi="Times New Roman" w:cs="Times New Roman"/>
+                <w:sz w:val="28"/>
+                <w:szCs w:val="28"/>
+              </w:rPr>
+            </w:pPr>
+          </w:p>
+        </w:tc>
+        <w:tc>
+          <w:tcPr>
+            <w:tcW w:w="709" w:type="dxa"/>
+            <w:tcBorders>
+              <w:top w:val="nil"/>
+              <w:left w:val="single" w:sz="4" w:space="0" w:color="auto"/>
+              <w:bottom w:val="nil"/>
+              <w:right w:val="single" w:sz="4" w:space="0" w:color="auto"/>
+            </w:tcBorders>
+          </w:tcPr>
+          <w:p>
+            <w:pPr>
+              <w:rPr>
+                <w:rFonts w:ascii="Times New Roman" w:hAnsi="Times New Roman" w:cs="Times New Roman"/>
+                <w:sz w:val="28"/>
+                <w:szCs w:val="28"/>
+              </w:rPr>
+            </w:pPr>
+          </w:p>
+        </w:tc>
+        <w:tc>
+          <w:tcPr>
+            <w:tcW w:w="709" w:type="dxa"/>
+            <w:tcBorders>
+              <w:left w:val="single" w:sz="4" w:space="0" w:color="auto"/>
+            </w:tcBorders>
+          </w:tcPr>
+          <w:p>
+            <w:pPr>
+              <w:rPr>
+                <w:rFonts w:ascii="Times New Roman" w:hAnsi="Times New Roman" w:cs="Times New Roman"/>
+                <w:sz w:val="28"/>
+                <w:szCs w:val="28"/>
+                <w:lang w:val="ru-RU"/>
+              </w:rPr>
+            </w:pPr>
+          </w:p>
+        </w:tc>
+        <w:tc>
+          <w:tcPr>
+            <w:tcW w:w="3685" w:type="dxa"/>
+          </w:tcPr>
+          <w:p>
+            <w:pPr>
+              <w:rPr>
+                <w:rFonts w:ascii="Times New Roman" w:hAnsi="Times New Roman" w:cs="Times New Roman"/>
+                <w:sz w:val="28"/>
+                <w:szCs w:val="28"/>
+              </w:rPr>
+            </w:pPr>
+          </w:p>
+        </w:tc>
+      </w:tr>
+      <w:tr>
+        <w:trPr>
+          <w:trHeight w:val="403"/>
+        </w:trPr>
+        <w:tc>
+          <w:tcPr>
+            <w:tcW w:w="851" w:type="dxa"/>
+          </w:tcPr>
+          <w:p>
+            <w:pPr>
+              <w:rPr>
+                <w:rFonts w:ascii="Times New Roman" w:hAnsi="Times New Roman" w:cs="Times New Roman"/>
+                <w:sz w:val="28"/>
+                <w:szCs w:val="28"/>
+              </w:rPr>
+            </w:pPr>
+          </w:p>
+        </w:tc>
+        <w:tc>
+          <w:tcPr>
+            <w:tcW w:w="4394" w:type="dxa"/>
+            <w:tcBorders>
+              <w:right w:val="single" w:sz="4" w:space="0" w:color="auto"/>
+            </w:tcBorders>
+          </w:tcPr>
+          <w:p>
+            <w:pPr>
+              <w:rPr>
+                <w:rFonts w:ascii="Times New Roman" w:hAnsi="Times New Roman" w:cs="Times New Roman"/>
+                <w:sz w:val="28"/>
+                <w:szCs w:val="28"/>
+              </w:rPr>
+            </w:pPr>
+          </w:p>
+        </w:tc>
+        <w:tc>
+          <w:tcPr>
+            <w:tcW w:w="709" w:type="dxa"/>
+            <w:tcBorders>
+              <w:top w:val="nil"/>
+              <w:left w:val="single" w:sz="4" w:space="0" w:color="auto"/>
+              <w:bottom w:val="nil"/>
+              <w:right w:val="single" w:sz="4" w:space="0" w:color="auto"/>
+            </w:tcBorders>
+          </w:tcPr>
+          <w:p>
+            <w:pPr>
+              <w:rPr>
+                <w:rFonts w:ascii="Times New Roman" w:hAnsi="Times New Roman" w:cs="Times New Roman"/>
+                <w:sz w:val="28"/>
+                <w:szCs w:val="28"/>
+              </w:rPr>
+            </w:pPr>
+          </w:p>
+        </w:tc>
+        <w:tc>
+          <w:tcPr>
+            <w:tcW w:w="709" w:type="dxa"/>
+            <w:tcBorders>
+              <w:left w:val="single" w:sz="4" w:space="0" w:color="auto"/>
+            </w:tcBorders>
+          </w:tcPr>
+          <w:p>
+            <w:pPr>
+              <w:rPr>
+                <w:rFonts w:ascii="Times New Roman" w:hAnsi="Times New Roman" w:cs="Times New Roman"/>
+                <w:sz w:val="28"/>
+                <w:szCs w:val="28"/>
+                <w:lang w:val="ru-RU"/>
+              </w:rPr>
+            </w:pPr>
+          </w:p>
+        </w:tc>
+        <w:tc>
+          <w:tcPr>
+            <w:tcW w:w="3685" w:type="dxa"/>
+          </w:tcPr>
+          <w:p>
+            <w:pPr>
+              <w:rPr>
+                <w:rFonts w:ascii="Times New Roman" w:hAnsi="Times New Roman" w:cs="Times New Roman"/>
+                <w:sz w:val="28"/>
+                <w:szCs w:val="28"/>
+              </w:rPr>
+            </w:pPr>
+          </w:p>
+        </w:tc>
+      </w:tr>
+      <w:tr>
+        <w:trPr>
+          <w:trHeight w:val="403"/>
+        </w:trPr>
+        <w:tc>
+          <w:tcPr>
+            <w:tcW w:w="851" w:type="dxa"/>
+          </w:tcPr>
+          <w:p>
+            <w:pPr>
+              <w:rPr>
+                <w:rFonts w:ascii="Times New Roman" w:hAnsi="Times New Roman" w:cs="Times New Roman"/>
+                <w:sz w:val="28"/>
+                <w:szCs w:val="28"/>
+              </w:rPr>
+            </w:pPr>
+          </w:p>
+        </w:tc>
+        <w:tc>
+          <w:tcPr>
+            <w:tcW w:w="4394" w:type="dxa"/>
+            <w:tcBorders>
+              <w:right w:val="single" w:sz="4" w:space="0" w:color="auto"/>
+            </w:tcBorders>
+          </w:tcPr>
+          <w:p>
+            <w:pPr>
+              <w:rPr>
+                <w:rFonts w:ascii="Times New Roman" w:hAnsi="Times New Roman" w:cs="Times New Roman"/>
+                <w:sz w:val="28"/>
+                <w:szCs w:val="28"/>
+              </w:rPr>
+            </w:pPr>
+          </w:p>
+        </w:tc>
+        <w:tc>
+          <w:tcPr>
+            <w:tcW w:w="709" w:type="dxa"/>
+            <w:tcBorders>
+              <w:top w:val="nil"/>
+              <w:left w:val="single" w:sz="4" w:space="0" w:color="auto"/>
+              <w:bottom w:val="nil"/>
+              <w:right w:val="single" w:sz="4" w:space="0" w:color="auto"/>
+            </w:tcBorders>
+          </w:tcPr>
+          <w:p>
+            <w:pPr>
+              <w:rPr>
+                <w:rFonts w:ascii="Times New Roman" w:hAnsi="Times New Roman" w:cs="Times New Roman"/>
+                <w:sz w:val="28"/>
+                <w:szCs w:val="28"/>
+              </w:rPr>
+            </w:pPr>
+          </w:p>
+        </w:tc>
+        <w:tc>
+          <w:tcPr>
+            <w:tcW w:w="709" w:type="dxa"/>
+            <w:tcBorders>
+              <w:left w:val="single" w:sz="4" w:space="0" w:color="auto"/>
+            </w:tcBorders>
+          </w:tcPr>
+          <w:p>
+            <w:pPr>
+              <w:rPr>
+                <w:rFonts w:ascii="Times New Roman" w:hAnsi="Times New Roman" w:cs="Times New Roman"/>
+                <w:sz w:val="28"/>
+                <w:szCs w:val="28"/>
+                <w:lang w:val="ru-RU"/>
+              </w:rPr>
+            </w:pPr>
+          </w:p>
+        </w:tc>
+        <w:tc>
+          <w:tcPr>
+            <w:tcW w:w="3685" w:type="dxa"/>
+          </w:tcPr>
+          <w:p>
+            <w:pPr>
+              <w:rPr>
+                <w:rFonts w:ascii="Times New Roman" w:hAnsi="Times New Roman" w:cs="Times New Roman"/>
+                <w:sz w:val="28"/>
+                <w:szCs w:val="28"/>
+              </w:rPr>
+            </w:pPr>
+          </w:p>
+        </w:tc>
+      </w:tr>
+      <w:tr>
+        <w:trPr>
+          <w:trHeight w:val="403"/>
+        </w:trPr>
+        <w:tc>
+          <w:tcPr>
+            <w:tcW w:w="851" w:type="dxa"/>
+          </w:tcPr>
+          <w:p>
+            <w:pPr>
+              <w:rPr>
+                <w:rFonts w:ascii="Times New Roman" w:hAnsi="Times New Roman" w:cs="Times New Roman"/>
+                <w:sz w:val="28"/>
+                <w:szCs w:val="28"/>
+              </w:rPr>
+            </w:pPr>
+          </w:p>
+        </w:tc>
+        <w:tc>
+          <w:tcPr>
+            <w:tcW w:w="4394" w:type="dxa"/>
+            <w:tcBorders>
+              <w:right w:val="single" w:sz="4" w:space="0" w:color="auto"/>
+            </w:tcBorders>
+          </w:tcPr>
+          <w:p>
+            <w:pPr>
+              <w:rPr>
+                <w:rFonts w:ascii="Times New Roman" w:hAnsi="Times New Roman" w:cs="Times New Roman"/>
+                <w:sz w:val="28"/>
+                <w:szCs w:val="28"/>
+              </w:rPr>
+            </w:pPr>
+          </w:p>
+        </w:tc>
+        <w:tc>
+          <w:tcPr>
+            <w:tcW w:w="709" w:type="dxa"/>
+            <w:tcBorders>
+              <w:top w:val="nil"/>
+              <w:left w:val="single" w:sz="4" w:space="0" w:color="auto"/>
+              <w:bottom w:val="nil"/>
+              <w:right w:val="single" w:sz="4" w:space="0" w:color="auto"/>
+            </w:tcBorders>
+          </w:tcPr>
+          <w:p>
+            <w:pPr>
+              <w:rPr>
+                <w:rFonts w:ascii="Times New Roman" w:hAnsi="Times New Roman" w:cs="Times New Roman"/>
+                <w:sz w:val="28"/>
+                <w:szCs w:val="28"/>
+              </w:rPr>
+            </w:pPr>
+          </w:p>
+        </w:tc>
+        <w:tc>
+          <w:tcPr>
+            <w:tcW w:w="709" w:type="dxa"/>
+            <w:tcBorders>
+              <w:left w:val="single" w:sz="4" w:space="0" w:color="auto"/>
+            </w:tcBorders>
+          </w:tcPr>
+          <w:p>
+            <w:pPr>
+              <w:rPr>
+                <w:rFonts w:ascii="Times New Roman" w:hAnsi="Times New Roman" w:cs="Times New Roman"/>
+                <w:sz w:val="28"/>
+                <w:szCs w:val="28"/>
+                <w:lang w:val="ru-RU"/>
+              </w:rPr>
+            </w:pPr>
+          </w:p>
+        </w:tc>
+        <w:tc>
+          <w:tcPr>
+            <w:tcW w:w="3685" w:type="dxa"/>
+          </w:tcPr>
+          <w:p>
+            <w:pPr>
+              <w:rPr>
+                <w:rFonts w:ascii="Times New Roman" w:hAnsi="Times New Roman" w:cs="Times New Roman"/>
+                <w:sz w:val="28"/>
+                <w:szCs w:val="28"/>
+              </w:rPr>
+            </w:pPr>
+          </w:p>
+        </w:tc>
+      </w:tr>
+      <w:tr>
+        <w:trPr>
+          <w:trHeight w:val="403"/>
+        </w:trPr>
+        <w:tc>
+          <w:tcPr>
+            <w:tcW w:w="851" w:type="dxa"/>
+          </w:tcPr>
+          <w:p>
+            <w:pPr>
+              <w:rPr>
+                <w:rFonts w:ascii="Times New Roman" w:hAnsi="Times New Roman" w:cs="Times New Roman"/>
+                <w:sz w:val="28"/>
+                <w:szCs w:val="28"/>
+              </w:rPr>
+            </w:pPr>
+          </w:p>
+        </w:tc>
+        <w:tc>
+          <w:tcPr>
+            <w:tcW w:w="4394" w:type="dxa"/>
+            <w:tcBorders>
+              <w:right w:val="single" w:sz="4" w:space="0" w:color="auto"/>
+            </w:tcBorders>
+          </w:tcPr>
+          <w:p>
+            <w:pPr>
+              <w:rPr>
+                <w:rFonts w:ascii="Times New Roman" w:hAnsi="Times New Roman" w:cs="Times New Roman"/>
+                <w:sz w:val="28"/>
+                <w:szCs w:val="28"/>
+              </w:rPr>
+            </w:pPr>
+          </w:p>
+        </w:tc>
+        <w:tc>
+          <w:tcPr>
+            <w:tcW w:w="709" w:type="dxa"/>
+            <w:tcBorders>
+              <w:top w:val="nil"/>
+              <w:left w:val="single" w:sz="4" w:space="0" w:color="auto"/>
+              <w:bottom w:val="nil"/>
+              <w:right w:val="single" w:sz="4" w:space="0" w:color="auto"/>
+            </w:tcBorders>
+          </w:tcPr>
+          <w:p>
+            <w:pPr>
+              <w:rPr>
+                <w:rFonts w:ascii="Times New Roman" w:hAnsi="Times New Roman" w:cs="Times New Roman"/>
+                <w:sz w:val="28"/>
+                <w:szCs w:val="28"/>
+              </w:rPr>
+            </w:pPr>
+          </w:p>
+        </w:tc>
+        <w:tc>
+          <w:tcPr>
+            <w:tcW w:w="709" w:type="dxa"/>
+            <w:tcBorders>
+              <w:left w:val="single" w:sz="4" w:space="0" w:color="auto"/>
+            </w:tcBorders>
+          </w:tcPr>
+          <w:p>
+            <w:pPr>
+              <w:rPr>
+                <w:rFonts w:ascii="Times New Roman" w:hAnsi="Times New Roman" w:cs="Times New Roman"/>
+                <w:sz w:val="28"/>
+                <w:szCs w:val="28"/>
+                <w:lang w:val="ru-RU"/>
+              </w:rPr>
+            </w:pPr>
+          </w:p>
+        </w:tc>
+        <w:tc>
+          <w:tcPr>
+            <w:tcW w:w="3685" w:type="dxa"/>
+          </w:tcPr>
+          <w:p>
+            <w:pPr>
+              <w:rPr>
+                <w:rFonts w:ascii="Times New Roman" w:hAnsi="Times New Roman" w:cs="Times New Roman"/>
+                <w:sz w:val="28"/>
+                <w:szCs w:val="28"/>
+              </w:rPr>
+            </w:pPr>
+          </w:p>
+        </w:tc>
+      </w:tr>
+      <w:tr>
+        <w:trPr>
+          <w:trHeight w:val="403"/>
+        </w:trPr>
+        <w:tc>
+          <w:tcPr>
+            <w:tcW w:w="851" w:type="dxa"/>
+          </w:tcPr>
+          <w:p>
+            <w:pPr>
+              <w:rPr>
+                <w:rFonts w:ascii="Times New Roman" w:hAnsi="Times New Roman" w:cs="Times New Roman"/>
+                <w:sz w:val="28"/>
+                <w:szCs w:val="28"/>
+              </w:rPr>
+            </w:pPr>
+          </w:p>
+        </w:tc>
+        <w:tc>
+          <w:tcPr>
+            <w:tcW w:w="4394" w:type="dxa"/>
+            <w:tcBorders>
+              <w:right w:val="single" w:sz="4" w:space="0" w:color="auto"/>
+            </w:tcBorders>
+          </w:tcPr>
+          <w:p>
+            <w:pPr>
+              <w:rPr>
+                <w:rFonts w:ascii="Times New Roman" w:hAnsi="Times New Roman" w:cs="Times New Roman"/>
+                <w:sz w:val="28"/>
+                <w:szCs w:val="28"/>
+              </w:rPr>
+            </w:pPr>
+          </w:p>
+        </w:tc>
+        <w:tc>
+          <w:tcPr>
+            <w:tcW w:w="709" w:type="dxa"/>
+            <w:tcBorders>
+              <w:top w:val="nil"/>
+              <w:left w:val="single" w:sz="4" w:space="0" w:color="auto"/>
+              <w:bottom w:val="nil"/>
+              <w:right w:val="single" w:sz="4" w:space="0" w:color="auto"/>
+            </w:tcBorders>
+          </w:tcPr>
+          <w:p>
+            <w:pPr>
+              <w:rPr>
+                <w:rFonts w:ascii="Times New Roman" w:hAnsi="Times New Roman" w:cs="Times New Roman"/>
+                <w:sz w:val="28"/>
+                <w:szCs w:val="28"/>
+              </w:rPr>
+            </w:pPr>
+          </w:p>
+        </w:tc>
+        <w:tc>
+          <w:tcPr>
+            <w:tcW w:w="709" w:type="dxa"/>
+            <w:tcBorders>
+              <w:left w:val="single" w:sz="4" w:space="0" w:color="auto"/>
+            </w:tcBorders>
+          </w:tcPr>
+          <w:p>
+            <w:pPr>
+              <w:rPr>
+                <w:rFonts w:ascii="Times New Roman" w:hAnsi="Times New Roman" w:cs="Times New Roman"/>
+                <w:sz w:val="28"/>
+                <w:szCs w:val="28"/>
+                <w:lang w:val="ru-RU"/>
+              </w:rPr>
+            </w:pPr>
+          </w:p>
+        </w:tc>
+        <w:tc>
+          <w:tcPr>
+            <w:tcW w:w="3685" w:type="dxa"/>
+          </w:tcPr>
+          <w:p>
+            <w:pPr>
+              <w:rPr>
+                <w:rFonts w:ascii="Times New Roman" w:hAnsi="Times New Roman" w:cs="Times New Roman"/>
+                <w:sz w:val="28"/>
+                <w:szCs w:val="28"/>
+              </w:rPr>
+            </w:pPr>
+          </w:p>
+        </w:tc>
+      </w:tr>
+      <w:tr>
+        <w:trPr>
+          <w:trHeight w:val="403"/>
+        </w:trPr>
+        <w:tc>
+          <w:tcPr>
+            <w:tcW w:w="851" w:type="dxa"/>
+          </w:tcPr>
+          <w:p>
+            <w:pPr>
+              <w:rPr>
+                <w:rFonts w:ascii="Times New Roman" w:hAnsi="Times New Roman" w:cs="Times New Roman"/>
+                <w:sz w:val="28"/>
+                <w:szCs w:val="28"/>
+              </w:rPr>
+            </w:pPr>
+          </w:p>
+        </w:tc>
+        <w:tc>
+          <w:tcPr>
+            <w:tcW w:w="4394" w:type="dxa"/>
+            <w:tcBorders>
+              <w:right w:val="single" w:sz="4" w:space="0" w:color="auto"/>
+            </w:tcBorders>
+          </w:tcPr>
+          <w:p>
+            <w:pPr>
+              <w:rPr>
+                <w:rFonts w:ascii="Times New Roman" w:hAnsi="Times New Roman" w:cs="Times New Roman"/>
+                <w:sz w:val="28"/>
+                <w:szCs w:val="28"/>
+              </w:rPr>
+            </w:pPr>
+          </w:p>
+        </w:tc>
+        <w:tc>
+          <w:tcPr>
+            <w:tcW w:w="709" w:type="dxa"/>
+            <w:tcBorders>
+              <w:top w:val="nil"/>
+              <w:left w:val="single" w:sz="4" w:space="0" w:color="auto"/>
+              <w:bottom w:val="nil"/>
+              <w:right w:val="single" w:sz="4" w:space="0" w:color="auto"/>
+            </w:tcBorders>
+          </w:tcPr>
+          <w:p>
+            <w:pPr>
+              <w:rPr>
+                <w:rFonts w:ascii="Times New Roman" w:hAnsi="Times New Roman" w:cs="Times New Roman"/>
+                <w:sz w:val="28"/>
+                <w:szCs w:val="28"/>
+              </w:rPr>
+            </w:pPr>
+          </w:p>
+        </w:tc>
+        <w:tc>
+          <w:tcPr>
+            <w:tcW w:w="709" w:type="dxa"/>
+            <w:tcBorders>
+              <w:left w:val="single" w:sz="4" w:space="0" w:color="auto"/>
+            </w:tcBorders>
+          </w:tcPr>
+          <w:p>
+            <w:pPr>
+              <w:rPr>
+                <w:rFonts w:ascii="Times New Roman" w:hAnsi="Times New Roman" w:cs="Times New Roman"/>
+                <w:sz w:val="28"/>
+                <w:szCs w:val="28"/>
+                <w:lang w:val="ru-RU"/>
+              </w:rPr>
+            </w:pPr>
           </w:p>
         </w:tc>
         <w:tc>

--- a/ZvitEXZ/WordReplacer.docx
+++ b/ZvitEXZ/WordReplacer.docx
@@ -1,6 +1,6 @@
 
 <file path=word/document.xml><?xml version="1.0" encoding="utf-8"?>
-<w:document xmlns:wpc="http://schemas.microsoft.com/office/word/2010/wordprocessingCanvas" xmlns:cx="http://schemas.microsoft.com/office/drawing/2014/chartex" xmlns:cx1="http://schemas.microsoft.com/office/drawing/2015/9/8/chartex" xmlns:mc="http://schemas.openxmlformats.org/markup-compatibility/2006" xmlns:o="urn:schemas-microsoft-com:office:office" xmlns:r="http://schemas.openxmlformats.org/officeDocument/2006/relationships" xmlns:m="http://schemas.openxmlformats.org/officeDocument/2006/math" xmlns:v="urn:schemas-microsoft-com:vml" xmlns:wp14="http://schemas.microsoft.com/office/word/2010/wordprocessingDrawing" xmlns:wp="http://schemas.openxmlformats.org/drawingml/2006/wordprocessingDrawing" xmlns:w10="urn:schemas-microsoft-com:office:word" xmlns:w="http://schemas.openxmlformats.org/wordprocessingml/2006/main" xmlns:w14="http://schemas.microsoft.com/office/word/2010/wordml" xmlns:w15="http://schemas.microsoft.com/office/word/2012/wordml" xmlns:w16se="http://schemas.microsoft.com/office/word/2015/wordml/symex" xmlns:wpg="http://schemas.microsoft.com/office/word/2010/wordprocessingGroup" xmlns:wpi="http://schemas.microsoft.com/office/word/2010/wordprocessingInk" xmlns:wne="http://schemas.microsoft.com/office/word/2006/wordml" xmlns:wps="http://schemas.microsoft.com/office/word/2010/wordprocessingShape" mc:Ignorable="w14 w15 w16se wp14">
+<w:document xmlns:wpc="http://schemas.microsoft.com/office/word/2010/wordprocessingCanvas" xmlns:mc="http://schemas.openxmlformats.org/markup-compatibility/2006" xmlns:o="urn:schemas-microsoft-com:office:office" xmlns:r="http://schemas.openxmlformats.org/officeDocument/2006/relationships" xmlns:m="http://schemas.openxmlformats.org/officeDocument/2006/math" xmlns:v="urn:schemas-microsoft-com:vml" xmlns:wp14="http://schemas.microsoft.com/office/word/2010/wordprocessingDrawing" xmlns:wp="http://schemas.openxmlformats.org/drawingml/2006/wordprocessingDrawing" xmlns:w10="urn:schemas-microsoft-com:office:word" xmlns:w="http://schemas.openxmlformats.org/wordprocessingml/2006/main" xmlns:w14="http://schemas.microsoft.com/office/word/2010/wordml" xmlns:w15="http://schemas.microsoft.com/office/word/2012/wordml" xmlns:wpg="http://schemas.microsoft.com/office/word/2010/wordprocessingGroup" xmlns:wpi="http://schemas.microsoft.com/office/word/2010/wordprocessingInk" xmlns:wne="http://schemas.microsoft.com/office/word/2006/wordml" xmlns:wps="http://schemas.microsoft.com/office/word/2010/wordprocessingShape" mc:Ignorable="w14 w15 wp14">
   <w:body>
     <w:tbl>
       <w:tblPr>
@@ -4775,17 +4775,7 @@
                 <w:sz w:val="28"/>
                 <w:szCs w:val="28"/>
               </w:rPr>
-              <w:t>кол</w:t>
-            </w:r>
-            <w:bookmarkStart w:id="0" w:name="_GoBack"/>
-            <w:bookmarkEnd w:id="0"/>
-            <w:r>
-              <w:rPr>
-                <w:rFonts w:ascii="Times New Roman" w:hAnsi="Times New Roman" w:cs="Times New Roman"/>
-                <w:sz w:val="28"/>
-                <w:szCs w:val="28"/>
-              </w:rPr>
-              <w:t>ичество</w:t>
+              <w:t>количество</w:t>
             </w:r>
             <w:proofErr w:type="spellEnd"/>
           </w:p>
@@ -5067,8 +5057,18 @@
                 <w:rFonts w:ascii="Times New Roman" w:hAnsi="Times New Roman" w:cs="Times New Roman"/>
                 <w:sz w:val="28"/>
                 <w:szCs w:val="28"/>
-              </w:rPr>
-            </w:pPr>
+                <w:lang w:val="en-US"/>
+              </w:rPr>
+            </w:pPr>
+            <w:r>
+              <w:rPr>
+                <w:rFonts w:ascii="Times New Roman" w:hAnsi="Times New Roman" w:cs="Times New Roman"/>
+                <w:sz w:val="28"/>
+                <w:szCs w:val="28"/>
+                <w:lang w:val="en-US"/>
+              </w:rPr>
+              <w:t>74</w:t>
+            </w:r>
           </w:p>
         </w:tc>
         <w:tc>
@@ -5086,6 +5086,16 @@
                 <w:szCs w:val="28"/>
               </w:rPr>
             </w:pPr>
+            <w:r>
+              <w:rPr>
+                <w:rFonts w:ascii="Times New Roman" w:hAnsi="Times New Roman" w:cs="Times New Roman"/>
+                <w:sz w:val="28"/>
+                <w:szCs w:val="28"/>
+              </w:rPr>
+              <w:t>Звіт №</w:t>
+            </w:r>
+            <w:bookmarkStart w:id="0" w:name="_GoBack"/>
+            <w:bookmarkEnd w:id="0"/>
           </w:p>
         </w:tc>
         <w:tc>
@@ -8154,7 +8164,7 @@
 </file>
 
 <file path=word/styles.xml><?xml version="1.0" encoding="utf-8"?>
-<w:styles xmlns:mc="http://schemas.openxmlformats.org/markup-compatibility/2006" xmlns:r="http://schemas.openxmlformats.org/officeDocument/2006/relationships" xmlns:w="http://schemas.openxmlformats.org/wordprocessingml/2006/main" xmlns:w14="http://schemas.microsoft.com/office/word/2010/wordml" xmlns:w15="http://schemas.microsoft.com/office/word/2012/wordml" xmlns:w16se="http://schemas.microsoft.com/office/word/2015/wordml/symex" mc:Ignorable="w14 w15 w16se">
+<w:styles xmlns:mc="http://schemas.openxmlformats.org/markup-compatibility/2006" xmlns:r="http://schemas.openxmlformats.org/officeDocument/2006/relationships" xmlns:w="http://schemas.openxmlformats.org/wordprocessingml/2006/main" xmlns:w14="http://schemas.microsoft.com/office/word/2010/wordml" xmlns:w15="http://schemas.microsoft.com/office/word/2012/wordml" mc:Ignorable="w14 w15">
   <w:docDefaults>
     <w:rPrDefault>
       <w:rPr>

--- a/ZvitEXZ/WordReplacer.docx
+++ b/ZvitEXZ/WordReplacer.docx
@@ -1,6 +1,6 @@
 
 <file path=word/document.xml><?xml version="1.0" encoding="utf-8"?>
-<w:document xmlns:wpc="http://schemas.microsoft.com/office/word/2010/wordprocessingCanvas" xmlns:mc="http://schemas.openxmlformats.org/markup-compatibility/2006" xmlns:o="urn:schemas-microsoft-com:office:office" xmlns:r="http://schemas.openxmlformats.org/officeDocument/2006/relationships" xmlns:m="http://schemas.openxmlformats.org/officeDocument/2006/math" xmlns:v="urn:schemas-microsoft-com:vml" xmlns:wp14="http://schemas.microsoft.com/office/word/2010/wordprocessingDrawing" xmlns:wp="http://schemas.openxmlformats.org/drawingml/2006/wordprocessingDrawing" xmlns:w10="urn:schemas-microsoft-com:office:word" xmlns:w="http://schemas.openxmlformats.org/wordprocessingml/2006/main" xmlns:w14="http://schemas.microsoft.com/office/word/2010/wordml" xmlns:w15="http://schemas.microsoft.com/office/word/2012/wordml" xmlns:wpg="http://schemas.microsoft.com/office/word/2010/wordprocessingGroup" xmlns:wpi="http://schemas.microsoft.com/office/word/2010/wordprocessingInk" xmlns:wne="http://schemas.microsoft.com/office/word/2006/wordml" xmlns:wps="http://schemas.microsoft.com/office/word/2010/wordprocessingShape" mc:Ignorable="w14 w15 wp14">
+<w:document xmlns:wpc="http://schemas.microsoft.com/office/word/2010/wordprocessingCanvas" xmlns:cx="http://schemas.microsoft.com/office/drawing/2014/chartex" xmlns:cx1="http://schemas.microsoft.com/office/drawing/2015/9/8/chartex" xmlns:mc="http://schemas.openxmlformats.org/markup-compatibility/2006" xmlns:o="urn:schemas-microsoft-com:office:office" xmlns:r="http://schemas.openxmlformats.org/officeDocument/2006/relationships" xmlns:m="http://schemas.openxmlformats.org/officeDocument/2006/math" xmlns:v="urn:schemas-microsoft-com:vml" xmlns:wp14="http://schemas.microsoft.com/office/word/2010/wordprocessingDrawing" xmlns:wp="http://schemas.openxmlformats.org/drawingml/2006/wordprocessingDrawing" xmlns:w10="urn:schemas-microsoft-com:office:word" xmlns:w="http://schemas.openxmlformats.org/wordprocessingml/2006/main" xmlns:w14="http://schemas.microsoft.com/office/word/2010/wordml" xmlns:w15="http://schemas.microsoft.com/office/word/2012/wordml" xmlns:w16se="http://schemas.microsoft.com/office/word/2015/wordml/symex" xmlns:wpg="http://schemas.microsoft.com/office/word/2010/wordprocessingGroup" xmlns:wpi="http://schemas.microsoft.com/office/word/2010/wordprocessingInk" xmlns:wne="http://schemas.microsoft.com/office/word/2006/wordml" xmlns:wps="http://schemas.microsoft.com/office/word/2010/wordprocessingShape" mc:Ignorable="w14 w15 w16se wp14">
   <w:body>
     <w:tbl>
       <w:tblPr>
@@ -5094,96 +5094,6 @@
               </w:rPr>
               <w:t>Звіт №</w:t>
             </w:r>
-            <w:bookmarkStart w:id="0" w:name="_GoBack"/>
-            <w:bookmarkEnd w:id="0"/>
-          </w:p>
-        </w:tc>
-        <w:tc>
-          <w:tcPr>
-            <w:tcW w:w="709" w:type="dxa"/>
-            <w:tcBorders>
-              <w:top w:val="nil"/>
-              <w:left w:val="single" w:sz="4" w:space="0" w:color="auto"/>
-              <w:bottom w:val="nil"/>
-              <w:right w:val="single" w:sz="4" w:space="0" w:color="auto"/>
-            </w:tcBorders>
-          </w:tcPr>
-          <w:p>
-            <w:pPr>
-              <w:rPr>
-                <w:rFonts w:ascii="Times New Roman" w:hAnsi="Times New Roman" w:cs="Times New Roman"/>
-                <w:sz w:val="28"/>
-                <w:szCs w:val="28"/>
-              </w:rPr>
-            </w:pPr>
-          </w:p>
-        </w:tc>
-        <w:tc>
-          <w:tcPr>
-            <w:tcW w:w="709" w:type="dxa"/>
-            <w:tcBorders>
-              <w:left w:val="single" w:sz="4" w:space="0" w:color="auto"/>
-            </w:tcBorders>
-          </w:tcPr>
-          <w:p>
-            <w:pPr>
-              <w:rPr>
-                <w:rFonts w:ascii="Times New Roman" w:hAnsi="Times New Roman" w:cs="Times New Roman"/>
-                <w:sz w:val="28"/>
-                <w:szCs w:val="28"/>
-                <w:lang w:val="ru-RU"/>
-              </w:rPr>
-            </w:pPr>
-          </w:p>
-        </w:tc>
-        <w:tc>
-          <w:tcPr>
-            <w:tcW w:w="3685" w:type="dxa"/>
-          </w:tcPr>
-          <w:p>
-            <w:pPr>
-              <w:rPr>
-                <w:rFonts w:ascii="Times New Roman" w:hAnsi="Times New Roman" w:cs="Times New Roman"/>
-                <w:sz w:val="28"/>
-                <w:szCs w:val="28"/>
-              </w:rPr>
-            </w:pPr>
-          </w:p>
-        </w:tc>
-      </w:tr>
-      <w:tr>
-        <w:trPr>
-          <w:trHeight w:val="403"/>
-        </w:trPr>
-        <w:tc>
-          <w:tcPr>
-            <w:tcW w:w="851" w:type="dxa"/>
-          </w:tcPr>
-          <w:p>
-            <w:pPr>
-              <w:rPr>
-                <w:rFonts w:ascii="Times New Roman" w:hAnsi="Times New Roman" w:cs="Times New Roman"/>
-                <w:sz w:val="28"/>
-                <w:szCs w:val="28"/>
-              </w:rPr>
-            </w:pPr>
-          </w:p>
-        </w:tc>
-        <w:tc>
-          <w:tcPr>
-            <w:tcW w:w="4394" w:type="dxa"/>
-            <w:tcBorders>
-              <w:right w:val="single" w:sz="4" w:space="0" w:color="auto"/>
-            </w:tcBorders>
-          </w:tcPr>
-          <w:p>
-            <w:pPr>
-              <w:rPr>
-                <w:rFonts w:ascii="Times New Roman" w:hAnsi="Times New Roman" w:cs="Times New Roman"/>
-                <w:sz w:val="28"/>
-                <w:szCs w:val="28"/>
-              </w:rPr>
-            </w:pPr>
           </w:p>
         </w:tc>
         <w:tc>
@@ -8152,6 +8062,8 @@
           <w:szCs w:val="28"/>
         </w:rPr>
       </w:pPr>
+      <w:bookmarkStart w:id="0" w:name="_GoBack"/>
+      <w:bookmarkEnd w:id="0"/>
     </w:p>
     <w:sectPr>
       <w:pgSz w:w="11906" w:h="16838"/>
@@ -8164,7 +8076,7 @@
 </file>
 
 <file path=word/styles.xml><?xml version="1.0" encoding="utf-8"?>
-<w:styles xmlns:mc="http://schemas.openxmlformats.org/markup-compatibility/2006" xmlns:r="http://schemas.openxmlformats.org/officeDocument/2006/relationships" xmlns:w="http://schemas.openxmlformats.org/wordprocessingml/2006/main" xmlns:w14="http://schemas.microsoft.com/office/word/2010/wordml" xmlns:w15="http://schemas.microsoft.com/office/word/2012/wordml" mc:Ignorable="w14 w15">
+<w:styles xmlns:mc="http://schemas.openxmlformats.org/markup-compatibility/2006" xmlns:r="http://schemas.openxmlformats.org/officeDocument/2006/relationships" xmlns:w="http://schemas.openxmlformats.org/wordprocessingml/2006/main" xmlns:w14="http://schemas.microsoft.com/office/word/2010/wordml" xmlns:w15="http://schemas.microsoft.com/office/word/2012/wordml" xmlns:w16se="http://schemas.microsoft.com/office/word/2015/wordml/symex" mc:Ignorable="w14 w15 w16se">
   <w:docDefaults>
     <w:rPrDefault>
       <w:rPr>
@@ -8603,6 +8515,36 @@
       </w:tblBorders>
     </w:tblPr>
   </w:style>
+  <w:style w:type="paragraph" w:styleId="a4">
+    <w:name w:val="Balloon Text"/>
+    <w:basedOn w:val="a"/>
+    <w:link w:val="a5"/>
+    <w:uiPriority w:val="99"/>
+    <w:semiHidden/>
+    <w:unhideWhenUsed/>
+    <w:rsid w:val="004A0075"/>
+    <w:pPr>
+      <w:spacing w:after="0" w:line="240" w:lineRule="auto"/>
+    </w:pPr>
+    <w:rPr>
+      <w:rFonts w:ascii="Segoe UI" w:hAnsi="Segoe UI" w:cs="Segoe UI"/>
+      <w:sz w:val="18"/>
+      <w:szCs w:val="18"/>
+    </w:rPr>
+  </w:style>
+  <w:style w:type="character" w:customStyle="1" w:styleId="a5">
+    <w:name w:val="Текст выноски Знак"/>
+    <w:basedOn w:val="a0"/>
+    <w:link w:val="a4"/>
+    <w:uiPriority w:val="99"/>
+    <w:semiHidden/>
+    <w:rsid w:val="004A0075"/>
+    <w:rPr>
+      <w:rFonts w:ascii="Segoe UI" w:hAnsi="Segoe UI" w:cs="Segoe UI"/>
+      <w:sz w:val="18"/>
+      <w:szCs w:val="18"/>
+    </w:rPr>
+  </w:style>
 </w:styles>
 </file>
 

--- a/ZvitEXZ/WordReplacer.docx
+++ b/ZvitEXZ/WordReplacer.docx
@@ -1,6 +1,6 @@
 
 <file path=word/document.xml><?xml version="1.0" encoding="utf-8"?>
-<w:document xmlns:wpc="http://schemas.microsoft.com/office/word/2010/wordprocessingCanvas" xmlns:cx="http://schemas.microsoft.com/office/drawing/2014/chartex" xmlns:cx1="http://schemas.microsoft.com/office/drawing/2015/9/8/chartex" xmlns:mc="http://schemas.openxmlformats.org/markup-compatibility/2006" xmlns:o="urn:schemas-microsoft-com:office:office" xmlns:r="http://schemas.openxmlformats.org/officeDocument/2006/relationships" xmlns:m="http://schemas.openxmlformats.org/officeDocument/2006/math" xmlns:v="urn:schemas-microsoft-com:vml" xmlns:wp14="http://schemas.microsoft.com/office/word/2010/wordprocessingDrawing" xmlns:wp="http://schemas.openxmlformats.org/drawingml/2006/wordprocessingDrawing" xmlns:w10="urn:schemas-microsoft-com:office:word" xmlns:w="http://schemas.openxmlformats.org/wordprocessingml/2006/main" xmlns:w14="http://schemas.microsoft.com/office/word/2010/wordml" xmlns:w15="http://schemas.microsoft.com/office/word/2012/wordml" xmlns:w16se="http://schemas.microsoft.com/office/word/2015/wordml/symex" xmlns:wpg="http://schemas.microsoft.com/office/word/2010/wordprocessingGroup" xmlns:wpi="http://schemas.microsoft.com/office/word/2010/wordprocessingInk" xmlns:wne="http://schemas.microsoft.com/office/word/2006/wordml" xmlns:wps="http://schemas.microsoft.com/office/word/2010/wordprocessingShape" mc:Ignorable="w14 w15 w16se wp14">
+<w:document xmlns:wpc="http://schemas.microsoft.com/office/word/2010/wordprocessingCanvas" xmlns:mc="http://schemas.openxmlformats.org/markup-compatibility/2006" xmlns:o="urn:schemas-microsoft-com:office:office" xmlns:r="http://schemas.openxmlformats.org/officeDocument/2006/relationships" xmlns:m="http://schemas.openxmlformats.org/officeDocument/2006/math" xmlns:v="urn:schemas-microsoft-com:vml" xmlns:wp14="http://schemas.microsoft.com/office/word/2010/wordprocessingDrawing" xmlns:wp="http://schemas.openxmlformats.org/drawingml/2006/wordprocessingDrawing" xmlns:w10="urn:schemas-microsoft-com:office:word" xmlns:w="http://schemas.openxmlformats.org/wordprocessingml/2006/main" xmlns:w14="http://schemas.microsoft.com/office/word/2010/wordml" xmlns:w15="http://schemas.microsoft.com/office/word/2012/wordml" xmlns:wpg="http://schemas.microsoft.com/office/word/2010/wordprocessingGroup" xmlns:wpi="http://schemas.microsoft.com/office/word/2010/wordprocessingInk" xmlns:wne="http://schemas.microsoft.com/office/word/2006/wordml" xmlns:wps="http://schemas.microsoft.com/office/word/2010/wordprocessingShape" mc:Ignorable="w14 w15 wp14">
   <w:body>
     <w:tbl>
       <w:tblPr>
@@ -5163,8 +5163,18 @@
                 <w:rFonts w:ascii="Times New Roman" w:hAnsi="Times New Roman" w:cs="Times New Roman"/>
                 <w:sz w:val="28"/>
                 <w:szCs w:val="28"/>
-              </w:rPr>
-            </w:pPr>
+                <w:lang w:val="en-US"/>
+              </w:rPr>
+            </w:pPr>
+            <w:r>
+              <w:rPr>
+                <w:rFonts w:ascii="Times New Roman" w:hAnsi="Times New Roman" w:cs="Times New Roman"/>
+                <w:sz w:val="28"/>
+                <w:szCs w:val="28"/>
+                <w:lang w:val="en-US"/>
+              </w:rPr>
+              <w:t xml:space="preserve">75 </w:t>
+            </w:r>
           </w:p>
         </w:tc>
         <w:tc>
@@ -5182,6 +5192,14 @@
                 <w:szCs w:val="28"/>
               </w:rPr>
             </w:pPr>
+            <w:r>
+              <w:rPr>
+                <w:rFonts w:ascii="Times New Roman" w:hAnsi="Times New Roman" w:cs="Times New Roman"/>
+                <w:sz w:val="28"/>
+                <w:szCs w:val="28"/>
+              </w:rPr>
+              <w:t>Договір №</w:t>
+            </w:r>
           </w:p>
         </w:tc>
         <w:tc>
@@ -5253,6 +5271,14 @@
                 <w:szCs w:val="28"/>
               </w:rPr>
             </w:pPr>
+            <w:r>
+              <w:rPr>
+                <w:rFonts w:ascii="Times New Roman" w:hAnsi="Times New Roman" w:cs="Times New Roman"/>
+                <w:sz w:val="28"/>
+                <w:szCs w:val="28"/>
+              </w:rPr>
+              <w:t>76</w:t>
+            </w:r>
           </w:p>
         </w:tc>
         <w:tc>
@@ -5270,6 +5296,14 @@
                 <w:szCs w:val="28"/>
               </w:rPr>
             </w:pPr>
+            <w:r>
+              <w:rPr>
+                <w:rFonts w:ascii="Times New Roman" w:hAnsi="Times New Roman" w:cs="Times New Roman"/>
+                <w:sz w:val="28"/>
+                <w:szCs w:val="28"/>
+              </w:rPr>
+              <w:t>Заглибити, км</w:t>
+            </w:r>
           </w:p>
         </w:tc>
         <w:tc>
@@ -5341,6 +5375,14 @@
                 <w:szCs w:val="28"/>
               </w:rPr>
             </w:pPr>
+            <w:r>
+              <w:rPr>
+                <w:rFonts w:ascii="Times New Roman" w:hAnsi="Times New Roman" w:cs="Times New Roman"/>
+                <w:sz w:val="28"/>
+                <w:szCs w:val="28"/>
+              </w:rPr>
+              <w:t>77</w:t>
+            </w:r>
           </w:p>
         </w:tc>
         <w:tc>
@@ -5358,6 +5400,16 @@
                 <w:szCs w:val="28"/>
               </w:rPr>
             </w:pPr>
+            <w:r>
+              <w:rPr>
+                <w:rFonts w:ascii="Times New Roman" w:hAnsi="Times New Roman" w:cs="Times New Roman"/>
+                <w:sz w:val="28"/>
+                <w:szCs w:val="28"/>
+              </w:rPr>
+              <w:t>Заглибити, %</w:t>
+            </w:r>
+            <w:bookmarkStart w:id="0" w:name="_GoBack"/>
+            <w:bookmarkEnd w:id="0"/>
           </w:p>
         </w:tc>
         <w:tc>
@@ -8062,8 +8114,6 @@
           <w:szCs w:val="28"/>
         </w:rPr>
       </w:pPr>
-      <w:bookmarkStart w:id="0" w:name="_GoBack"/>
-      <w:bookmarkEnd w:id="0"/>
     </w:p>
     <w:sectPr>
       <w:pgSz w:w="11906" w:h="16838"/>
@@ -8076,7 +8126,7 @@
 </file>
 
 <file path=word/styles.xml><?xml version="1.0" encoding="utf-8"?>
-<w:styles xmlns:mc="http://schemas.openxmlformats.org/markup-compatibility/2006" xmlns:r="http://schemas.openxmlformats.org/officeDocument/2006/relationships" xmlns:w="http://schemas.openxmlformats.org/wordprocessingml/2006/main" xmlns:w14="http://schemas.microsoft.com/office/word/2010/wordml" xmlns:w15="http://schemas.microsoft.com/office/word/2012/wordml" xmlns:w16se="http://schemas.microsoft.com/office/word/2015/wordml/symex" mc:Ignorable="w14 w15 w16se">
+<w:styles xmlns:mc="http://schemas.openxmlformats.org/markup-compatibility/2006" xmlns:r="http://schemas.openxmlformats.org/officeDocument/2006/relationships" xmlns:w="http://schemas.openxmlformats.org/wordprocessingml/2006/main" xmlns:w14="http://schemas.microsoft.com/office/word/2010/wordml" xmlns:w15="http://schemas.microsoft.com/office/word/2012/wordml" mc:Ignorable="w14 w15">
   <w:docDefaults>
     <w:rPrDefault>
       <w:rPr>

--- a/ZvitEXZ/WordReplacer.docx
+++ b/ZvitEXZ/WordReplacer.docx
@@ -1,6 +1,6 @@
 
 <file path=word/document.xml><?xml version="1.0" encoding="utf-8"?>
-<w:document xmlns:wpc="http://schemas.microsoft.com/office/word/2010/wordprocessingCanvas" xmlns:mc="http://schemas.openxmlformats.org/markup-compatibility/2006" xmlns:o="urn:schemas-microsoft-com:office:office" xmlns:r="http://schemas.openxmlformats.org/officeDocument/2006/relationships" xmlns:m="http://schemas.openxmlformats.org/officeDocument/2006/math" xmlns:v="urn:schemas-microsoft-com:vml" xmlns:wp14="http://schemas.microsoft.com/office/word/2010/wordprocessingDrawing" xmlns:wp="http://schemas.openxmlformats.org/drawingml/2006/wordprocessingDrawing" xmlns:w10="urn:schemas-microsoft-com:office:word" xmlns:w="http://schemas.openxmlformats.org/wordprocessingml/2006/main" xmlns:w14="http://schemas.microsoft.com/office/word/2010/wordml" xmlns:w15="http://schemas.microsoft.com/office/word/2012/wordml" xmlns:wpg="http://schemas.microsoft.com/office/word/2010/wordprocessingGroup" xmlns:wpi="http://schemas.microsoft.com/office/word/2010/wordprocessingInk" xmlns:wne="http://schemas.microsoft.com/office/word/2006/wordml" xmlns:wps="http://schemas.microsoft.com/office/word/2010/wordprocessingShape" mc:Ignorable="w14 w15 wp14">
+<w:document xmlns:wpc="http://schemas.microsoft.com/office/word/2010/wordprocessingCanvas" xmlns:cx="http://schemas.microsoft.com/office/drawing/2014/chartex" xmlns:cx1="http://schemas.microsoft.com/office/drawing/2015/9/8/chartex" xmlns:mc="http://schemas.openxmlformats.org/markup-compatibility/2006" xmlns:o="urn:schemas-microsoft-com:office:office" xmlns:r="http://schemas.openxmlformats.org/officeDocument/2006/relationships" xmlns:m="http://schemas.openxmlformats.org/officeDocument/2006/math" xmlns:v="urn:schemas-microsoft-com:vml" xmlns:wp14="http://schemas.microsoft.com/office/word/2010/wordprocessingDrawing" xmlns:wp="http://schemas.openxmlformats.org/drawingml/2006/wordprocessingDrawing" xmlns:w10="urn:schemas-microsoft-com:office:word" xmlns:w="http://schemas.openxmlformats.org/wordprocessingml/2006/main" xmlns:w14="http://schemas.microsoft.com/office/word/2010/wordml" xmlns:w15="http://schemas.microsoft.com/office/word/2012/wordml" xmlns:w16se="http://schemas.microsoft.com/office/word/2015/wordml/symex" xmlns:wpg="http://schemas.microsoft.com/office/word/2010/wordprocessingGroup" xmlns:wpi="http://schemas.microsoft.com/office/word/2010/wordprocessingInk" xmlns:wne="http://schemas.microsoft.com/office/word/2006/wordml" xmlns:wps="http://schemas.microsoft.com/office/word/2010/wordprocessingShape" mc:Ignorable="w14 w15 w16se wp14">
   <w:body>
     <w:tbl>
       <w:tblPr>
@@ -1992,26 +1992,37 @@
                 <w:rFonts w:ascii="Times New Roman" w:hAnsi="Times New Roman" w:cs="Times New Roman"/>
                 <w:sz w:val="28"/>
                 <w:szCs w:val="28"/>
-              </w:rPr>
-            </w:pPr>
+                <w:lang w:val="ru-RU"/>
+              </w:rPr>
+            </w:pPr>
+            <w:r>
+              <w:rPr>
+                <w:rFonts w:ascii="Times New Roman" w:hAnsi="Times New Roman" w:cs="Times New Roman"/>
+                <w:sz w:val="28"/>
+                <w:szCs w:val="28"/>
+              </w:rPr>
+              <w:t>DN</w:t>
+            </w:r>
+            <w:r>
+              <w:rPr>
+                <w:rFonts w:ascii="Times New Roman" w:hAnsi="Times New Roman" w:cs="Times New Roman"/>
+                <w:sz w:val="28"/>
+                <w:szCs w:val="28"/>
+                <w:lang w:val="en-US"/>
+              </w:rPr>
+              <w:t xml:space="preserve"> </w:t>
+            </w:r>
             <w:proofErr w:type="spellStart"/>
             <w:r>
               <w:rPr>
                 <w:rFonts w:ascii="Times New Roman" w:hAnsi="Times New Roman" w:cs="Times New Roman"/>
                 <w:sz w:val="28"/>
                 <w:szCs w:val="28"/>
-              </w:rPr>
-              <w:t>Начальный</w:t>
+                <w:lang w:val="ru-RU"/>
+              </w:rPr>
+              <w:t>умовний</w:t>
             </w:r>
             <w:proofErr w:type="spellEnd"/>
-            <w:r>
-              <w:rPr>
-                <w:rFonts w:ascii="Times New Roman" w:hAnsi="Times New Roman" w:cs="Times New Roman"/>
-                <w:sz w:val="28"/>
-                <w:szCs w:val="28"/>
-              </w:rPr>
-              <w:t xml:space="preserve"> DN</w:t>
-            </w:r>
           </w:p>
         </w:tc>
         <w:tc>
@@ -2679,7 +2690,17 @@
                 <w:sz w:val="28"/>
                 <w:szCs w:val="28"/>
               </w:rPr>
-              <w:t>Будівельні організації</w:t>
+              <w:t>Будівельні організац</w:t>
+            </w:r>
+            <w:bookmarkStart w:id="0" w:name="_GoBack"/>
+            <w:bookmarkEnd w:id="0"/>
+            <w:r>
+              <w:rPr>
+                <w:rFonts w:ascii="Times New Roman" w:hAnsi="Times New Roman" w:cs="Times New Roman"/>
+                <w:sz w:val="28"/>
+                <w:szCs w:val="28"/>
+              </w:rPr>
+              <w:t>ії</w:t>
             </w:r>
           </w:p>
         </w:tc>
@@ -5408,8 +5429,6 @@
               </w:rPr>
               <w:t>Заглибити, %</w:t>
             </w:r>
-            <w:bookmarkStart w:id="0" w:name="_GoBack"/>
-            <w:bookmarkEnd w:id="0"/>
           </w:p>
         </w:tc>
         <w:tc>
@@ -8126,7 +8145,7 @@
 </file>
 
 <file path=word/styles.xml><?xml version="1.0" encoding="utf-8"?>
-<w:styles xmlns:mc="http://schemas.openxmlformats.org/markup-compatibility/2006" xmlns:r="http://schemas.openxmlformats.org/officeDocument/2006/relationships" xmlns:w="http://schemas.openxmlformats.org/wordprocessingml/2006/main" xmlns:w14="http://schemas.microsoft.com/office/word/2010/wordml" xmlns:w15="http://schemas.microsoft.com/office/word/2012/wordml" mc:Ignorable="w14 w15">
+<w:styles xmlns:mc="http://schemas.openxmlformats.org/markup-compatibility/2006" xmlns:r="http://schemas.openxmlformats.org/officeDocument/2006/relationships" xmlns:w="http://schemas.openxmlformats.org/wordprocessingml/2006/main" xmlns:w14="http://schemas.microsoft.com/office/word/2010/wordml" xmlns:w15="http://schemas.microsoft.com/office/word/2012/wordml" xmlns:w16se="http://schemas.microsoft.com/office/word/2015/wordml/symex" mc:Ignorable="w14 w15 w16se">
   <w:docDefaults>
     <w:rPrDefault>
       <w:rPr>
